--- a/report.docx
+++ b/report.docx
@@ -13,23 +13,20 @@
     <w:p>
       <w:pPr>
         <w:pStyle w:val="Heading3"/>
-        <w:rPr>
-          <w:lang w:val="en-US"/>
-        </w:rPr>
-      </w:pPr>
-      <w:r>
-        <w:t xml:space="preserve">2.1 First </w:t>
-      </w:r>
-      <w:r>
-        <w:rPr>
-          <w:lang w:val="en-US"/>
-        </w:rPr>
-        <w:t>scenario</w:t>
-      </w:r>
-    </w:p>
-    <w:p>
-      <w:r>
-        <w:t>For the first scenario we plotted the reference_measurement</w:t>
+      </w:pPr>
+      <w:r>
+        <w:t>2.1 First scenario</w:t>
+      </w:r>
+    </w:p>
+    <w:p>
+      <w:r>
+        <w:t xml:space="preserve">For the first scenario we plotted the </w:t>
+      </w:r>
+      <w:r>
+        <w:t xml:space="preserve">frequency of the given distribution of the points in the </w:t>
+      </w:r>
+      <w:r>
+        <w:t>reference_measurement</w:t>
       </w:r>
       <w:r>
         <w:t xml:space="preserve">_1 </w:t>
@@ -80,52 +77,6 @@
                 <pic:pic xmlns:pic="http://schemas.openxmlformats.org/drawingml/2006/picture">
                   <pic:nvPicPr>
                     <pic:cNvPr id="1" name="s1_anchor1.png"/>
-                    <pic:cNvPicPr/>
-                  </pic:nvPicPr>
-                  <pic:blipFill>
-                    <a:blip r:embed="rId5" cstate="print">
-                      <a:extLst>
-                        <a:ext uri="{28A0092B-C50C-407E-A947-70E740481C1C}">
-                          <a14:useLocalDpi xmlns:a14="http://schemas.microsoft.com/office/drawing/2010/main" val="0"/>
-                        </a:ext>
-                      </a:extLst>
-                    </a:blip>
-                    <a:stretch>
-                      <a:fillRect/>
-                    </a:stretch>
-                  </pic:blipFill>
-                  <pic:spPr>
-                    <a:xfrm>
-                      <a:off x="0" y="0"/>
-                      <a:ext cx="2459736" cy="1828800"/>
-                    </a:xfrm>
-                    <a:prstGeom prst="rect">
-                      <a:avLst/>
-                    </a:prstGeom>
-                  </pic:spPr>
-                </pic:pic>
-              </a:graphicData>
-            </a:graphic>
-          </wp:inline>
-        </w:drawing>
-      </w:r>
-      <w:r>
-        <w:rPr>
-          <w:noProof/>
-        </w:rPr>
-        <w:drawing>
-          <wp:inline distT="0" distB="0" distL="0" distR="0">
-            <wp:extent cx="2459736" cy="1828800"/>
-            <wp:effectExtent l="0" t="0" r="0" b="0"/>
-            <wp:docPr id="2" name="Picture 2"/>
-            <wp:cNvGraphicFramePr>
-              <a:graphicFrameLocks xmlns:a="http://schemas.openxmlformats.org/drawingml/2006/main" noChangeAspect="1"/>
-            </wp:cNvGraphicFramePr>
-            <a:graphic xmlns:a="http://schemas.openxmlformats.org/drawingml/2006/main">
-              <a:graphicData uri="http://schemas.openxmlformats.org/drawingml/2006/picture">
-                <pic:pic xmlns:pic="http://schemas.openxmlformats.org/drawingml/2006/picture">
-                  <pic:nvPicPr>
-                    <pic:cNvPr id="2" name="s1_anchor2.png"/>
                     <pic:cNvPicPr/>
                   </pic:nvPicPr>
                   <pic:blipFill>
@@ -163,7 +114,7 @@
           <wp:inline distT="0" distB="0" distL="0" distR="0">
             <wp:extent cx="2459736" cy="1828800"/>
             <wp:effectExtent l="0" t="0" r="0" b="0"/>
-            <wp:docPr id="3" name="Picture 3"/>
+            <wp:docPr id="2" name="Picture 2"/>
             <wp:cNvGraphicFramePr>
               <a:graphicFrameLocks xmlns:a="http://schemas.openxmlformats.org/drawingml/2006/main" noChangeAspect="1"/>
             </wp:cNvGraphicFramePr>
@@ -171,7 +122,7 @@
               <a:graphicData uri="http://schemas.openxmlformats.org/drawingml/2006/picture">
                 <pic:pic xmlns:pic="http://schemas.openxmlformats.org/drawingml/2006/picture">
                   <pic:nvPicPr>
-                    <pic:cNvPr id="3" name="s1_anchor3.png"/>
+                    <pic:cNvPr id="2" name="s1_anchor2.png"/>
                     <pic:cNvPicPr/>
                   </pic:nvPicPr>
                   <pic:blipFill>
@@ -209,7 +160,7 @@
           <wp:inline distT="0" distB="0" distL="0" distR="0">
             <wp:extent cx="2459736" cy="1828800"/>
             <wp:effectExtent l="0" t="0" r="0" b="0"/>
-            <wp:docPr id="4" name="Picture 4"/>
+            <wp:docPr id="3" name="Picture 3"/>
             <wp:cNvGraphicFramePr>
               <a:graphicFrameLocks xmlns:a="http://schemas.openxmlformats.org/drawingml/2006/main" noChangeAspect="1"/>
             </wp:cNvGraphicFramePr>
@@ -217,7 +168,7 @@
               <a:graphicData uri="http://schemas.openxmlformats.org/drawingml/2006/picture">
                 <pic:pic xmlns:pic="http://schemas.openxmlformats.org/drawingml/2006/picture">
                   <pic:nvPicPr>
-                    <pic:cNvPr id="4" name="s1_anchor4.png"/>
+                    <pic:cNvPr id="3" name="s1_anchor3.png"/>
                     <pic:cNvPicPr/>
                   </pic:nvPicPr>
                   <pic:blipFill>
@@ -247,45 +198,15 @@
           </wp:inline>
         </w:drawing>
       </w:r>
-    </w:p>
-    <w:p>
-      <w:r>
-        <w:t>As we can see the distribution is a typical Gaussian</w:t>
-      </w:r>
-      <w:r>
-        <w:t xml:space="preserve"> distribution.</w:t>
-      </w:r>
-    </w:p>
-    <w:p>
-      <w:pPr>
-        <w:pStyle w:val="Heading3"/>
-      </w:pPr>
-      <w:r>
-        <w:t>2.2 Second Scenario</w:t>
-      </w:r>
-    </w:p>
-    <w:p>
-      <w:r>
-        <w:t xml:space="preserve">We plotted the distribution as </w:t>
-      </w:r>
-      <w:r>
-        <w:t>in the first scenario with the following output:</w:t>
-      </w:r>
       <w:r>
         <w:rPr>
           <w:noProof/>
         </w:rPr>
-        <w:t xml:space="preserve"> </w:t>
-      </w:r>
-      <w:r>
-        <w:rPr>
-          <w:noProof/>
-        </w:rPr>
         <w:drawing>
-          <wp:inline distT="0" distB="0" distL="0" distR="0" wp14:anchorId="757B0D66" wp14:editId="0CBDF932">
+          <wp:inline distT="0" distB="0" distL="0" distR="0">
             <wp:extent cx="2459736" cy="1828800"/>
             <wp:effectExtent l="0" t="0" r="0" b="0"/>
-            <wp:docPr id="5" name="Picture 5"/>
+            <wp:docPr id="4" name="Picture 4"/>
             <wp:cNvGraphicFramePr>
               <a:graphicFrameLocks xmlns:a="http://schemas.openxmlformats.org/drawingml/2006/main" noChangeAspect="1"/>
             </wp:cNvGraphicFramePr>
@@ -293,7 +214,7 @@
               <a:graphicData uri="http://schemas.openxmlformats.org/drawingml/2006/picture">
                 <pic:pic xmlns:pic="http://schemas.openxmlformats.org/drawingml/2006/picture">
                   <pic:nvPicPr>
-                    <pic:cNvPr id="5" name="s2_anchor1.png"/>
+                    <pic:cNvPr id="4" name="s1_anchor4.png"/>
                     <pic:cNvPicPr/>
                   </pic:nvPicPr>
                   <pic:blipFill>
@@ -323,15 +244,51 @@
           </wp:inline>
         </w:drawing>
       </w:r>
+    </w:p>
+    <w:p>
+      <w:r>
+        <w:t>As we can see the distribution is a typical Gaussian</w:t>
+      </w:r>
+      <w:r>
+        <w:t xml:space="preserve"> distribution.</w:t>
+      </w:r>
+    </w:p>
+    <w:p>
+      <w:pPr>
+        <w:pStyle w:val="Heading3"/>
+      </w:pPr>
+      <w:r>
+        <w:t>2.2 Second Scenario</w:t>
+      </w:r>
+    </w:p>
+    <w:p>
+      <w:r>
+        <w:t xml:space="preserve">We plotted the </w:t>
+      </w:r>
+      <w:r>
+        <w:t xml:space="preserve">frequency of the </w:t>
+      </w:r>
+      <w:r>
+        <w:t xml:space="preserve">distribution as </w:t>
+      </w:r>
+      <w:r>
+        <w:t>in the first scenario with the following output:</w:t>
+      </w:r>
       <w:r>
         <w:rPr>
           <w:noProof/>
         </w:rPr>
+        <w:t xml:space="preserve"> </w:t>
+      </w:r>
+      <w:r>
+        <w:rPr>
+          <w:noProof/>
+        </w:rPr>
         <w:drawing>
-          <wp:inline distT="0" distB="0" distL="0" distR="0" wp14:anchorId="6E7E676C" wp14:editId="02529F89">
+          <wp:inline distT="0" distB="0" distL="0" distR="0" wp14:anchorId="757B0D66" wp14:editId="0CBDF932">
             <wp:extent cx="2459736" cy="1828800"/>
             <wp:effectExtent l="0" t="0" r="0" b="0"/>
-            <wp:docPr id="7" name="Picture 7"/>
+            <wp:docPr id="5" name="Picture 5"/>
             <wp:cNvGraphicFramePr>
               <a:graphicFrameLocks xmlns:a="http://schemas.openxmlformats.org/drawingml/2006/main" noChangeAspect="1"/>
             </wp:cNvGraphicFramePr>
@@ -339,7 +296,7 @@
               <a:graphicData uri="http://schemas.openxmlformats.org/drawingml/2006/picture">
                 <pic:pic xmlns:pic="http://schemas.openxmlformats.org/drawingml/2006/picture">
                   <pic:nvPicPr>
-                    <pic:cNvPr id="7" name="s2_anchor3.png"/>
+                    <pic:cNvPr id="5" name="s2_anchor1.png"/>
                     <pic:cNvPicPr/>
                   </pic:nvPicPr>
                   <pic:blipFill>
@@ -369,18 +326,15 @@
           </wp:inline>
         </w:drawing>
       </w:r>
-    </w:p>
-    <w:p>
       <w:r>
         <w:rPr>
           <w:noProof/>
         </w:rPr>
-        <w:lastRenderedPageBreak/>
         <w:drawing>
-          <wp:inline distT="0" distB="0" distL="0" distR="0" wp14:anchorId="159AC823" wp14:editId="6DFC98D7">
+          <wp:inline distT="0" distB="0" distL="0" distR="0" wp14:anchorId="6E7E676C" wp14:editId="02529F89">
             <wp:extent cx="2459736" cy="1828800"/>
             <wp:effectExtent l="0" t="0" r="0" b="0"/>
-            <wp:docPr id="6" name="Picture 6"/>
+            <wp:docPr id="7" name="Picture 7"/>
             <wp:cNvGraphicFramePr>
               <a:graphicFrameLocks xmlns:a="http://schemas.openxmlformats.org/drawingml/2006/main" noChangeAspect="1"/>
             </wp:cNvGraphicFramePr>
@@ -388,7 +342,7 @@
               <a:graphicData uri="http://schemas.openxmlformats.org/drawingml/2006/picture">
                 <pic:pic xmlns:pic="http://schemas.openxmlformats.org/drawingml/2006/picture">
                   <pic:nvPicPr>
-                    <pic:cNvPr id="6" name="s2_anchor2.png"/>
+                    <pic:cNvPr id="7" name="s2_anchor3.png"/>
                     <pic:cNvPicPr/>
                   </pic:nvPicPr>
                   <pic:blipFill>
@@ -418,15 +372,18 @@
           </wp:inline>
         </w:drawing>
       </w:r>
+    </w:p>
+    <w:p>
       <w:r>
         <w:rPr>
           <w:noProof/>
         </w:rPr>
+        <w:lastRenderedPageBreak/>
         <w:drawing>
-          <wp:inline distT="0" distB="0" distL="0" distR="0">
+          <wp:inline distT="0" distB="0" distL="0" distR="0" wp14:anchorId="159AC823" wp14:editId="6DFC98D7">
             <wp:extent cx="2459736" cy="1828800"/>
             <wp:effectExtent l="0" t="0" r="0" b="0"/>
-            <wp:docPr id="8" name="Picture 8"/>
+            <wp:docPr id="6" name="Picture 6"/>
             <wp:cNvGraphicFramePr>
               <a:graphicFrameLocks xmlns:a="http://schemas.openxmlformats.org/drawingml/2006/main" noChangeAspect="1"/>
             </wp:cNvGraphicFramePr>
@@ -434,7 +391,7 @@
               <a:graphicData uri="http://schemas.openxmlformats.org/drawingml/2006/picture">
                 <pic:pic xmlns:pic="http://schemas.openxmlformats.org/drawingml/2006/picture">
                   <pic:nvPicPr>
-                    <pic:cNvPr id="8" name="s2_anchor4.png"/>
+                    <pic:cNvPr id="6" name="s2_anchor2.png"/>
                     <pic:cNvPicPr/>
                   </pic:nvPicPr>
                   <pic:blipFill>
@@ -464,32 +421,6 @@
           </wp:inline>
         </w:drawing>
       </w:r>
-    </w:p>
-    <w:p>
-      <w:r>
-        <w:t xml:space="preserve">By looking at the plots it’s pretty clear that the measurements of the first anchor are following the Exponential model and the other 3 the </w:t>
-      </w:r>
-      <w:proofErr w:type="spellStart"/>
-      <w:r>
-        <w:t>Guassian</w:t>
-      </w:r>
-      <w:proofErr w:type="spellEnd"/>
-      <w:r>
-        <w:t xml:space="preserve"> as in the first scenario. </w:t>
-      </w:r>
-    </w:p>
-    <w:p>
-      <w:pPr>
-        <w:pStyle w:val="Heading3"/>
-      </w:pPr>
-      <w:r>
-        <w:t>2.3 Third Scenario</w:t>
-      </w:r>
-    </w:p>
-    <w:p>
-      <w:r>
-        <w:t>As in the others scenarios we first looked at the distribution in the plots:</w:t>
-      </w:r>
       <w:r>
         <w:rPr>
           <w:noProof/>
@@ -498,7 +429,7 @@
           <wp:inline distT="0" distB="0" distL="0" distR="0">
             <wp:extent cx="2459736" cy="1828800"/>
             <wp:effectExtent l="0" t="0" r="0" b="0"/>
-            <wp:docPr id="9" name="Picture 9"/>
+            <wp:docPr id="8" name="Picture 8"/>
             <wp:cNvGraphicFramePr>
               <a:graphicFrameLocks xmlns:a="http://schemas.openxmlformats.org/drawingml/2006/main" noChangeAspect="1"/>
             </wp:cNvGraphicFramePr>
@@ -506,7 +437,7 @@
               <a:graphicData uri="http://schemas.openxmlformats.org/drawingml/2006/picture">
                 <pic:pic xmlns:pic="http://schemas.openxmlformats.org/drawingml/2006/picture">
                   <pic:nvPicPr>
-                    <pic:cNvPr id="9" name="s3_anchor4.png"/>
+                    <pic:cNvPr id="8" name="s2_anchor4.png"/>
                     <pic:cNvPicPr/>
                   </pic:nvPicPr>
                   <pic:blipFill>
@@ -536,6 +467,36 @@
           </wp:inline>
         </w:drawing>
       </w:r>
+    </w:p>
+    <w:p>
+      <w:r>
+        <w:t>By looking at the plots it’s pretty clear that the measurements of the first anchor are following the Exponential model and the other 3 the G</w:t>
+      </w:r>
+      <w:r>
+        <w:t>au</w:t>
+      </w:r>
+      <w:r>
+        <w:t xml:space="preserve">ssian as in the first scenario. </w:t>
+      </w:r>
+    </w:p>
+    <w:p>
+      <w:pPr>
+        <w:pStyle w:val="Heading3"/>
+      </w:pPr>
+      <w:r>
+        <w:t>2.3 Third Scenario</w:t>
+      </w:r>
+    </w:p>
+    <w:p>
+      <w:r>
+        <w:t xml:space="preserve">As in the others scenarios we first looked at the </w:t>
+      </w:r>
+      <w:r>
+        <w:t xml:space="preserve">frequency of the </w:t>
+      </w:r>
+      <w:r>
+        <w:t>distribution in the plots:</w:t>
+      </w:r>
       <w:r>
         <w:rPr>
           <w:noProof/>
@@ -544,7 +505,7 @@
           <wp:inline distT="0" distB="0" distL="0" distR="0">
             <wp:extent cx="2459736" cy="1828800"/>
             <wp:effectExtent l="0" t="0" r="0" b="0"/>
-            <wp:docPr id="10" name="Picture 10"/>
+            <wp:docPr id="9" name="Picture 9"/>
             <wp:cNvGraphicFramePr>
               <a:graphicFrameLocks xmlns:a="http://schemas.openxmlformats.org/drawingml/2006/main" noChangeAspect="1"/>
             </wp:cNvGraphicFramePr>
@@ -552,7 +513,7 @@
               <a:graphicData uri="http://schemas.openxmlformats.org/drawingml/2006/picture">
                 <pic:pic xmlns:pic="http://schemas.openxmlformats.org/drawingml/2006/picture">
                   <pic:nvPicPr>
-                    <pic:cNvPr id="10" name="s3_anchor1.png"/>
+                    <pic:cNvPr id="9" name="s3_anchor4.png"/>
                     <pic:cNvPicPr/>
                   </pic:nvPicPr>
                   <pic:blipFill>
@@ -590,7 +551,7 @@
           <wp:inline distT="0" distB="0" distL="0" distR="0">
             <wp:extent cx="2459736" cy="1828800"/>
             <wp:effectExtent l="0" t="0" r="0" b="0"/>
-            <wp:docPr id="11" name="Picture 11"/>
+            <wp:docPr id="10" name="Picture 10"/>
             <wp:cNvGraphicFramePr>
               <a:graphicFrameLocks xmlns:a="http://schemas.openxmlformats.org/drawingml/2006/main" noChangeAspect="1"/>
             </wp:cNvGraphicFramePr>
@@ -598,7 +559,7 @@
               <a:graphicData uri="http://schemas.openxmlformats.org/drawingml/2006/picture">
                 <pic:pic xmlns:pic="http://schemas.openxmlformats.org/drawingml/2006/picture">
                   <pic:nvPicPr>
-                    <pic:cNvPr id="11" name="s3_anchor2.png"/>
+                    <pic:cNvPr id="10" name="s3_anchor1.png"/>
                     <pic:cNvPicPr/>
                   </pic:nvPicPr>
                   <pic:blipFill>
@@ -636,6 +597,52 @@
           <wp:inline distT="0" distB="0" distL="0" distR="0">
             <wp:extent cx="2459736" cy="1828800"/>
             <wp:effectExtent l="0" t="0" r="0" b="0"/>
+            <wp:docPr id="11" name="Picture 11"/>
+            <wp:cNvGraphicFramePr>
+              <a:graphicFrameLocks xmlns:a="http://schemas.openxmlformats.org/drawingml/2006/main" noChangeAspect="1"/>
+            </wp:cNvGraphicFramePr>
+            <a:graphic xmlns:a="http://schemas.openxmlformats.org/drawingml/2006/main">
+              <a:graphicData uri="http://schemas.openxmlformats.org/drawingml/2006/picture">
+                <pic:pic xmlns:pic="http://schemas.openxmlformats.org/drawingml/2006/picture">
+                  <pic:nvPicPr>
+                    <pic:cNvPr id="11" name="s3_anchor2.png"/>
+                    <pic:cNvPicPr/>
+                  </pic:nvPicPr>
+                  <pic:blipFill>
+                    <a:blip r:embed="rId16" cstate="print">
+                      <a:extLst>
+                        <a:ext uri="{28A0092B-C50C-407E-A947-70E740481C1C}">
+                          <a14:useLocalDpi xmlns:a14="http://schemas.microsoft.com/office/drawing/2010/main" val="0"/>
+                        </a:ext>
+                      </a:extLst>
+                    </a:blip>
+                    <a:stretch>
+                      <a:fillRect/>
+                    </a:stretch>
+                  </pic:blipFill>
+                  <pic:spPr>
+                    <a:xfrm>
+                      <a:off x="0" y="0"/>
+                      <a:ext cx="2459736" cy="1828800"/>
+                    </a:xfrm>
+                    <a:prstGeom prst="rect">
+                      <a:avLst/>
+                    </a:prstGeom>
+                  </pic:spPr>
+                </pic:pic>
+              </a:graphicData>
+            </a:graphic>
+          </wp:inline>
+        </w:drawing>
+      </w:r>
+      <w:r>
+        <w:rPr>
+          <w:noProof/>
+        </w:rPr>
+        <w:drawing>
+          <wp:inline distT="0" distB="0" distL="0" distR="0">
+            <wp:extent cx="2459736" cy="1828800"/>
+            <wp:effectExtent l="0" t="0" r="0" b="0"/>
             <wp:docPr id="12" name="Picture 12"/>
             <wp:cNvGraphicFramePr>
               <a:graphicFrameLocks xmlns:a="http://schemas.openxmlformats.org/drawingml/2006/main" noChangeAspect="1"/>
@@ -648,7 +655,7 @@
                     <pic:cNvPicPr/>
                   </pic:nvPicPr>
                   <pic:blipFill>
-                    <a:blip r:embed="rId16" cstate="print">
+                    <a:blip r:embed="rId17" cstate="print">
                       <a:extLst>
                         <a:ext uri="{28A0092B-C50C-407E-A947-70E740481C1C}">
                           <a14:useLocalDpi xmlns:a14="http://schemas.microsoft.com/office/drawing/2010/main" val="0"/>
@@ -824,7 +831,7 @@
             <m:fPr>
               <m:ctrlPr>
                 <w:rPr>
-                  <w:rFonts w:ascii="Cambria Math"/>
+                  <w:rFonts w:ascii="Cambria Math" w:hAnsi="Cambria Math"/>
                 </w:rPr>
               </m:ctrlPr>
             </m:fPr>
@@ -843,7 +850,7 @@
                   <m:limLoc m:val="undOvr"/>
                   <m:ctrlPr>
                     <w:rPr>
-                      <w:rFonts w:ascii="Cambria Math"/>
+                      <w:rFonts w:ascii="Cambria Math" w:hAnsi="Cambria Math"/>
                       <w:i/>
                     </w:rPr>
                   </m:ctrlPr>
@@ -1466,32 +1473,80 @@
         <w:rPr>
           <w:vertAlign w:val="superscript"/>
         </w:rPr>
-        <w:t>t + 1)</w:t>
-      </w:r>
-      <w:r>
-        <w:rPr>
-          <w:vertAlign w:val="superscript"/>
-        </w:rPr>
+        <w:t xml:space="preserve">t + 1) </w:t>
+      </w:r>
+      <w:r>
+        <w:t xml:space="preserve">until tolerance or the maximum number of interaction is reached and then return the founded point to the calling function. </w:t>
+      </w:r>
+      <w:r>
+        <w:t>We’</w:t>
+      </w:r>
+      <w:r>
+        <w:t>ve cho</w:t>
+      </w:r>
+      <w:r>
+        <w:t>se</w:t>
+      </w:r>
+      <w:r>
+        <w:t>n</w:t>
+      </w:r>
+      <w:r>
+        <w:t xml:space="preserve"> a tolerance of 10</w:t>
+      </w:r>
+      <w:proofErr w:type="gramStart"/>
+      <w:r>
+        <w:t>^(</w:t>
+      </w:r>
+      <w:proofErr w:type="gramEnd"/>
+      <w:r>
+        <w:t xml:space="preserve">-4) for having a good precision but not too many steps. With this tolerance our function never reach more than </w:t>
+      </w:r>
+      <w:r>
+        <w:t>9</w:t>
+      </w:r>
+      <w:r>
         <w:t xml:space="preserve"> </w:t>
       </w:r>
       <w:r>
-        <w:t xml:space="preserve">until tolerance or the maximum number of interaction is reached and then return the founded point to the calling function. After we’ve estimated one point for each measurement we can calculate the errors thanks to </w:t>
+        <w:t xml:space="preserve">interaction, we’ve chosen 8 as </w:t>
       </w:r>
       <w:proofErr w:type="spellStart"/>
       <w:r>
+        <w:t>max_iter</w:t>
+      </w:r>
+      <w:proofErr w:type="spellEnd"/>
+      <w:r>
+        <w:t xml:space="preserve">  for maintaining a good precision but letting the function exit because of reaching the maximum number of interaction only a few times</w:t>
+      </w:r>
+      <w:r>
+        <w:t xml:space="preserve">. </w:t>
+      </w:r>
+      <w:r>
+        <w:t>After we’ve estimated one point for each measurement</w:t>
+      </w:r>
+      <w:r>
+        <w:t xml:space="preserve"> and saved all the points into an array we’ve calculated the squared errors between the founded point and </w:t>
+      </w:r>
+      <w:proofErr w:type="spellStart"/>
+      <w:r>
         <w:t>p_true</w:t>
       </w:r>
       <w:proofErr w:type="spellEnd"/>
       <w:r>
-        <w:t xml:space="preserve"> (given) and the mean and variance of these errors thanks to </w:t>
+        <w:t xml:space="preserve">. We saved all the errors into a list and with the statistics functions </w:t>
       </w:r>
       <w:proofErr w:type="spellStart"/>
+      <w:proofErr w:type="gramStart"/>
       <w:r>
         <w:t>stastistics.mean</w:t>
       </w:r>
       <w:proofErr w:type="spellEnd"/>
       <w:r>
-        <w:t xml:space="preserve"> and </w:t>
+        <w:t>(</w:t>
+      </w:r>
+      <w:proofErr w:type="gramEnd"/>
+      <w:r>
+        <w:t xml:space="preserve">) and </w:t>
       </w:r>
       <w:proofErr w:type="spellStart"/>
       <w:r>
@@ -1499,29 +1554,53 @@
       </w:r>
       <w:proofErr w:type="spellEnd"/>
       <w:r>
-        <w:t>.</w:t>
-      </w:r>
-    </w:p>
-    <w:p>
-      <w:r>
+        <w:t>() we’</w:t>
+      </w:r>
+      <w:r>
+        <w:t xml:space="preserve">ve </w:t>
+      </w:r>
+      <w:r>
+        <w:t>calculated the mean and variance of the errors for each scenario. A</w:t>
+      </w:r>
+      <w:r>
+        <w:t>fter the calculations have been completed</w:t>
+      </w:r>
+      <w:r>
+        <w:t xml:space="preserve"> we called the function </w:t>
+      </w:r>
+      <w:proofErr w:type="spellStart"/>
+      <w:r>
+        <w:t>ecdf</w:t>
+      </w:r>
+      <w:proofErr w:type="spellEnd"/>
+      <w:r>
+        <w:t xml:space="preserve"> and printed out the graph of the CDF-function and we printed out different type of graph for analyzing our results. Our plots and our analysis is in the pages below. Finally we performed all these steps again excluding the first anchor from the calculus for the second scenario.</w:t>
+      </w:r>
+    </w:p>
+    <w:p>
+      <w:pPr>
+        <w:rPr>
+          <w:noProof/>
+        </w:rPr>
+      </w:pPr>
+      <w:r>
+        <w:rPr>
+          <w:noProof/>
+        </w:rPr>
         <w:lastRenderedPageBreak/>
-        <w:t>These are the resulting plots of all the estimated points for each scenario:</w:t>
-      </w:r>
-      <w:r>
-        <w:rPr>
-          <w:noProof/>
-        </w:rPr>
-        <w:t xml:space="preserve"> </w:t>
-      </w:r>
-      <w:r>
-        <w:rPr>
-          <w:noProof/>
-        </w:rPr>
         <w:drawing>
-          <wp:inline distT="0" distB="0" distL="0" distR="0" wp14:anchorId="211C088A" wp14:editId="4B8058F8">
-            <wp:extent cx="3438144" cy="2560320"/>
-            <wp:effectExtent l="0" t="0" r="0" b="0"/>
-            <wp:docPr id="13" name="Picture 13"/>
+          <wp:anchor distT="0" distB="0" distL="114300" distR="114300" simplePos="0" relativeHeight="251670528" behindDoc="0" locked="0" layoutInCell="1" allowOverlap="1" wp14:anchorId="43034A5D" wp14:editId="704899CA">
+            <wp:simplePos x="0" y="0"/>
+            <wp:positionH relativeFrom="column">
+              <wp:posOffset>-160655</wp:posOffset>
+            </wp:positionH>
+            <wp:positionV relativeFrom="paragraph">
+              <wp:posOffset>212725</wp:posOffset>
+            </wp:positionV>
+            <wp:extent cx="3291840" cy="2468880"/>
+            <wp:effectExtent l="0" t="0" r="3810" b="7620"/>
+            <wp:wrapSquare wrapText="bothSides"/>
+            <wp:docPr id="27" name="Picture 27"/>
             <wp:cNvGraphicFramePr>
               <a:graphicFrameLocks xmlns:a="http://schemas.openxmlformats.org/drawingml/2006/main" noChangeAspect="1"/>
             </wp:cNvGraphicFramePr>
@@ -1529,53 +1608,7 @@
               <a:graphicData uri="http://schemas.openxmlformats.org/drawingml/2006/picture">
                 <pic:pic xmlns:pic="http://schemas.openxmlformats.org/drawingml/2006/picture">
                   <pic:nvPicPr>
-                    <pic:cNvPr id="13" name="s1_points.png"/>
-                    <pic:cNvPicPr/>
-                  </pic:nvPicPr>
-                  <pic:blipFill>
-                    <a:blip r:embed="rId17">
-                      <a:extLst>
-                        <a:ext uri="{28A0092B-C50C-407E-A947-70E740481C1C}">
-                          <a14:useLocalDpi xmlns:a14="http://schemas.microsoft.com/office/drawing/2010/main" val="0"/>
-                        </a:ext>
-                      </a:extLst>
-                    </a:blip>
-                    <a:stretch>
-                      <a:fillRect/>
-                    </a:stretch>
-                  </pic:blipFill>
-                  <pic:spPr>
-                    <a:xfrm>
-                      <a:off x="0" y="0"/>
-                      <a:ext cx="3438144" cy="2560320"/>
-                    </a:xfrm>
-                    <a:prstGeom prst="rect">
-                      <a:avLst/>
-                    </a:prstGeom>
-                  </pic:spPr>
-                </pic:pic>
-              </a:graphicData>
-            </a:graphic>
-          </wp:inline>
-        </w:drawing>
-      </w:r>
-      <w:r>
-        <w:rPr>
-          <w:noProof/>
-        </w:rPr>
-        <w:drawing>
-          <wp:inline distT="0" distB="0" distL="0" distR="0" wp14:anchorId="03D0384B" wp14:editId="660C3E01">
-            <wp:extent cx="3438144" cy="2560320"/>
-            <wp:effectExtent l="0" t="0" r="0" b="0"/>
-            <wp:docPr id="14" name="Picture 14"/>
-            <wp:cNvGraphicFramePr>
-              <a:graphicFrameLocks xmlns:a="http://schemas.openxmlformats.org/drawingml/2006/main" noChangeAspect="1"/>
-            </wp:cNvGraphicFramePr>
-            <a:graphic xmlns:a="http://schemas.openxmlformats.org/drawingml/2006/main">
-              <a:graphicData uri="http://schemas.openxmlformats.org/drawingml/2006/picture">
-                <pic:pic xmlns:pic="http://schemas.openxmlformats.org/drawingml/2006/picture">
-                  <pic:nvPicPr>
-                    <pic:cNvPr id="14" name="s2_points.png"/>
+                    <pic:cNvPr id="27" name="s1_points.png"/>
                     <pic:cNvPicPr/>
                   </pic:nvPicPr>
                   <pic:blipFill>
@@ -1593,7 +1626,7 @@
                   <pic:spPr>
                     <a:xfrm>
                       <a:off x="0" y="0"/>
-                      <a:ext cx="3438144" cy="2560320"/>
+                      <a:ext cx="3291840" cy="2468880"/>
                     </a:xfrm>
                     <a:prstGeom prst="rect">
                       <a:avLst/>
@@ -1602,20 +1635,355 @@
                 </pic:pic>
               </a:graphicData>
             </a:graphic>
-          </wp:inline>
+            <wp14:sizeRelH relativeFrom="page">
+              <wp14:pctWidth>0</wp14:pctWidth>
+            </wp14:sizeRelH>
+            <wp14:sizeRelV relativeFrom="page">
+              <wp14:pctHeight>0</wp14:pctHeight>
+            </wp14:sizeRelV>
+          </wp:anchor>
         </w:drawing>
       </w:r>
-    </w:p>
-    <w:p>
+      <w:r>
+        <w:t>These are the resulting plots of all the estimated points for each scenario:</w:t>
+      </w:r>
       <w:r>
         <w:rPr>
           <w:noProof/>
         </w:rPr>
+        <w:t xml:space="preserve"> </w:t>
+      </w:r>
+    </w:p>
+    <w:p>
+      <w:r>
+        <w:rPr>
+          <w:noProof/>
+        </w:rPr>
+        <mc:AlternateContent>
+          <mc:Choice Requires="wps">
+            <w:drawing>
+              <wp:anchor distT="45720" distB="45720" distL="114300" distR="114300" simplePos="0" relativeHeight="251660288" behindDoc="0" locked="0" layoutInCell="1" allowOverlap="0" wp14:anchorId="4A6334CC" wp14:editId="5AED5292">
+                <wp:simplePos x="0" y="0"/>
+                <wp:positionH relativeFrom="column">
+                  <wp:posOffset>3169285</wp:posOffset>
+                </wp:positionH>
+                <wp:positionV relativeFrom="paragraph">
+                  <wp:posOffset>216535</wp:posOffset>
+                </wp:positionV>
+                <wp:extent cx="2599690" cy="1905000"/>
+                <wp:effectExtent l="0" t="0" r="10160" b="19050"/>
+                <wp:wrapSquare wrapText="bothSides"/>
+                <wp:docPr id="217" name="Text Box 2"/>
+                <wp:cNvGraphicFramePr>
+                  <a:graphicFrameLocks xmlns:a="http://schemas.openxmlformats.org/drawingml/2006/main"/>
+                </wp:cNvGraphicFramePr>
+                <a:graphic xmlns:a="http://schemas.openxmlformats.org/drawingml/2006/main">
+                  <a:graphicData uri="http://schemas.microsoft.com/office/word/2010/wordprocessingShape">
+                    <wps:wsp>
+                      <wps:cNvSpPr txBox="1">
+                        <a:spLocks noChangeArrowheads="1"/>
+                      </wps:cNvSpPr>
+                      <wps:spPr bwMode="auto">
+                        <a:xfrm>
+                          <a:off x="0" y="0"/>
+                          <a:ext cx="2599690" cy="1905000"/>
+                        </a:xfrm>
+                        <a:prstGeom prst="rect">
+                          <a:avLst/>
+                        </a:prstGeom>
+                        <a:solidFill>
+                          <a:srgbClr val="FFFFFF"/>
+                        </a:solidFill>
+                        <a:ln w="9525">
+                          <a:solidFill>
+                            <a:srgbClr val="000000"/>
+                          </a:solidFill>
+                          <a:miter lim="800000"/>
+                          <a:headEnd/>
+                          <a:tailEnd/>
+                        </a:ln>
+                      </wps:spPr>
+                      <wps:txbx>
+                        <w:txbxContent>
+                          <w:p>
+                            <w:r>
+                              <w:rPr>
+                                <w:b/>
+                              </w:rPr>
+                              <w:t>Scenario 1:</w:t>
+                            </w:r>
+                            <w:r>
+                              <w:t xml:space="preserve"> </w:t>
+                            </w:r>
+                            <w:r>
+                              <w:t xml:space="preserve">As we can see the distribution of the results of the least squares estimation for the first scenario looks pretty </w:t>
+                            </w:r>
+                            <w:r>
+                              <w:t>homogeneous</w:t>
+                            </w:r>
+                            <w:r>
+                              <w:t xml:space="preserve"> distributed. This is probably due to the G</w:t>
+                            </w:r>
+                            <w:r>
+                              <w:t>aussian model adopted</w:t>
+                            </w:r>
+                          </w:p>
+                        </w:txbxContent>
+                      </wps:txbx>
+                      <wps:bodyPr rot="0" vert="horz" wrap="square" lIns="91440" tIns="45720" rIns="91440" bIns="45720" anchor="t" anchorCtr="0">
+                        <a:noAutofit/>
+                      </wps:bodyPr>
+                    </wps:wsp>
+                  </a:graphicData>
+                </a:graphic>
+                <wp14:sizeRelH relativeFrom="margin">
+                  <wp14:pctWidth>0</wp14:pctWidth>
+                </wp14:sizeRelH>
+                <wp14:sizeRelV relativeFrom="margin">
+                  <wp14:pctHeight>0</wp14:pctHeight>
+                </wp14:sizeRelV>
+              </wp:anchor>
+            </w:drawing>
+          </mc:Choice>
+          <mc:Fallback>
+            <w:pict>
+              <v:shapetype w14:anchorId="4A6334CC" id="_x0000_t202" coordsize="21600,21600" o:spt="202" path="m,l,21600r21600,l21600,xe">
+                <v:stroke joinstyle="miter"/>
+                <v:path gradientshapeok="t" o:connecttype="rect"/>
+              </v:shapetype>
+              <v:shape id="Text Box 2" o:spid="_x0000_s1026" type="#_x0000_t202" style="position:absolute;margin-left:249.55pt;margin-top:17.05pt;width:204.7pt;height:150pt;z-index:251660288;visibility:visible;mso-wrap-style:square;mso-width-percent:0;mso-height-percent:0;mso-wrap-distance-left:9pt;mso-wrap-distance-top:3.6pt;mso-wrap-distance-right:9pt;mso-wrap-distance-bottom:3.6pt;mso-position-horizontal:absolute;mso-position-horizontal-relative:text;mso-position-vertical:absolute;mso-position-vertical-relative:text;mso-width-percent:0;mso-height-percent:0;mso-width-relative:margin;mso-height-relative:margin;v-text-anchor:top" o:gfxdata="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" o:allowoverlap="f">
+                <v:textbox>
+                  <w:txbxContent>
+                    <w:p>
+                      <w:r>
+                        <w:rPr>
+                          <w:b/>
+                        </w:rPr>
+                        <w:t>Scenario 1:</w:t>
+                      </w:r>
+                      <w:r>
+                        <w:t xml:space="preserve"> </w:t>
+                      </w:r>
+                      <w:r>
+                        <w:t xml:space="preserve">As we can see the distribution of the results of the least squares estimation for the first scenario looks pretty </w:t>
+                      </w:r>
+                      <w:r>
+                        <w:t>homogeneous</w:t>
+                      </w:r>
+                      <w:r>
+                        <w:t xml:space="preserve"> distributed. This is probably due to the G</w:t>
+                      </w:r>
+                      <w:r>
+                        <w:t>aussian model adopted</w:t>
+                      </w:r>
+                    </w:p>
+                  </w:txbxContent>
+                </v:textbox>
+                <w10:wrap type="square"/>
+              </v:shape>
+            </w:pict>
+          </mc:Fallback>
+        </mc:AlternateContent>
+      </w:r>
+    </w:p>
+    <w:p>
+      <w:r>
+        <w:rPr>
+          <w:noProof/>
+        </w:rPr>
+        <mc:AlternateContent>
+          <mc:Choice Requires="wps">
+            <w:drawing>
+              <wp:anchor distT="45720" distB="45720" distL="114300" distR="114300" simplePos="0" relativeHeight="251662336" behindDoc="1" locked="0" layoutInCell="1" allowOverlap="0" wp14:anchorId="10B2CCAE" wp14:editId="3662ED7A">
+                <wp:simplePos x="0" y="0"/>
+                <wp:positionH relativeFrom="margin">
+                  <wp:posOffset>3161665</wp:posOffset>
+                </wp:positionH>
+                <wp:positionV relativeFrom="paragraph">
+                  <wp:posOffset>2361565</wp:posOffset>
+                </wp:positionV>
+                <wp:extent cx="2567940" cy="1943100"/>
+                <wp:effectExtent l="0" t="0" r="22860" b="19050"/>
+                <wp:wrapTight wrapText="bothSides">
+                  <wp:wrapPolygon edited="0">
+                    <wp:start x="0" y="0"/>
+                    <wp:lineTo x="0" y="21600"/>
+                    <wp:lineTo x="21632" y="21600"/>
+                    <wp:lineTo x="21632" y="0"/>
+                    <wp:lineTo x="0" y="0"/>
+                  </wp:wrapPolygon>
+                </wp:wrapTight>
+                <wp:docPr id="22" name="Text Box 2"/>
+                <wp:cNvGraphicFramePr>
+                  <a:graphicFrameLocks xmlns:a="http://schemas.openxmlformats.org/drawingml/2006/main"/>
+                </wp:cNvGraphicFramePr>
+                <a:graphic xmlns:a="http://schemas.openxmlformats.org/drawingml/2006/main">
+                  <a:graphicData uri="http://schemas.microsoft.com/office/word/2010/wordprocessingShape">
+                    <wps:wsp>
+                      <wps:cNvSpPr txBox="1">
+                        <a:spLocks noChangeArrowheads="1"/>
+                      </wps:cNvSpPr>
+                      <wps:spPr bwMode="auto">
+                        <a:xfrm>
+                          <a:off x="0" y="0"/>
+                          <a:ext cx="2567940" cy="1943100"/>
+                        </a:xfrm>
+                        <a:prstGeom prst="rect">
+                          <a:avLst/>
+                        </a:prstGeom>
+                        <a:solidFill>
+                          <a:srgbClr val="FFFFFF"/>
+                        </a:solidFill>
+                        <a:ln w="9525">
+                          <a:solidFill>
+                            <a:srgbClr val="000000"/>
+                          </a:solidFill>
+                          <a:miter lim="800000"/>
+                          <a:headEnd/>
+                          <a:tailEnd/>
+                        </a:ln>
+                      </wps:spPr>
+                      <wps:txbx>
+                        <w:txbxContent>
+                          <w:p>
+                            <w:r>
+                              <w:rPr>
+                                <w:b/>
+                              </w:rPr>
+                              <w:t xml:space="preserve">Scenario </w:t>
+                            </w:r>
+                            <w:r>
+                              <w:rPr>
+                                <w:b/>
+                              </w:rPr>
+                              <w:t>2</w:t>
+                            </w:r>
+                            <w:r>
+                              <w:rPr>
+                                <w:b/>
+                              </w:rPr>
+                              <w:t>:</w:t>
+                            </w:r>
+                            <w:r>
+                              <w:t xml:space="preserve"> </w:t>
+                            </w:r>
+                            <w:r>
+                              <w:t xml:space="preserve">As in the first scenario the points are pretty homogeneous distributed except for some points </w:t>
+                            </w:r>
+                            <w:r>
+                              <w:t>at the bottom left of the graph</w:t>
+                            </w:r>
+                            <w:r>
+                              <w:t>. This is probably due the errors in measurements of the first anchor</w:t>
+                            </w:r>
+                            <w:r>
+                              <w:t xml:space="preserve"> </w:t>
+                            </w:r>
+                            <w:proofErr w:type="gramStart"/>
+                            <w:r>
+                              <w:t>( the</w:t>
+                            </w:r>
+                            <w:proofErr w:type="gramEnd"/>
+                            <w:r>
+                              <w:t xml:space="preserve"> one who follow the Exponential model)</w:t>
+                            </w:r>
+                            <w:r>
+                              <w:t xml:space="preserve">. </w:t>
+                            </w:r>
+                          </w:p>
+                        </w:txbxContent>
+                      </wps:txbx>
+                      <wps:bodyPr rot="0" vert="horz" wrap="square" lIns="91440" tIns="45720" rIns="91440" bIns="45720" anchor="t" anchorCtr="0">
+                        <a:noAutofit/>
+                      </wps:bodyPr>
+                    </wps:wsp>
+                  </a:graphicData>
+                </a:graphic>
+                <wp14:sizeRelH relativeFrom="margin">
+                  <wp14:pctWidth>0</wp14:pctWidth>
+                </wp14:sizeRelH>
+                <wp14:sizeRelV relativeFrom="margin">
+                  <wp14:pctHeight>0</wp14:pctHeight>
+                </wp14:sizeRelV>
+              </wp:anchor>
+            </w:drawing>
+          </mc:Choice>
+          <mc:Fallback>
+            <w:pict>
+              <v:shape w14:anchorId="10B2CCAE" id="_x0000_s1027" type="#_x0000_t202" style="position:absolute;margin-left:248.95pt;margin-top:185.95pt;width:202.2pt;height:153pt;z-index:-251654144;visibility:visible;mso-wrap-style:square;mso-width-percent:0;mso-height-percent:0;mso-wrap-distance-left:9pt;mso-wrap-distance-top:3.6pt;mso-wrap-distance-right:9pt;mso-wrap-distance-bottom:3.6pt;mso-position-horizontal:absolute;mso-position-horizontal-relative:margin;mso-position-vertical:absolute;mso-position-vertical-relative:text;mso-width-percent:0;mso-height-percent:0;mso-width-relative:margin;mso-height-relative:margin;v-text-anchor:top" o:gfxdata="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" o:allowoverlap="f">
+                <v:textbox>
+                  <w:txbxContent>
+                    <w:p>
+                      <w:r>
+                        <w:rPr>
+                          <w:b/>
+                        </w:rPr>
+                        <w:t xml:space="preserve">Scenario </w:t>
+                      </w:r>
+                      <w:r>
+                        <w:rPr>
+                          <w:b/>
+                        </w:rPr>
+                        <w:t>2</w:t>
+                      </w:r>
+                      <w:r>
+                        <w:rPr>
+                          <w:b/>
+                        </w:rPr>
+                        <w:t>:</w:t>
+                      </w:r>
+                      <w:r>
+                        <w:t xml:space="preserve"> </w:t>
+                      </w:r>
+                      <w:r>
+                        <w:t xml:space="preserve">As in the first scenario the points are pretty homogeneous distributed except for some points </w:t>
+                      </w:r>
+                      <w:r>
+                        <w:t>at the bottom left of the graph</w:t>
+                      </w:r>
+                      <w:r>
+                        <w:t>. This is probably due the errors in measurements of the first anchor</w:t>
+                      </w:r>
+                      <w:r>
+                        <w:t xml:space="preserve"> </w:t>
+                      </w:r>
+                      <w:proofErr w:type="gramStart"/>
+                      <w:r>
+                        <w:t>( the</w:t>
+                      </w:r>
+                      <w:proofErr w:type="gramEnd"/>
+                      <w:r>
+                        <w:t xml:space="preserve"> one who follow the Exponential model)</w:t>
+                      </w:r>
+                      <w:r>
+                        <w:t xml:space="preserve">. </w:t>
+                      </w:r>
+                    </w:p>
+                  </w:txbxContent>
+                </v:textbox>
+                <w10:wrap type="tight" anchorx="margin"/>
+              </v:shape>
+            </w:pict>
+          </mc:Fallback>
+        </mc:AlternateContent>
+      </w:r>
+      <w:r>
+        <w:rPr>
+          <w:noProof/>
+        </w:rPr>
         <w:drawing>
-          <wp:inline distT="0" distB="0" distL="0" distR="0">
-            <wp:extent cx="3438144" cy="2560320"/>
-            <wp:effectExtent l="0" t="0" r="0" b="0"/>
-            <wp:docPr id="15" name="Picture 15"/>
+          <wp:anchor distT="0" distB="0" distL="114300" distR="114300" simplePos="0" relativeHeight="251671552" behindDoc="0" locked="0" layoutInCell="1" allowOverlap="1" wp14:anchorId="0C3D38FD" wp14:editId="23C00952">
+            <wp:simplePos x="0" y="0"/>
+            <wp:positionH relativeFrom="column">
+              <wp:posOffset>-164465</wp:posOffset>
+            </wp:positionH>
+            <wp:positionV relativeFrom="paragraph">
+              <wp:posOffset>2095500</wp:posOffset>
+            </wp:positionV>
+            <wp:extent cx="3291840" cy="2468880"/>
+            <wp:effectExtent l="0" t="0" r="3810" b="7620"/>
+            <wp:wrapSquare wrapText="bothSides"/>
+            <wp:docPr id="28" name="Picture 28"/>
             <wp:cNvGraphicFramePr>
               <a:graphicFrameLocks xmlns:a="http://schemas.openxmlformats.org/drawingml/2006/main" noChangeAspect="1"/>
             </wp:cNvGraphicFramePr>
@@ -1623,7 +1991,7 @@
               <a:graphicData uri="http://schemas.openxmlformats.org/drawingml/2006/picture">
                 <pic:pic xmlns:pic="http://schemas.openxmlformats.org/drawingml/2006/picture">
                   <pic:nvPicPr>
-                    <pic:cNvPr id="15" name="s3_points.png"/>
+                    <pic:cNvPr id="28" name="s2_points.png"/>
                     <pic:cNvPicPr/>
                   </pic:nvPicPr>
                   <pic:blipFill>
@@ -1641,7 +2009,7 @@
                   <pic:spPr>
                     <a:xfrm>
                       <a:off x="0" y="0"/>
-                      <a:ext cx="3438144" cy="2560320"/>
+                      <a:ext cx="3291840" cy="2468880"/>
                     </a:xfrm>
                     <a:prstGeom prst="rect">
                       <a:avLst/>
@@ -1650,43 +2018,209 @@
                 </pic:pic>
               </a:graphicData>
             </a:graphic>
-          </wp:inline>
+            <wp14:sizeRelH relativeFrom="page">
+              <wp14:pctWidth>0</wp14:pctWidth>
+            </wp14:sizeRelH>
+            <wp14:sizeRelV relativeFrom="page">
+              <wp14:pctHeight>0</wp14:pctHeight>
+            </wp14:sizeRelV>
+          </wp:anchor>
         </w:drawing>
       </w:r>
     </w:p>
     <w:p>
-      <w:r>
-        <w:lastRenderedPageBreak/>
-        <w:t xml:space="preserve">And these are the plots compared to </w:t>
-      </w:r>
-      <w:proofErr w:type="spellStart"/>
-      <w:r>
-        <w:t>p_</w:t>
-      </w:r>
-      <w:proofErr w:type="gramStart"/>
-      <w:r>
-        <w:t>true</w:t>
-      </w:r>
-      <w:proofErr w:type="spellEnd"/>
-      <w:r>
-        <w:t xml:space="preserve"> :</w:t>
-      </w:r>
-      <w:proofErr w:type="gramEnd"/>
-      <w:r>
+      <w:pPr>
         <w:rPr>
           <w:noProof/>
         </w:rPr>
-        <w:t xml:space="preserve"> </w:t>
-      </w:r>
+      </w:pPr>
       <w:r>
         <w:rPr>
           <w:noProof/>
         </w:rPr>
+        <mc:AlternateContent>
+          <mc:Choice Requires="wps">
+            <w:drawing>
+              <wp:anchor distT="45720" distB="45720" distL="114300" distR="114300" simplePos="0" relativeHeight="251666432" behindDoc="0" locked="0" layoutInCell="1" allowOverlap="0" wp14:anchorId="64B9A46C" wp14:editId="40E5A10B">
+                <wp:simplePos x="0" y="0"/>
+                <wp:positionH relativeFrom="column">
+                  <wp:posOffset>3161665</wp:posOffset>
+                </wp:positionH>
+                <wp:positionV relativeFrom="paragraph">
+                  <wp:posOffset>2560320</wp:posOffset>
+                </wp:positionV>
+                <wp:extent cx="2575560" cy="1889760"/>
+                <wp:effectExtent l="0" t="0" r="15240" b="15240"/>
+                <wp:wrapSquare wrapText="bothSides"/>
+                <wp:docPr id="23" name="Text Box 2"/>
+                <wp:cNvGraphicFramePr>
+                  <a:graphicFrameLocks xmlns:a="http://schemas.openxmlformats.org/drawingml/2006/main"/>
+                </wp:cNvGraphicFramePr>
+                <a:graphic xmlns:a="http://schemas.openxmlformats.org/drawingml/2006/main">
+                  <a:graphicData uri="http://schemas.microsoft.com/office/word/2010/wordprocessingShape">
+                    <wps:wsp>
+                      <wps:cNvSpPr txBox="1">
+                        <a:spLocks noChangeArrowheads="1"/>
+                      </wps:cNvSpPr>
+                      <wps:spPr bwMode="auto">
+                        <a:xfrm>
+                          <a:off x="0" y="0"/>
+                          <a:ext cx="2575560" cy="1889760"/>
+                        </a:xfrm>
+                        <a:prstGeom prst="rect">
+                          <a:avLst/>
+                        </a:prstGeom>
+                        <a:solidFill>
+                          <a:srgbClr val="FFFFFF"/>
+                        </a:solidFill>
+                        <a:ln w="9525">
+                          <a:solidFill>
+                            <a:srgbClr val="000000"/>
+                          </a:solidFill>
+                          <a:miter lim="800000"/>
+                          <a:headEnd/>
+                          <a:tailEnd/>
+                        </a:ln>
+                      </wps:spPr>
+                      <wps:txbx>
+                        <w:txbxContent>
+                          <w:p>
+                            <w:r>
+                              <w:rPr>
+                                <w:b/>
+                              </w:rPr>
+                              <w:t xml:space="preserve">Scenario </w:t>
+                            </w:r>
+                            <w:r>
+                              <w:rPr>
+                                <w:b/>
+                              </w:rPr>
+                              <w:t>3</w:t>
+                            </w:r>
+                            <w:r>
+                              <w:rPr>
+                                <w:b/>
+                              </w:rPr>
+                              <w:t>:</w:t>
+                            </w:r>
+                            <w:r>
+                              <w:t xml:space="preserve"> </w:t>
+                            </w:r>
+                            <w:r>
+                              <w:t xml:space="preserve">The points here are grouped in a position </w:t>
+                            </w:r>
+                            <w:proofErr w:type="gramStart"/>
+                            <w:r>
+                              <w:t>the isn’t</w:t>
+                            </w:r>
+                            <w:proofErr w:type="gramEnd"/>
+                            <w:r>
+                              <w:t xml:space="preserve"> the position of </w:t>
+                            </w:r>
+                            <w:proofErr w:type="spellStart"/>
+                            <w:r>
+                              <w:t>p_true</w:t>
+                            </w:r>
+                            <w:proofErr w:type="spellEnd"/>
+                            <w:r>
+                              <w:t xml:space="preserve"> (</w:t>
+                            </w:r>
+                            <w:r>
+                              <w:t>2, -4) and there are points that are pretty far away from the others. This is probably due the Exponential model used in this scenario</w:t>
+                            </w:r>
+                          </w:p>
+                        </w:txbxContent>
+                      </wps:txbx>
+                      <wps:bodyPr rot="0" vert="horz" wrap="square" lIns="91440" tIns="45720" rIns="91440" bIns="45720" anchor="t" anchorCtr="0">
+                        <a:noAutofit/>
+                      </wps:bodyPr>
+                    </wps:wsp>
+                  </a:graphicData>
+                </a:graphic>
+                <wp14:sizeRelH relativeFrom="margin">
+                  <wp14:pctWidth>0</wp14:pctWidth>
+                </wp14:sizeRelH>
+                <wp14:sizeRelV relativeFrom="margin">
+                  <wp14:pctHeight>0</wp14:pctHeight>
+                </wp14:sizeRelV>
+              </wp:anchor>
+            </w:drawing>
+          </mc:Choice>
+          <mc:Fallback>
+            <w:pict>
+              <v:shape w14:anchorId="64B9A46C" id="_x0000_s1028" type="#_x0000_t202" style="position:absolute;margin-left:248.95pt;margin-top:201.6pt;width:202.8pt;height:148.8pt;z-index:251666432;visibility:visible;mso-wrap-style:square;mso-width-percent:0;mso-height-percent:0;mso-wrap-distance-left:9pt;mso-wrap-distance-top:3.6pt;mso-wrap-distance-right:9pt;mso-wrap-distance-bottom:3.6pt;mso-position-horizontal:absolute;mso-position-horizontal-relative:text;mso-position-vertical:absolute;mso-position-vertical-relative:text;mso-width-percent:0;mso-height-percent:0;mso-width-relative:margin;mso-height-relative:margin;v-text-anchor:top" o:gfxdata="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" o:allowoverlap="f">
+                <v:textbox>
+                  <w:txbxContent>
+                    <w:p>
+                      <w:r>
+                        <w:rPr>
+                          <w:b/>
+                        </w:rPr>
+                        <w:t xml:space="preserve">Scenario </w:t>
+                      </w:r>
+                      <w:r>
+                        <w:rPr>
+                          <w:b/>
+                        </w:rPr>
+                        <w:t>3</w:t>
+                      </w:r>
+                      <w:r>
+                        <w:rPr>
+                          <w:b/>
+                        </w:rPr>
+                        <w:t>:</w:t>
+                      </w:r>
+                      <w:r>
+                        <w:t xml:space="preserve"> </w:t>
+                      </w:r>
+                      <w:r>
+                        <w:t xml:space="preserve">The points here are grouped in a position </w:t>
+                      </w:r>
+                      <w:proofErr w:type="gramStart"/>
+                      <w:r>
+                        <w:t>the isn’t</w:t>
+                      </w:r>
+                      <w:proofErr w:type="gramEnd"/>
+                      <w:r>
+                        <w:t xml:space="preserve"> the position of </w:t>
+                      </w:r>
+                      <w:proofErr w:type="spellStart"/>
+                      <w:r>
+                        <w:t>p_true</w:t>
+                      </w:r>
+                      <w:proofErr w:type="spellEnd"/>
+                      <w:r>
+                        <w:t xml:space="preserve"> (</w:t>
+                      </w:r>
+                      <w:r>
+                        <w:t>2, -4) and there are points that are pretty far away from the others. This is probably due the Exponential model used in this scenario</w:t>
+                      </w:r>
+                    </w:p>
+                  </w:txbxContent>
+                </v:textbox>
+                <w10:wrap type="square"/>
+              </v:shape>
+            </w:pict>
+          </mc:Fallback>
+        </mc:AlternateContent>
+      </w:r>
+      <w:r>
+        <w:rPr>
+          <w:noProof/>
+        </w:rPr>
         <w:drawing>
-          <wp:inline distT="0" distB="0" distL="0" distR="0" wp14:anchorId="0B6F39E4" wp14:editId="450C885D">
-            <wp:extent cx="3438144" cy="2560320"/>
-            <wp:effectExtent l="0" t="0" r="0" b="0"/>
-            <wp:docPr id="16" name="Picture 16"/>
+          <wp:anchor distT="0" distB="0" distL="114300" distR="114300" simplePos="0" relativeHeight="251672576" behindDoc="0" locked="0" layoutInCell="1" allowOverlap="1" wp14:anchorId="1D44B24A" wp14:editId="6F78952D">
+            <wp:simplePos x="0" y="0"/>
+            <wp:positionH relativeFrom="column">
+              <wp:posOffset>-179705</wp:posOffset>
+            </wp:positionH>
+            <wp:positionV relativeFrom="paragraph">
+              <wp:posOffset>2228850</wp:posOffset>
+            </wp:positionV>
+            <wp:extent cx="3291840" cy="2468880"/>
+            <wp:effectExtent l="0" t="0" r="3810" b="7620"/>
+            <wp:wrapSquare wrapText="bothSides"/>
+            <wp:docPr id="29" name="Picture 29"/>
             <wp:cNvGraphicFramePr>
               <a:graphicFrameLocks xmlns:a="http://schemas.openxmlformats.org/drawingml/2006/main" noChangeAspect="1"/>
             </wp:cNvGraphicFramePr>
@@ -1694,7 +2228,7 @@
               <a:graphicData uri="http://schemas.openxmlformats.org/drawingml/2006/picture">
                 <pic:pic xmlns:pic="http://schemas.openxmlformats.org/drawingml/2006/picture">
                   <pic:nvPicPr>
-                    <pic:cNvPr id="16" name="s1_p_true.png"/>
+                    <pic:cNvPr id="29" name="s3_points.png"/>
                     <pic:cNvPicPr/>
                   </pic:nvPicPr>
                   <pic:blipFill>
@@ -1712,7 +2246,7 @@
                   <pic:spPr>
                     <a:xfrm>
                       <a:off x="0" y="0"/>
-                      <a:ext cx="3438144" cy="2560320"/>
+                      <a:ext cx="3291840" cy="2468880"/>
                     </a:xfrm>
                     <a:prstGeom prst="rect">
                       <a:avLst/>
@@ -1721,18 +2255,89 @@
                 </pic:pic>
               </a:graphicData>
             </a:graphic>
-          </wp:inline>
+            <wp14:sizeRelH relativeFrom="page">
+              <wp14:pctWidth>0</wp14:pctWidth>
+            </wp14:sizeRelH>
+            <wp14:sizeRelV relativeFrom="page">
+              <wp14:pctHeight>0</wp14:pctHeight>
+            </wp14:sizeRelV>
+          </wp:anchor>
         </w:drawing>
       </w:r>
-      <w:r>
+    </w:p>
+    <w:p>
+      <w:pPr>
         <w:rPr>
           <w:noProof/>
         </w:rPr>
+      </w:pPr>
+    </w:p>
+    <w:p>
+      <w:pPr>
+        <w:rPr>
+          <w:noProof/>
+        </w:rPr>
+      </w:pPr>
+    </w:p>
+    <w:p>
+      <w:pPr>
+        <w:rPr>
+          <w:noProof/>
+        </w:rPr>
+      </w:pPr>
+    </w:p>
+    <w:p>
+      <w:pPr>
+        <w:rPr>
+          <w:noProof/>
+        </w:rPr>
+      </w:pPr>
+      <w:r>
+        <w:rPr>
+          <w:noProof/>
+        </w:rPr>
+        <w:lastRenderedPageBreak/>
+        <w:t>Here we have another perspective of the resulting points of the least squares estimation of posi</w:t>
+      </w:r>
+      <w:r>
+        <w:rPr>
+          <w:noProof/>
+        </w:rPr>
+        <w:t>tion compared to p_true and the anchors (Please note that not all the resulting points are shown in the graphs for having a better perspective, the distribution of all points is shown in the graphs above)</w:t>
+      </w:r>
+      <w:r>
+        <w:rPr>
+          <w:noProof/>
+        </w:rPr>
+        <w:t>:</w:t>
+      </w:r>
+    </w:p>
+    <w:p>
+      <w:r>
+        <w:rPr>
+          <w:noProof/>
+        </w:rPr>
         <w:drawing>
-          <wp:inline distT="0" distB="0" distL="0" distR="0" wp14:anchorId="27E21F82" wp14:editId="28DF73E1">
-            <wp:extent cx="3438144" cy="2560320"/>
+          <wp:anchor distT="0" distB="0" distL="114300" distR="114300" simplePos="0" relativeHeight="251675648" behindDoc="1" locked="0" layoutInCell="1" allowOverlap="1" wp14:anchorId="2C05226B" wp14:editId="5C0634FE">
+            <wp:simplePos x="0" y="0"/>
+            <wp:positionH relativeFrom="column">
+              <wp:posOffset>2719705</wp:posOffset>
+            </wp:positionH>
+            <wp:positionV relativeFrom="paragraph">
+              <wp:posOffset>214630</wp:posOffset>
+            </wp:positionV>
+            <wp:extent cx="3657600" cy="2743200"/>
             <wp:effectExtent l="0" t="0" r="0" b="0"/>
-            <wp:docPr id="17" name="Picture 17"/>
+            <wp:wrapTight wrapText="bothSides">
+              <wp:wrapPolygon edited="0">
+                <wp:start x="0" y="0"/>
+                <wp:lineTo x="0" y="21450"/>
+                <wp:lineTo x="21488" y="21450"/>
+                <wp:lineTo x="21488" y="0"/>
+                <wp:lineTo x="0" y="0"/>
+              </wp:wrapPolygon>
+            </wp:wrapTight>
+            <wp:docPr id="34" name="Picture 34"/>
             <wp:cNvGraphicFramePr>
               <a:graphicFrameLocks xmlns:a="http://schemas.openxmlformats.org/drawingml/2006/main" noChangeAspect="1"/>
             </wp:cNvGraphicFramePr>
@@ -1740,7 +2345,7 @@
               <a:graphicData uri="http://schemas.openxmlformats.org/drawingml/2006/picture">
                 <pic:pic xmlns:pic="http://schemas.openxmlformats.org/drawingml/2006/picture">
                   <pic:nvPicPr>
-                    <pic:cNvPr id="17" name="s2_p_true.png"/>
+                    <pic:cNvPr id="34" name="s2_p_true.png"/>
                     <pic:cNvPicPr/>
                   </pic:nvPicPr>
                   <pic:blipFill>
@@ -1758,7 +2363,7 @@
                   <pic:spPr>
                     <a:xfrm>
                       <a:off x="0" y="0"/>
-                      <a:ext cx="3438144" cy="2560320"/>
+                      <a:ext cx="3657600" cy="2743200"/>
                     </a:xfrm>
                     <a:prstGeom prst="rect">
                       <a:avLst/>
@@ -1767,20 +2372,32 @@
                 </pic:pic>
               </a:graphicData>
             </a:graphic>
-          </wp:inline>
+            <wp14:sizeRelH relativeFrom="page">
+              <wp14:pctWidth>0</wp14:pctWidth>
+            </wp14:sizeRelH>
+            <wp14:sizeRelV relativeFrom="page">
+              <wp14:pctHeight>0</wp14:pctHeight>
+            </wp14:sizeRelV>
+          </wp:anchor>
         </w:drawing>
       </w:r>
-    </w:p>
-    <w:p>
       <w:r>
         <w:rPr>
           <w:noProof/>
         </w:rPr>
         <w:drawing>
-          <wp:inline distT="0" distB="0" distL="0" distR="0">
-            <wp:extent cx="3447288" cy="2560320"/>
-            <wp:effectExtent l="0" t="0" r="1270" b="0"/>
-            <wp:docPr id="18" name="Picture 18"/>
+          <wp:anchor distT="0" distB="0" distL="114300" distR="114300" simplePos="0" relativeHeight="251674624" behindDoc="0" locked="0" layoutInCell="1" allowOverlap="1" wp14:anchorId="3D8FF849" wp14:editId="5734EAF9">
+            <wp:simplePos x="0" y="0"/>
+            <wp:positionH relativeFrom="column">
+              <wp:posOffset>-610235</wp:posOffset>
+            </wp:positionH>
+            <wp:positionV relativeFrom="paragraph">
+              <wp:posOffset>222250</wp:posOffset>
+            </wp:positionV>
+            <wp:extent cx="3657600" cy="2743200"/>
+            <wp:effectExtent l="0" t="0" r="0" b="0"/>
+            <wp:wrapSquare wrapText="bothSides"/>
+            <wp:docPr id="31" name="Picture 31"/>
             <wp:cNvGraphicFramePr>
               <a:graphicFrameLocks xmlns:a="http://schemas.openxmlformats.org/drawingml/2006/main" noChangeAspect="1"/>
             </wp:cNvGraphicFramePr>
@@ -1788,7 +2405,7 @@
               <a:graphicData uri="http://schemas.openxmlformats.org/drawingml/2006/picture">
                 <pic:pic xmlns:pic="http://schemas.openxmlformats.org/drawingml/2006/picture">
                   <pic:nvPicPr>
-                    <pic:cNvPr id="18" name="s3_p_true.png"/>
+                    <pic:cNvPr id="31" name="s1_p_true.png"/>
                     <pic:cNvPicPr/>
                   </pic:nvPicPr>
                   <pic:blipFill>
@@ -1806,7 +2423,7 @@
                   <pic:spPr>
                     <a:xfrm>
                       <a:off x="0" y="0"/>
-                      <a:ext cx="3447288" cy="2560320"/>
+                      <a:ext cx="3657600" cy="2743200"/>
                     </a:xfrm>
                     <a:prstGeom prst="rect">
                       <a:avLst/>
@@ -1815,36 +2432,34 @@
                 </pic:pic>
               </a:graphicData>
             </a:graphic>
-          </wp:inline>
+            <wp14:sizeRelH relativeFrom="page">
+              <wp14:pctWidth>0</wp14:pctWidth>
+            </wp14:sizeRelH>
+            <wp14:sizeRelV relativeFrom="page">
+              <wp14:pctHeight>0</wp14:pctHeight>
+            </wp14:sizeRelV>
+          </wp:anchor>
         </w:drawing>
       </w:r>
     </w:p>
-    <w:p/>
-    <w:p>
-      <w:r>
-        <w:lastRenderedPageBreak/>
-        <w:t xml:space="preserve">Finally, we overlay the contour plots over the </w:t>
-      </w:r>
-      <w:r>
-        <w:t>estimated points</w:t>
-      </w:r>
-      <w:r>
-        <w:t>.</w:t>
-      </w:r>
-      <w:r>
-        <w:t xml:space="preserve"> These are the results:</w:t>
-      </w:r>
-    </w:p>
     <w:p>
       <w:r>
         <w:rPr>
           <w:noProof/>
         </w:rPr>
         <w:drawing>
-          <wp:inline distT="0" distB="0" distL="0" distR="0">
-            <wp:extent cx="3447288" cy="2560320"/>
-            <wp:effectExtent l="0" t="0" r="1270" b="0"/>
-            <wp:docPr id="19" name="Picture 19"/>
+          <wp:anchor distT="0" distB="0" distL="114300" distR="114300" simplePos="0" relativeHeight="251673600" behindDoc="0" locked="0" layoutInCell="1" allowOverlap="1" wp14:anchorId="6D3AEF71" wp14:editId="0900AC14">
+            <wp:simplePos x="0" y="0"/>
+            <wp:positionH relativeFrom="margin">
+              <wp:posOffset>-640715</wp:posOffset>
+            </wp:positionH>
+            <wp:positionV relativeFrom="paragraph">
+              <wp:posOffset>2736850</wp:posOffset>
+            </wp:positionV>
+            <wp:extent cx="3657600" cy="2743200"/>
+            <wp:effectExtent l="0" t="0" r="0" b="0"/>
+            <wp:wrapSquare wrapText="bothSides"/>
+            <wp:docPr id="33" name="Picture 33"/>
             <wp:cNvGraphicFramePr>
               <a:graphicFrameLocks xmlns:a="http://schemas.openxmlformats.org/drawingml/2006/main" noChangeAspect="1"/>
             </wp:cNvGraphicFramePr>
@@ -1852,7 +2467,7 @@
               <a:graphicData uri="http://schemas.openxmlformats.org/drawingml/2006/picture">
                 <pic:pic xmlns:pic="http://schemas.openxmlformats.org/drawingml/2006/picture">
                   <pic:nvPicPr>
-                    <pic:cNvPr id="19" name="s1_dist.png"/>
+                    <pic:cNvPr id="33" name="s3_p_true.png"/>
                     <pic:cNvPicPr/>
                   </pic:nvPicPr>
                   <pic:blipFill>
@@ -1870,7 +2485,7 @@
                   <pic:spPr>
                     <a:xfrm>
                       <a:off x="0" y="0"/>
-                      <a:ext cx="3447288" cy="2560320"/>
+                      <a:ext cx="3657600" cy="2743200"/>
                     </a:xfrm>
                     <a:prstGeom prst="rect">
                       <a:avLst/>
@@ -1879,104 +2494,26 @@
                 </pic:pic>
               </a:graphicData>
             </a:graphic>
-          </wp:inline>
+            <wp14:sizeRelH relativeFrom="page">
+              <wp14:pctWidth>0</wp14:pctWidth>
+            </wp14:sizeRelH>
+            <wp14:sizeRelV relativeFrom="page">
+              <wp14:pctHeight>0</wp14:pctHeight>
+            </wp14:sizeRelV>
+          </wp:anchor>
         </w:drawing>
       </w:r>
-      <w:r>
-        <w:rPr>
-          <w:noProof/>
-        </w:rPr>
-        <w:drawing>
-          <wp:inline distT="0" distB="0" distL="0" distR="0">
-            <wp:extent cx="3447288" cy="2560320"/>
-            <wp:effectExtent l="0" t="0" r="1270" b="0"/>
-            <wp:docPr id="20" name="Picture 20"/>
-            <wp:cNvGraphicFramePr>
-              <a:graphicFrameLocks xmlns:a="http://schemas.openxmlformats.org/drawingml/2006/main" noChangeAspect="1"/>
-            </wp:cNvGraphicFramePr>
-            <a:graphic xmlns:a="http://schemas.openxmlformats.org/drawingml/2006/main">
-              <a:graphicData uri="http://schemas.openxmlformats.org/drawingml/2006/picture">
-                <pic:pic xmlns:pic="http://schemas.openxmlformats.org/drawingml/2006/picture">
-                  <pic:nvPicPr>
-                    <pic:cNvPr id="20" name="s2_dist.png"/>
-                    <pic:cNvPicPr/>
-                  </pic:nvPicPr>
-                  <pic:blipFill>
-                    <a:blip r:embed="rId24">
-                      <a:extLst>
-                        <a:ext uri="{28A0092B-C50C-407E-A947-70E740481C1C}">
-                          <a14:useLocalDpi xmlns:a14="http://schemas.microsoft.com/office/drawing/2010/main" val="0"/>
-                        </a:ext>
-                      </a:extLst>
-                    </a:blip>
-                    <a:stretch>
-                      <a:fillRect/>
-                    </a:stretch>
-                  </pic:blipFill>
-                  <pic:spPr>
-                    <a:xfrm>
-                      <a:off x="0" y="0"/>
-                      <a:ext cx="3447288" cy="2560320"/>
-                    </a:xfrm>
-                    <a:prstGeom prst="rect">
-                      <a:avLst/>
-                    </a:prstGeom>
-                  </pic:spPr>
-                </pic:pic>
-              </a:graphicData>
-            </a:graphic>
-          </wp:inline>
-        </w:drawing>
-      </w:r>
-      <w:r>
-        <w:rPr>
-          <w:noProof/>
-        </w:rPr>
-        <w:drawing>
-          <wp:inline distT="0" distB="0" distL="0" distR="0">
-            <wp:extent cx="3447288" cy="2560320"/>
-            <wp:effectExtent l="0" t="0" r="1270" b="0"/>
-            <wp:docPr id="21" name="Picture 21"/>
-            <wp:cNvGraphicFramePr>
-              <a:graphicFrameLocks xmlns:a="http://schemas.openxmlformats.org/drawingml/2006/main" noChangeAspect="1"/>
-            </wp:cNvGraphicFramePr>
-            <a:graphic xmlns:a="http://schemas.openxmlformats.org/drawingml/2006/main">
-              <a:graphicData uri="http://schemas.openxmlformats.org/drawingml/2006/picture">
-                <pic:pic xmlns:pic="http://schemas.openxmlformats.org/drawingml/2006/picture">
-                  <pic:nvPicPr>
-                    <pic:cNvPr id="21" name="s3_dist.png"/>
-                    <pic:cNvPicPr/>
-                  </pic:nvPicPr>
-                  <pic:blipFill>
-                    <a:blip r:embed="rId25">
-                      <a:extLst>
-                        <a:ext uri="{28A0092B-C50C-407E-A947-70E740481C1C}">
-                          <a14:useLocalDpi xmlns:a14="http://schemas.microsoft.com/office/drawing/2010/main" val="0"/>
-                        </a:ext>
-                      </a:extLst>
-                    </a:blip>
-                    <a:stretch>
-                      <a:fillRect/>
-                    </a:stretch>
-                  </pic:blipFill>
-                  <pic:spPr>
-                    <a:xfrm>
-                      <a:off x="0" y="0"/>
-                      <a:ext cx="3447288" cy="2560320"/>
-                    </a:xfrm>
-                    <a:prstGeom prst="rect">
-                      <a:avLst/>
-                    </a:prstGeom>
-                  </pic:spPr>
-                </pic:pic>
-              </a:graphicData>
-            </a:graphic>
-          </wp:inline>
-        </w:drawing>
-      </w:r>
-      <w:r>
-        <w:t> </w:t>
-      </w:r>
+    </w:p>
+    <w:p/>
+    <w:p/>
+    <w:p/>
+    <w:p/>
+    <w:p/>
+    <w:p/>
+    <w:p/>
+    <w:p/>
+    <w:p/>
+    <w:p>
       <w:bookmarkStart w:id="0" w:name="_GoBack"/>
       <w:bookmarkEnd w:id="0"/>
     </w:p>
@@ -3172,4 +3709,16 @@
     </a:ext>
   </a:extLst>
 </a:theme>
+</file>
+
+<file path=customXml/item1.xml><?xml version="1.0" encoding="utf-8"?>
+<b:Sources xmlns:b="http://schemas.openxmlformats.org/officeDocument/2006/bibliography" xmlns="http://schemas.openxmlformats.org/officeDocument/2006/bibliography" SelectedStyle="\APASixthEditionOfficeOnline.xsl" StyleName="APA" Version="6"/>
+</file>
+
+<file path=customXml/itemProps1.xml><?xml version="1.0" encoding="utf-8"?>
+<ds:datastoreItem xmlns:ds="http://schemas.openxmlformats.org/officeDocument/2006/customXml" ds:itemID="{CAEFD136-11D8-427D-BD06-D5EBC5A29554}">
+  <ds:schemaRefs>
+    <ds:schemaRef ds:uri="http://schemas.openxmlformats.org/officeDocument/2006/bibliography"/>
+  </ds:schemaRefs>
+</ds:datastoreItem>
 </file>
--- a/report.docx
+++ b/report.docx
@@ -65,7 +65,7 @@
           <w:noProof/>
         </w:rPr>
         <w:drawing>
-          <wp:inline distT="0" distB="0" distL="0" distR="0">
+          <wp:inline distT="0" distB="0" distL="0" distR="0" wp14:anchorId="0F2A99E3" wp14:editId="705E4D8A">
             <wp:extent cx="2459736" cy="1828800"/>
             <wp:effectExtent l="0" t="0" r="0" b="0"/>
             <wp:docPr id="1" name="Picture 1"/>
@@ -111,7 +111,7 @@
           <w:noProof/>
         </w:rPr>
         <w:drawing>
-          <wp:inline distT="0" distB="0" distL="0" distR="0">
+          <wp:inline distT="0" distB="0" distL="0" distR="0" wp14:anchorId="6CD18A30" wp14:editId="3DAF325F">
             <wp:extent cx="2459736" cy="1828800"/>
             <wp:effectExtent l="0" t="0" r="0" b="0"/>
             <wp:docPr id="2" name="Picture 2"/>
@@ -157,7 +157,7 @@
           <w:noProof/>
         </w:rPr>
         <w:drawing>
-          <wp:inline distT="0" distB="0" distL="0" distR="0">
+          <wp:inline distT="0" distB="0" distL="0" distR="0" wp14:anchorId="052C45C0" wp14:editId="0E7C850F">
             <wp:extent cx="2459736" cy="1828800"/>
             <wp:effectExtent l="0" t="0" r="0" b="0"/>
             <wp:docPr id="3" name="Picture 3"/>
@@ -203,7 +203,7 @@
           <w:noProof/>
         </w:rPr>
         <w:drawing>
-          <wp:inline distT="0" distB="0" distL="0" distR="0">
+          <wp:inline distT="0" distB="0" distL="0" distR="0" wp14:anchorId="5A094DAA" wp14:editId="31F55BF5">
             <wp:extent cx="2459736" cy="1828800"/>
             <wp:effectExtent l="0" t="0" r="0" b="0"/>
             <wp:docPr id="4" name="Picture 4"/>
@@ -247,10 +247,7 @@
     </w:p>
     <w:p>
       <w:r>
-        <w:t>As we can see the distribution is a typical Gaussian</w:t>
-      </w:r>
-      <w:r>
-        <w:t xml:space="preserve"> distribution.</w:t>
+        <w:t>As we can see the distribution is a typical Gaussian distribution.</w:t>
       </w:r>
     </w:p>
     <w:p>
@@ -263,16 +260,7 @@
     </w:p>
     <w:p>
       <w:r>
-        <w:t xml:space="preserve">We plotted the </w:t>
-      </w:r>
-      <w:r>
-        <w:t xml:space="preserve">frequency of the </w:t>
-      </w:r>
-      <w:r>
-        <w:t xml:space="preserve">distribution as </w:t>
-      </w:r>
-      <w:r>
-        <w:t>in the first scenario with the following output:</w:t>
+        <w:t>We plotted the frequency of the distribution as in the first scenario with the following output:</w:t>
       </w:r>
       <w:r>
         <w:rPr>
@@ -285,7 +273,7 @@
           <w:noProof/>
         </w:rPr>
         <w:drawing>
-          <wp:inline distT="0" distB="0" distL="0" distR="0" wp14:anchorId="757B0D66" wp14:editId="0CBDF932">
+          <wp:inline distT="0" distB="0" distL="0" distR="0" wp14:anchorId="2CD5A0BE" wp14:editId="1A847197">
             <wp:extent cx="2459736" cy="1828800"/>
             <wp:effectExtent l="0" t="0" r="0" b="0"/>
             <wp:docPr id="5" name="Picture 5"/>
@@ -331,7 +319,7 @@
           <w:noProof/>
         </w:rPr>
         <w:drawing>
-          <wp:inline distT="0" distB="0" distL="0" distR="0" wp14:anchorId="6E7E676C" wp14:editId="02529F89">
+          <wp:inline distT="0" distB="0" distL="0" distR="0" wp14:anchorId="66067C27" wp14:editId="21D5DD41">
             <wp:extent cx="2459736" cy="1828800"/>
             <wp:effectExtent l="0" t="0" r="0" b="0"/>
             <wp:docPr id="7" name="Picture 7"/>
@@ -380,7 +368,7 @@
         </w:rPr>
         <w:lastRenderedPageBreak/>
         <w:drawing>
-          <wp:inline distT="0" distB="0" distL="0" distR="0" wp14:anchorId="159AC823" wp14:editId="6DFC98D7">
+          <wp:inline distT="0" distB="0" distL="0" distR="0" wp14:anchorId="2495CE79" wp14:editId="221EB2DA">
             <wp:extent cx="2459736" cy="1828800"/>
             <wp:effectExtent l="0" t="0" r="0" b="0"/>
             <wp:docPr id="6" name="Picture 6"/>
@@ -426,7 +414,7 @@
           <w:noProof/>
         </w:rPr>
         <w:drawing>
-          <wp:inline distT="0" distB="0" distL="0" distR="0">
+          <wp:inline distT="0" distB="0" distL="0" distR="0" wp14:anchorId="0EC02632" wp14:editId="7C860D33">
             <wp:extent cx="2459736" cy="1828800"/>
             <wp:effectExtent l="0" t="0" r="0" b="0"/>
             <wp:docPr id="8" name="Picture 8"/>
@@ -470,13 +458,7 @@
     </w:p>
     <w:p>
       <w:r>
-        <w:t>By looking at the plots it’s pretty clear that the measurements of the first anchor are following the Exponential model and the other 3 the G</w:t>
-      </w:r>
-      <w:r>
-        <w:t>au</w:t>
-      </w:r>
-      <w:r>
-        <w:t xml:space="preserve">ssian as in the first scenario. </w:t>
+        <w:t xml:space="preserve">By looking at the plots it’s pretty clear that the measurements of the first anchor are following the Exponential model and the other 3 the Gaussian as in the first scenario. </w:t>
       </w:r>
     </w:p>
     <w:p>
@@ -489,20 +471,14 @@
     </w:p>
     <w:p>
       <w:r>
-        <w:t xml:space="preserve">As in the others scenarios we first looked at the </w:t>
-      </w:r>
-      <w:r>
-        <w:t xml:space="preserve">frequency of the </w:t>
-      </w:r>
-      <w:r>
-        <w:t>distribution in the plots:</w:t>
+        <w:t>As in the others scenarios we first looked at the frequency of the distribution in the plots:</w:t>
       </w:r>
       <w:r>
         <w:rPr>
           <w:noProof/>
         </w:rPr>
         <w:drawing>
-          <wp:inline distT="0" distB="0" distL="0" distR="0">
+          <wp:inline distT="0" distB="0" distL="0" distR="0" wp14:anchorId="3DB550D8" wp14:editId="6FEB36EC">
             <wp:extent cx="2459736" cy="1828800"/>
             <wp:effectExtent l="0" t="0" r="0" b="0"/>
             <wp:docPr id="9" name="Picture 9"/>
@@ -548,7 +524,7 @@
           <w:noProof/>
         </w:rPr>
         <w:drawing>
-          <wp:inline distT="0" distB="0" distL="0" distR="0">
+          <wp:inline distT="0" distB="0" distL="0" distR="0" wp14:anchorId="2DA6EE60" wp14:editId="7813AF6A">
             <wp:extent cx="2459736" cy="1828800"/>
             <wp:effectExtent l="0" t="0" r="0" b="0"/>
             <wp:docPr id="10" name="Picture 10"/>
@@ -594,7 +570,7 @@
           <w:noProof/>
         </w:rPr>
         <w:drawing>
-          <wp:inline distT="0" distB="0" distL="0" distR="0">
+          <wp:inline distT="0" distB="0" distL="0" distR="0" wp14:anchorId="263D6DD8" wp14:editId="1DABC685">
             <wp:extent cx="2459736" cy="1828800"/>
             <wp:effectExtent l="0" t="0" r="0" b="0"/>
             <wp:docPr id="11" name="Picture 11"/>
@@ -640,7 +616,7 @@
           <w:noProof/>
         </w:rPr>
         <w:drawing>
-          <wp:inline distT="0" distB="0" distL="0" distR="0">
+          <wp:inline distT="0" distB="0" distL="0" distR="0" wp14:anchorId="61EBA7FE" wp14:editId="2898A6A6">
             <wp:extent cx="2459736" cy="1828800"/>
             <wp:effectExtent l="0" t="0" r="0" b="0"/>
             <wp:docPr id="12" name="Picture 12"/>
@@ -783,12 +759,683 @@
     <w:p/>
     <w:p/>
     <w:p>
+      <w:pPr>
+        <w:rPr>
+          <w:rFonts w:eastAsiaTheme="minorEastAsia"/>
+        </w:rPr>
+      </w:pPr>
       <w:r>
         <w:lastRenderedPageBreak/>
-        <w:t xml:space="preserve">For the Exponential model we calculated the parameter </w:t>
-      </w:r>
-      <w:r>
-        <w:t>using the following formula:</w:t>
+        <w:t>For the Exponential model we calculated the parameter using</w:t>
+      </w:r>
+      <w:r>
+        <w:rPr>
+          <w:rFonts w:eastAsiaTheme="minorEastAsia"/>
+        </w:rPr>
+        <w:t xml:space="preserve"> the Maximum Likelihood Estimation method which steps are shown below.</w:t>
+      </w:r>
+    </w:p>
+    <w:p>
+      <w:pPr>
+        <w:rPr>
+          <w:rFonts w:eastAsiaTheme="minorEastAsia"/>
+        </w:rPr>
+      </w:pPr>
+    </w:p>
+    <w:p>
+      <w:pPr>
+        <w:rPr>
+          <w:rFonts w:eastAsiaTheme="minorEastAsia"/>
+          <w:u w:val="single"/>
+        </w:rPr>
+      </w:pPr>
+      <w:r>
+        <w:rPr>
+          <w:rFonts w:eastAsiaTheme="minorEastAsia"/>
+        </w:rPr>
+        <w:t>We start with the definition of exponentially distributed.</w:t>
+      </w:r>
+    </w:p>
+    <w:p>
+      <w:pPr>
+        <w:rPr>
+          <w:rFonts w:eastAsiaTheme="minorEastAsia"/>
+        </w:rPr>
+      </w:pPr>
+      <m:oMathPara>
+        <m:oMath>
+          <m:r>
+            <w:rPr>
+              <w:rFonts w:ascii="Cambria Math" w:eastAsiaTheme="minorEastAsia" w:hAnsi="Cambria Math"/>
+            </w:rPr>
+            <m:t>p</m:t>
+          </m:r>
+          <m:d>
+            <m:dPr>
+              <m:ctrlPr>
+                <w:rPr>
+                  <w:rFonts w:ascii="Cambria Math" w:eastAsiaTheme="minorEastAsia" w:hAnsi="Cambria Math"/>
+                  <w:i/>
+                </w:rPr>
+              </m:ctrlPr>
+            </m:dPr>
+            <m:e>
+              <m:acc>
+                <m:accPr>
+                  <m:chr m:val="̃"/>
+                  <m:ctrlPr>
+                    <w:rPr>
+                      <w:rFonts w:ascii="Cambria Math" w:eastAsiaTheme="minorEastAsia" w:hAnsi="Cambria Math"/>
+                      <w:i/>
+                    </w:rPr>
+                  </m:ctrlPr>
+                </m:accPr>
+                <m:e>
+                  <m:sSub>
+                    <m:sSubPr>
+                      <m:ctrlPr>
+                        <w:rPr>
+                          <w:rFonts w:ascii="Cambria Math" w:eastAsiaTheme="minorEastAsia" w:hAnsi="Cambria Math"/>
+                          <w:i/>
+                        </w:rPr>
+                      </m:ctrlPr>
+                    </m:sSubPr>
+                    <m:e>
+                      <m:r>
+                        <w:rPr>
+                          <w:rFonts w:ascii="Cambria Math" w:eastAsiaTheme="minorEastAsia" w:hAnsi="Cambria Math"/>
+                        </w:rPr>
+                        <m:t>d</m:t>
+                      </m:r>
+                    </m:e>
+                    <m:sub>
+                      <m:r>
+                        <w:rPr>
+                          <w:rFonts w:ascii="Cambria Math" w:eastAsiaTheme="minorEastAsia" w:hAnsi="Cambria Math"/>
+                        </w:rPr>
+                        <m:t>n</m:t>
+                      </m:r>
+                    </m:sub>
+                  </m:sSub>
+                </m:e>
+              </m:acc>
+              <m:d>
+                <m:dPr>
+                  <m:ctrlPr>
+                    <w:rPr>
+                      <w:rFonts w:ascii="Cambria Math" w:eastAsiaTheme="minorEastAsia" w:hAnsi="Cambria Math"/>
+                      <w:i/>
+                    </w:rPr>
+                  </m:ctrlPr>
+                </m:dPr>
+                <m:e>
+                  <m:sSub>
+                    <m:sSubPr>
+                      <m:ctrlPr>
+                        <w:rPr>
+                          <w:rFonts w:ascii="Cambria Math" w:eastAsiaTheme="minorEastAsia" w:hAnsi="Cambria Math"/>
+                          <w:i/>
+                        </w:rPr>
+                      </m:ctrlPr>
+                    </m:sSubPr>
+                    <m:e>
+                      <m:r>
+                        <w:rPr>
+                          <w:rFonts w:ascii="Cambria Math" w:eastAsiaTheme="minorEastAsia" w:hAnsi="Cambria Math"/>
+                        </w:rPr>
+                        <m:t>a</m:t>
+                      </m:r>
+                    </m:e>
+                    <m:sub>
+                      <m:r>
+                        <w:rPr>
+                          <w:rFonts w:ascii="Cambria Math" w:eastAsiaTheme="minorEastAsia" w:hAnsi="Cambria Math"/>
+                        </w:rPr>
+                        <m:t>i</m:t>
+                      </m:r>
+                    </m:sub>
+                  </m:sSub>
+                  <m:r>
+                    <w:rPr>
+                      <w:rFonts w:ascii="Cambria Math" w:eastAsiaTheme="minorEastAsia" w:hAnsi="Cambria Math"/>
+                    </w:rPr>
+                    <m:t xml:space="preserve">, </m:t>
+                  </m:r>
+                  <m:r>
+                    <m:rPr>
+                      <m:sty m:val="bi"/>
+                    </m:rPr>
+                    <w:rPr>
+                      <w:rFonts w:ascii="Cambria Math" w:eastAsiaTheme="minorEastAsia" w:hAnsi="Cambria Math"/>
+                    </w:rPr>
+                    <m:t>p</m:t>
+                  </m:r>
+                </m:e>
+              </m:d>
+            </m:e>
+            <m:e>
+              <m:r>
+                <m:rPr>
+                  <m:sty m:val="bi"/>
+                </m:rPr>
+                <w:rPr>
+                  <w:rFonts w:ascii="Cambria Math" w:eastAsiaTheme="minorEastAsia" w:hAnsi="Cambria Math"/>
+                </w:rPr>
+                <m:t>p</m:t>
+              </m:r>
+            </m:e>
+          </m:d>
+          <m:r>
+            <w:rPr>
+              <w:rFonts w:ascii="Cambria Math" w:eastAsiaTheme="minorEastAsia" w:hAnsi="Cambria Math"/>
+            </w:rPr>
+            <m:t>=</m:t>
+          </m:r>
+          <m:d>
+            <m:dPr>
+              <m:begChr m:val="{"/>
+              <m:endChr m:val=""/>
+              <m:ctrlPr>
+                <w:rPr>
+                  <w:rFonts w:ascii="Cambria Math" w:eastAsiaTheme="minorEastAsia" w:hAnsi="Cambria Math"/>
+                  <w:i/>
+                </w:rPr>
+              </m:ctrlPr>
+            </m:dPr>
+            <m:e>
+              <m:eqArr>
+                <m:eqArrPr>
+                  <m:ctrlPr>
+                    <w:rPr>
+                      <w:rFonts w:ascii="Cambria Math" w:eastAsiaTheme="minorEastAsia" w:hAnsi="Cambria Math"/>
+                      <w:i/>
+                    </w:rPr>
+                  </m:ctrlPr>
+                </m:eqArrPr>
+                <m:e>
+                  <m:sSub>
+                    <m:sSubPr>
+                      <m:ctrlPr>
+                        <w:rPr>
+                          <w:rFonts w:ascii="Cambria Math" w:eastAsiaTheme="minorEastAsia" w:hAnsi="Cambria Math"/>
+                          <w:i/>
+                        </w:rPr>
+                      </m:ctrlPr>
+                    </m:sSubPr>
+                    <m:e>
+                      <m:r>
+                        <w:rPr>
+                          <w:rFonts w:ascii="Cambria Math" w:eastAsiaTheme="minorEastAsia" w:hAnsi="Cambria Math"/>
+                        </w:rPr>
+                        <m:t>λ</m:t>
+                      </m:r>
+                    </m:e>
+                    <m:sub>
+                      <m:r>
+                        <w:rPr>
+                          <w:rFonts w:ascii="Cambria Math" w:eastAsiaTheme="minorEastAsia" w:hAnsi="Cambria Math"/>
+                        </w:rPr>
+                        <m:t>i</m:t>
+                      </m:r>
+                    </m:sub>
+                  </m:sSub>
+                  <m:r>
+                    <w:rPr>
+                      <w:rFonts w:ascii="Cambria Math" w:eastAsiaTheme="minorEastAsia" w:hAnsi="Cambria Math"/>
+                    </w:rPr>
+                    <m:t>∙</m:t>
+                  </m:r>
+                  <m:sSup>
+                    <m:sSupPr>
+                      <m:ctrlPr>
+                        <w:rPr>
+                          <w:rFonts w:ascii="Cambria Math" w:eastAsiaTheme="minorEastAsia" w:hAnsi="Cambria Math"/>
+                          <w:i/>
+                        </w:rPr>
+                      </m:ctrlPr>
+                    </m:sSupPr>
+                    <m:e>
+                      <m:r>
+                        <w:rPr>
+                          <w:rFonts w:ascii="Cambria Math" w:eastAsiaTheme="minorEastAsia" w:hAnsi="Cambria Math"/>
+                        </w:rPr>
+                        <m:t>e</m:t>
+                      </m:r>
+                    </m:e>
+                    <m:sup>
+                      <m:sSub>
+                        <m:sSubPr>
+                          <m:ctrlPr>
+                            <w:rPr>
+                              <w:rFonts w:ascii="Cambria Math" w:eastAsiaTheme="minorEastAsia" w:hAnsi="Cambria Math"/>
+                              <w:i/>
+                            </w:rPr>
+                          </m:ctrlPr>
+                        </m:sSubPr>
+                        <m:e>
+                          <m:r>
+                            <w:rPr>
+                              <w:rFonts w:ascii="Cambria Math" w:eastAsiaTheme="minorEastAsia" w:hAnsi="Cambria Math"/>
+                            </w:rPr>
+                            <m:t>-λ</m:t>
+                          </m:r>
+                        </m:e>
+                        <m:sub>
+                          <m:r>
+                            <w:rPr>
+                              <w:rFonts w:ascii="Cambria Math" w:eastAsiaTheme="minorEastAsia" w:hAnsi="Cambria Math"/>
+                            </w:rPr>
+                            <m:t>i</m:t>
+                          </m:r>
+                        </m:sub>
+                      </m:sSub>
+                      <m:r>
+                        <w:rPr>
+                          <w:rFonts w:ascii="Cambria Math" w:eastAsiaTheme="minorEastAsia" w:hAnsi="Cambria Math"/>
+                        </w:rPr>
+                        <m:t>∙</m:t>
+                      </m:r>
+                      <m:acc>
+                        <m:accPr>
+                          <m:chr m:val="̃"/>
+                          <m:ctrlPr>
+                            <w:rPr>
+                              <w:rFonts w:ascii="Cambria Math" w:eastAsiaTheme="minorEastAsia" w:hAnsi="Cambria Math"/>
+                              <w:i/>
+                            </w:rPr>
+                          </m:ctrlPr>
+                        </m:accPr>
+                        <m:e>
+                          <m:sSub>
+                            <m:sSubPr>
+                              <m:ctrlPr>
+                                <w:rPr>
+                                  <w:rFonts w:ascii="Cambria Math" w:eastAsiaTheme="minorEastAsia" w:hAnsi="Cambria Math"/>
+                                  <w:i/>
+                                </w:rPr>
+                              </m:ctrlPr>
+                            </m:sSubPr>
+                            <m:e>
+                              <m:r>
+                                <w:rPr>
+                                  <w:rFonts w:ascii="Cambria Math" w:eastAsiaTheme="minorEastAsia" w:hAnsi="Cambria Math"/>
+                                </w:rPr>
+                                <m:t>d</m:t>
+                              </m:r>
+                            </m:e>
+                            <m:sub>
+                              <m:r>
+                                <w:rPr>
+                                  <w:rFonts w:ascii="Cambria Math" w:eastAsiaTheme="minorEastAsia" w:hAnsi="Cambria Math"/>
+                                </w:rPr>
+                                <m:t>n</m:t>
+                              </m:r>
+                            </m:sub>
+                          </m:sSub>
+                        </m:e>
+                      </m:acc>
+                      <m:d>
+                        <m:dPr>
+                          <m:ctrlPr>
+                            <w:rPr>
+                              <w:rFonts w:ascii="Cambria Math" w:eastAsiaTheme="minorEastAsia" w:hAnsi="Cambria Math"/>
+                              <w:i/>
+                            </w:rPr>
+                          </m:ctrlPr>
+                        </m:dPr>
+                        <m:e>
+                          <m:sSub>
+                            <m:sSubPr>
+                              <m:ctrlPr>
+                                <w:rPr>
+                                  <w:rFonts w:ascii="Cambria Math" w:eastAsiaTheme="minorEastAsia" w:hAnsi="Cambria Math"/>
+                                  <w:i/>
+                                </w:rPr>
+                              </m:ctrlPr>
+                            </m:sSubPr>
+                            <m:e>
+                              <m:r>
+                                <w:rPr>
+                                  <w:rFonts w:ascii="Cambria Math" w:eastAsiaTheme="minorEastAsia" w:hAnsi="Cambria Math"/>
+                                </w:rPr>
+                                <m:t>a</m:t>
+                              </m:r>
+                            </m:e>
+                            <m:sub>
+                              <m:r>
+                                <w:rPr>
+                                  <w:rFonts w:ascii="Cambria Math" w:eastAsiaTheme="minorEastAsia" w:hAnsi="Cambria Math"/>
+                                </w:rPr>
+                                <m:t>i</m:t>
+                              </m:r>
+                            </m:sub>
+                          </m:sSub>
+                          <m:r>
+                            <w:rPr>
+                              <w:rFonts w:ascii="Cambria Math" w:eastAsiaTheme="minorEastAsia" w:hAnsi="Cambria Math"/>
+                            </w:rPr>
+                            <m:t xml:space="preserve">, </m:t>
+                          </m:r>
+                          <m:r>
+                            <m:rPr>
+                              <m:sty m:val="bi"/>
+                            </m:rPr>
+                            <w:rPr>
+                              <w:rFonts w:ascii="Cambria Math" w:eastAsiaTheme="minorEastAsia" w:hAnsi="Cambria Math"/>
+                            </w:rPr>
+                            <m:t>p</m:t>
+                          </m:r>
+                        </m:e>
+                      </m:d>
+                      <m:r>
+                        <w:rPr>
+                          <w:rFonts w:ascii="Cambria Math" w:eastAsiaTheme="minorEastAsia" w:hAnsi="Cambria Math"/>
+                        </w:rPr>
+                        <m:t>-</m:t>
+                      </m:r>
+                      <m:sSub>
+                        <m:sSubPr>
+                          <m:ctrlPr>
+                            <w:rPr>
+                              <w:rFonts w:ascii="Cambria Math" w:eastAsiaTheme="minorEastAsia" w:hAnsi="Cambria Math"/>
+                              <w:i/>
+                            </w:rPr>
+                          </m:ctrlPr>
+                        </m:sSubPr>
+                        <m:e>
+                          <m:r>
+                            <w:rPr>
+                              <w:rFonts w:ascii="Cambria Math" w:eastAsiaTheme="minorEastAsia" w:hAnsi="Cambria Math"/>
+                            </w:rPr>
+                            <m:t>d</m:t>
+                          </m:r>
+                        </m:e>
+                        <m:sub>
+                          <m:r>
+                            <w:rPr>
+                              <w:rFonts w:ascii="Cambria Math" w:eastAsiaTheme="minorEastAsia" w:hAnsi="Cambria Math"/>
+                            </w:rPr>
+                            <m:t>n</m:t>
+                          </m:r>
+                        </m:sub>
+                      </m:sSub>
+                      <m:d>
+                        <m:dPr>
+                          <m:ctrlPr>
+                            <w:rPr>
+                              <w:rFonts w:ascii="Cambria Math" w:eastAsiaTheme="minorEastAsia" w:hAnsi="Cambria Math"/>
+                              <w:i/>
+                            </w:rPr>
+                          </m:ctrlPr>
+                        </m:dPr>
+                        <m:e>
+                          <m:sSub>
+                            <m:sSubPr>
+                              <m:ctrlPr>
+                                <w:rPr>
+                                  <w:rFonts w:ascii="Cambria Math" w:eastAsiaTheme="minorEastAsia" w:hAnsi="Cambria Math"/>
+                                  <w:i/>
+                                </w:rPr>
+                              </m:ctrlPr>
+                            </m:sSubPr>
+                            <m:e>
+                              <m:r>
+                                <w:rPr>
+                                  <w:rFonts w:ascii="Cambria Math" w:eastAsiaTheme="minorEastAsia" w:hAnsi="Cambria Math"/>
+                                </w:rPr>
+                                <m:t>a</m:t>
+                              </m:r>
+                            </m:e>
+                            <m:sub>
+                              <m:r>
+                                <w:rPr>
+                                  <w:rFonts w:ascii="Cambria Math" w:eastAsiaTheme="minorEastAsia" w:hAnsi="Cambria Math"/>
+                                </w:rPr>
+                                <m:t>i</m:t>
+                              </m:r>
+                            </m:sub>
+                          </m:sSub>
+                          <m:r>
+                            <w:rPr>
+                              <w:rFonts w:ascii="Cambria Math" w:eastAsiaTheme="minorEastAsia" w:hAnsi="Cambria Math"/>
+                            </w:rPr>
+                            <m:t xml:space="preserve">, </m:t>
+                          </m:r>
+                          <m:r>
+                            <m:rPr>
+                              <m:sty m:val="bi"/>
+                            </m:rPr>
+                            <w:rPr>
+                              <w:rFonts w:ascii="Cambria Math" w:eastAsiaTheme="minorEastAsia" w:hAnsi="Cambria Math"/>
+                            </w:rPr>
+                            <m:t>p</m:t>
+                          </m:r>
+                        </m:e>
+                      </m:d>
+                    </m:sup>
+                  </m:sSup>
+                  <m:r>
+                    <w:rPr>
+                      <w:rFonts w:ascii="Cambria Math" w:eastAsiaTheme="minorEastAsia" w:hAnsi="Cambria Math"/>
+                    </w:rPr>
+                    <m:t xml:space="preserve"> if </m:t>
+                  </m:r>
+                  <m:acc>
+                    <m:accPr>
+                      <m:chr m:val="̃"/>
+                      <m:ctrlPr>
+                        <w:rPr>
+                          <w:rFonts w:ascii="Cambria Math" w:eastAsiaTheme="minorEastAsia" w:hAnsi="Cambria Math"/>
+                          <w:i/>
+                        </w:rPr>
+                      </m:ctrlPr>
+                    </m:accPr>
+                    <m:e>
+                      <m:sSub>
+                        <m:sSubPr>
+                          <m:ctrlPr>
+                            <w:rPr>
+                              <w:rFonts w:ascii="Cambria Math" w:eastAsiaTheme="minorEastAsia" w:hAnsi="Cambria Math"/>
+                              <w:i/>
+                            </w:rPr>
+                          </m:ctrlPr>
+                        </m:sSubPr>
+                        <m:e>
+                          <m:r>
+                            <w:rPr>
+                              <w:rFonts w:ascii="Cambria Math" w:eastAsiaTheme="minorEastAsia" w:hAnsi="Cambria Math"/>
+                            </w:rPr>
+                            <m:t>d</m:t>
+                          </m:r>
+                        </m:e>
+                        <m:sub>
+                          <m:r>
+                            <w:rPr>
+                              <w:rFonts w:ascii="Cambria Math" w:eastAsiaTheme="minorEastAsia" w:hAnsi="Cambria Math"/>
+                            </w:rPr>
+                            <m:t>n</m:t>
+                          </m:r>
+                        </m:sub>
+                      </m:sSub>
+                    </m:e>
+                  </m:acc>
+                  <m:d>
+                    <m:dPr>
+                      <m:ctrlPr>
+                        <w:rPr>
+                          <w:rFonts w:ascii="Cambria Math" w:eastAsiaTheme="minorEastAsia" w:hAnsi="Cambria Math"/>
+                          <w:i/>
+                        </w:rPr>
+                      </m:ctrlPr>
+                    </m:dPr>
+                    <m:e>
+                      <m:sSub>
+                        <m:sSubPr>
+                          <m:ctrlPr>
+                            <w:rPr>
+                              <w:rFonts w:ascii="Cambria Math" w:eastAsiaTheme="minorEastAsia" w:hAnsi="Cambria Math"/>
+                              <w:i/>
+                            </w:rPr>
+                          </m:ctrlPr>
+                        </m:sSubPr>
+                        <m:e>
+                          <m:r>
+                            <w:rPr>
+                              <w:rFonts w:ascii="Cambria Math" w:eastAsiaTheme="minorEastAsia" w:hAnsi="Cambria Math"/>
+                            </w:rPr>
+                            <m:t>a</m:t>
+                          </m:r>
+                        </m:e>
+                        <m:sub>
+                          <m:r>
+                            <w:rPr>
+                              <w:rFonts w:ascii="Cambria Math" w:eastAsiaTheme="minorEastAsia" w:hAnsi="Cambria Math"/>
+                            </w:rPr>
+                            <m:t>i</m:t>
+                          </m:r>
+                        </m:sub>
+                      </m:sSub>
+                      <m:r>
+                        <w:rPr>
+                          <w:rFonts w:ascii="Cambria Math" w:eastAsiaTheme="minorEastAsia" w:hAnsi="Cambria Math"/>
+                        </w:rPr>
+                        <m:t xml:space="preserve">, </m:t>
+                      </m:r>
+                      <m:r>
+                        <m:rPr>
+                          <m:sty m:val="bi"/>
+                        </m:rPr>
+                        <w:rPr>
+                          <w:rFonts w:ascii="Cambria Math" w:eastAsiaTheme="minorEastAsia" w:hAnsi="Cambria Math"/>
+                        </w:rPr>
+                        <m:t>p</m:t>
+                      </m:r>
+                    </m:e>
+                  </m:d>
+                  <m:r>
+                    <w:rPr>
+                      <w:rFonts w:ascii="Cambria Math" w:eastAsiaTheme="minorEastAsia" w:hAnsi="Cambria Math"/>
+                    </w:rPr>
+                    <m:t>≥</m:t>
+                  </m:r>
+                  <m:sSub>
+                    <m:sSubPr>
+                      <m:ctrlPr>
+                        <w:rPr>
+                          <w:rFonts w:ascii="Cambria Math" w:eastAsiaTheme="minorEastAsia" w:hAnsi="Cambria Math"/>
+                          <w:i/>
+                        </w:rPr>
+                      </m:ctrlPr>
+                    </m:sSubPr>
+                    <m:e>
+                      <m:r>
+                        <w:rPr>
+                          <w:rFonts w:ascii="Cambria Math" w:eastAsiaTheme="minorEastAsia" w:hAnsi="Cambria Math"/>
+                        </w:rPr>
+                        <m:t>d</m:t>
+                      </m:r>
+                    </m:e>
+                    <m:sub>
+                      <m:r>
+                        <w:rPr>
+                          <w:rFonts w:ascii="Cambria Math" w:eastAsiaTheme="minorEastAsia" w:hAnsi="Cambria Math"/>
+                        </w:rPr>
+                        <m:t>n</m:t>
+                      </m:r>
+                    </m:sub>
+                  </m:sSub>
+                  <m:d>
+                    <m:dPr>
+                      <m:ctrlPr>
+                        <w:rPr>
+                          <w:rFonts w:ascii="Cambria Math" w:eastAsiaTheme="minorEastAsia" w:hAnsi="Cambria Math"/>
+                          <w:i/>
+                        </w:rPr>
+                      </m:ctrlPr>
+                    </m:dPr>
+                    <m:e>
+                      <m:sSub>
+                        <m:sSubPr>
+                          <m:ctrlPr>
+                            <w:rPr>
+                              <w:rFonts w:ascii="Cambria Math" w:eastAsiaTheme="minorEastAsia" w:hAnsi="Cambria Math"/>
+                              <w:i/>
+                            </w:rPr>
+                          </m:ctrlPr>
+                        </m:sSubPr>
+                        <m:e>
+                          <m:r>
+                            <w:rPr>
+                              <w:rFonts w:ascii="Cambria Math" w:eastAsiaTheme="minorEastAsia" w:hAnsi="Cambria Math"/>
+                            </w:rPr>
+                            <m:t>a</m:t>
+                          </m:r>
+                        </m:e>
+                        <m:sub>
+                          <m:r>
+                            <w:rPr>
+                              <w:rFonts w:ascii="Cambria Math" w:eastAsiaTheme="minorEastAsia" w:hAnsi="Cambria Math"/>
+                            </w:rPr>
+                            <m:t>i</m:t>
+                          </m:r>
+                        </m:sub>
+                      </m:sSub>
+                      <m:r>
+                        <w:rPr>
+                          <w:rFonts w:ascii="Cambria Math" w:eastAsiaTheme="minorEastAsia" w:hAnsi="Cambria Math"/>
+                        </w:rPr>
+                        <m:t xml:space="preserve">, </m:t>
+                      </m:r>
+                      <m:r>
+                        <m:rPr>
+                          <m:sty m:val="bi"/>
+                        </m:rPr>
+                        <w:rPr>
+                          <w:rFonts w:ascii="Cambria Math" w:eastAsiaTheme="minorEastAsia" w:hAnsi="Cambria Math"/>
+                        </w:rPr>
+                        <m:t>p</m:t>
+                      </m:r>
+                    </m:e>
+                  </m:d>
+                </m:e>
+                <m:e>
+                  <m:r>
+                    <w:rPr>
+                      <w:rFonts w:ascii="Cambria Math" w:eastAsiaTheme="minorEastAsia" w:hAnsi="Cambria Math"/>
+                    </w:rPr>
+                    <m:t>0 else</m:t>
+                  </m:r>
+                </m:e>
+              </m:eqArr>
+            </m:e>
+          </m:d>
+          <m:r>
+            <w:rPr>
+              <w:rFonts w:ascii="Cambria Math" w:eastAsiaTheme="minorEastAsia" w:hAnsi="Cambria Math"/>
+            </w:rPr>
+            <m:t xml:space="preserve"> </m:t>
+          </m:r>
+        </m:oMath>
+      </m:oMathPara>
+    </w:p>
+    <w:p>
+      <w:pPr>
+        <w:rPr>
+          <w:rFonts w:eastAsiaTheme="minorEastAsia"/>
+        </w:rPr>
+      </w:pPr>
+    </w:p>
+    <w:p>
+      <w:pPr>
+        <w:rPr>
+          <w:rFonts w:eastAsiaTheme="minorEastAsia"/>
+        </w:rPr>
+      </w:pPr>
+      <w:r>
+        <w:rPr>
+          <w:rFonts w:eastAsiaTheme="minorEastAsia"/>
+        </w:rPr>
+        <w:t>Its likelihood function is</w:t>
       </w:r>
     </w:p>
     <w:p>
@@ -801,23 +1448,1662 @@
         <m:oMath>
           <m:r>
             <m:rPr>
-              <m:sty m:val="p"/>
+              <m:scr m:val="script"/>
             </m:rPr>
             <w:rPr>
-              <w:rFonts w:ascii="Cambria Math" w:hAnsi="Cambria Math"/>
+              <w:rFonts w:ascii="Cambria Math" w:eastAsiaTheme="minorEastAsia" w:hAnsi="Cambria Math"/>
             </w:rPr>
-            <m:t>λ</m:t>
+            <m:t>L</m:t>
           </m:r>
+          <m:d>
+            <m:dPr>
+              <m:ctrlPr>
+                <w:rPr>
+                  <w:rFonts w:ascii="Cambria Math" w:eastAsiaTheme="minorEastAsia" w:hAnsi="Cambria Math"/>
+                  <w:i/>
+                </w:rPr>
+              </m:ctrlPr>
+            </m:dPr>
+            <m:e>
+              <m:r>
+                <w:rPr>
+                  <w:rFonts w:ascii="Cambria Math" w:eastAsiaTheme="minorEastAsia" w:hAnsi="Cambria Math"/>
+                </w:rPr>
+                <m:t xml:space="preserve">λ, </m:t>
+              </m:r>
+              <m:sSub>
+                <m:sSubPr>
+                  <m:ctrlPr>
+                    <w:rPr>
+                      <w:rFonts w:ascii="Cambria Math" w:eastAsiaTheme="minorEastAsia" w:hAnsi="Cambria Math"/>
+                      <w:i/>
+                    </w:rPr>
+                  </m:ctrlPr>
+                </m:sSubPr>
+                <m:e>
+                  <m:r>
+                    <w:rPr>
+                      <w:rFonts w:ascii="Cambria Math" w:eastAsiaTheme="minorEastAsia" w:hAnsi="Cambria Math"/>
+                    </w:rPr>
+                    <m:t>a</m:t>
+                  </m:r>
+                </m:e>
+                <m:sub>
+                  <m:r>
+                    <w:rPr>
+                      <w:rFonts w:ascii="Cambria Math" w:eastAsiaTheme="minorEastAsia" w:hAnsi="Cambria Math"/>
+                    </w:rPr>
+                    <m:t>i</m:t>
+                  </m:r>
+                </m:sub>
+              </m:sSub>
+            </m:e>
+          </m:d>
           <m:r>
-            <m:rPr>
-              <m:sty m:val="p"/>
-            </m:rPr>
             <w:rPr>
-              <w:rFonts w:ascii="Cambria Math" w:hAnsi="Cambria Math"/>
-              <w:vertAlign w:val="subscript"/>
+              <w:rFonts w:ascii="Cambria Math" w:eastAsiaTheme="minorEastAsia" w:hAnsi="Cambria Math"/>
             </w:rPr>
-            <m:t>i</m:t>
+            <m:t>=</m:t>
           </m:r>
+          <m:nary>
+            <m:naryPr>
+              <m:chr m:val="∏"/>
+              <m:limLoc m:val="undOvr"/>
+              <m:supHide m:val="1"/>
+              <m:ctrlPr>
+                <w:rPr>
+                  <w:rFonts w:ascii="Cambria Math" w:eastAsiaTheme="minorEastAsia" w:hAnsi="Cambria Math"/>
+                  <w:i/>
+                </w:rPr>
+              </m:ctrlPr>
+            </m:naryPr>
+            <m:sub>
+              <m:r>
+                <w:rPr>
+                  <w:rFonts w:ascii="Cambria Math" w:eastAsiaTheme="minorEastAsia" w:hAnsi="Cambria Math"/>
+                </w:rPr>
+                <m:t>N</m:t>
+              </m:r>
+            </m:sub>
+            <m:sup/>
+            <m:e>
+              <m:r>
+                <w:rPr>
+                  <w:rFonts w:ascii="Cambria Math" w:eastAsiaTheme="minorEastAsia" w:hAnsi="Cambria Math"/>
+                </w:rPr>
+                <m:t>p</m:t>
+              </m:r>
+              <m:d>
+                <m:dPr>
+                  <m:ctrlPr>
+                    <w:rPr>
+                      <w:rFonts w:ascii="Cambria Math" w:eastAsiaTheme="minorEastAsia" w:hAnsi="Cambria Math"/>
+                      <w:i/>
+                    </w:rPr>
+                  </m:ctrlPr>
+                </m:dPr>
+                <m:e>
+                  <m:acc>
+                    <m:accPr>
+                      <m:chr m:val="̃"/>
+                      <m:ctrlPr>
+                        <w:rPr>
+                          <w:rFonts w:ascii="Cambria Math" w:eastAsiaTheme="minorEastAsia" w:hAnsi="Cambria Math"/>
+                          <w:i/>
+                        </w:rPr>
+                      </m:ctrlPr>
+                    </m:accPr>
+                    <m:e>
+                      <m:sSub>
+                        <m:sSubPr>
+                          <m:ctrlPr>
+                            <w:rPr>
+                              <w:rFonts w:ascii="Cambria Math" w:eastAsiaTheme="minorEastAsia" w:hAnsi="Cambria Math"/>
+                              <w:i/>
+                            </w:rPr>
+                          </m:ctrlPr>
+                        </m:sSubPr>
+                        <m:e>
+                          <m:r>
+                            <w:rPr>
+                              <w:rFonts w:ascii="Cambria Math" w:eastAsiaTheme="minorEastAsia" w:hAnsi="Cambria Math"/>
+                            </w:rPr>
+                            <m:t>d</m:t>
+                          </m:r>
+                        </m:e>
+                        <m:sub>
+                          <m:r>
+                            <w:rPr>
+                              <w:rFonts w:ascii="Cambria Math" w:eastAsiaTheme="minorEastAsia" w:hAnsi="Cambria Math"/>
+                            </w:rPr>
+                            <m:t>n</m:t>
+                          </m:r>
+                        </m:sub>
+                      </m:sSub>
+                    </m:e>
+                  </m:acc>
+                  <m:d>
+                    <m:dPr>
+                      <m:ctrlPr>
+                        <w:rPr>
+                          <w:rFonts w:ascii="Cambria Math" w:eastAsiaTheme="minorEastAsia" w:hAnsi="Cambria Math"/>
+                          <w:i/>
+                        </w:rPr>
+                      </m:ctrlPr>
+                    </m:dPr>
+                    <m:e>
+                      <m:sSub>
+                        <m:sSubPr>
+                          <m:ctrlPr>
+                            <w:rPr>
+                              <w:rFonts w:ascii="Cambria Math" w:eastAsiaTheme="minorEastAsia" w:hAnsi="Cambria Math"/>
+                              <w:i/>
+                            </w:rPr>
+                          </m:ctrlPr>
+                        </m:sSubPr>
+                        <m:e>
+                          <m:r>
+                            <w:rPr>
+                              <w:rFonts w:ascii="Cambria Math" w:eastAsiaTheme="minorEastAsia" w:hAnsi="Cambria Math"/>
+                            </w:rPr>
+                            <m:t>a</m:t>
+                          </m:r>
+                        </m:e>
+                        <m:sub>
+                          <m:r>
+                            <w:rPr>
+                              <w:rFonts w:ascii="Cambria Math" w:eastAsiaTheme="minorEastAsia" w:hAnsi="Cambria Math"/>
+                            </w:rPr>
+                            <m:t>i</m:t>
+                          </m:r>
+                        </m:sub>
+                      </m:sSub>
+                      <m:r>
+                        <w:rPr>
+                          <w:rFonts w:ascii="Cambria Math" w:eastAsiaTheme="minorEastAsia" w:hAnsi="Cambria Math"/>
+                        </w:rPr>
+                        <m:t xml:space="preserve">, </m:t>
+                      </m:r>
+                      <m:r>
+                        <m:rPr>
+                          <m:sty m:val="bi"/>
+                        </m:rPr>
+                        <w:rPr>
+                          <w:rFonts w:ascii="Cambria Math" w:eastAsiaTheme="minorEastAsia" w:hAnsi="Cambria Math"/>
+                        </w:rPr>
+                        <m:t>p</m:t>
+                      </m:r>
+                    </m:e>
+                  </m:d>
+                </m:e>
+                <m:e>
+                  <m:r>
+                    <m:rPr>
+                      <m:sty m:val="bi"/>
+                    </m:rPr>
+                    <w:rPr>
+                      <w:rFonts w:ascii="Cambria Math" w:eastAsiaTheme="minorEastAsia" w:hAnsi="Cambria Math"/>
+                    </w:rPr>
+                    <m:t>p</m:t>
+                  </m:r>
+                </m:e>
+              </m:d>
+            </m:e>
+          </m:nary>
+          <m:r>
+            <w:rPr>
+              <w:rFonts w:ascii="Cambria Math" w:eastAsiaTheme="minorEastAsia" w:hAnsi="Cambria Math"/>
+            </w:rPr>
+            <m:t>=</m:t>
+          </m:r>
+          <m:nary>
+            <m:naryPr>
+              <m:chr m:val="∏"/>
+              <m:limLoc m:val="undOvr"/>
+              <m:supHide m:val="1"/>
+              <m:ctrlPr>
+                <w:rPr>
+                  <w:rFonts w:ascii="Cambria Math" w:eastAsiaTheme="minorEastAsia" w:hAnsi="Cambria Math"/>
+                  <w:i/>
+                </w:rPr>
+              </m:ctrlPr>
+            </m:naryPr>
+            <m:sub>
+              <m:r>
+                <w:rPr>
+                  <w:rFonts w:ascii="Cambria Math" w:eastAsiaTheme="minorEastAsia" w:hAnsi="Cambria Math"/>
+                </w:rPr>
+                <m:t>N</m:t>
+              </m:r>
+            </m:sub>
+            <m:sup/>
+            <m:e>
+              <m:sSub>
+                <m:sSubPr>
+                  <m:ctrlPr>
+                    <w:rPr>
+                      <w:rFonts w:ascii="Cambria Math" w:eastAsiaTheme="minorEastAsia" w:hAnsi="Cambria Math"/>
+                      <w:i/>
+                    </w:rPr>
+                  </m:ctrlPr>
+                </m:sSubPr>
+                <m:e>
+                  <m:r>
+                    <w:rPr>
+                      <w:rFonts w:ascii="Cambria Math" w:eastAsiaTheme="minorEastAsia" w:hAnsi="Cambria Math"/>
+                    </w:rPr>
+                    <m:t>λ</m:t>
+                  </m:r>
+                </m:e>
+                <m:sub>
+                  <m:r>
+                    <w:rPr>
+                      <w:rFonts w:ascii="Cambria Math" w:eastAsiaTheme="minorEastAsia" w:hAnsi="Cambria Math"/>
+                    </w:rPr>
+                    <m:t>i</m:t>
+                  </m:r>
+                </m:sub>
+              </m:sSub>
+              <m:r>
+                <w:rPr>
+                  <w:rFonts w:ascii="Cambria Math" w:eastAsiaTheme="minorEastAsia" w:hAnsi="Cambria Math"/>
+                </w:rPr>
+                <m:t>∙</m:t>
+              </m:r>
+              <m:sSup>
+                <m:sSupPr>
+                  <m:ctrlPr>
+                    <w:rPr>
+                      <w:rFonts w:ascii="Cambria Math" w:eastAsiaTheme="minorEastAsia" w:hAnsi="Cambria Math"/>
+                      <w:i/>
+                    </w:rPr>
+                  </m:ctrlPr>
+                </m:sSupPr>
+                <m:e>
+                  <m:r>
+                    <w:rPr>
+                      <w:rFonts w:ascii="Cambria Math" w:eastAsiaTheme="minorEastAsia" w:hAnsi="Cambria Math"/>
+                    </w:rPr>
+                    <m:t>e</m:t>
+                  </m:r>
+                </m:e>
+                <m:sup>
+                  <m:r>
+                    <w:rPr>
+                      <w:rFonts w:ascii="Cambria Math" w:eastAsiaTheme="minorEastAsia" w:hAnsi="Cambria Math"/>
+                    </w:rPr>
+                    <m:t>-</m:t>
+                  </m:r>
+                  <m:sSub>
+                    <m:sSubPr>
+                      <m:ctrlPr>
+                        <w:rPr>
+                          <w:rFonts w:ascii="Cambria Math" w:eastAsiaTheme="minorEastAsia" w:hAnsi="Cambria Math"/>
+                          <w:i/>
+                        </w:rPr>
+                      </m:ctrlPr>
+                    </m:sSubPr>
+                    <m:e>
+                      <m:r>
+                        <w:rPr>
+                          <w:rFonts w:ascii="Cambria Math" w:eastAsiaTheme="minorEastAsia" w:hAnsi="Cambria Math"/>
+                        </w:rPr>
+                        <m:t>λ</m:t>
+                      </m:r>
+                    </m:e>
+                    <m:sub>
+                      <m:r>
+                        <w:rPr>
+                          <w:rFonts w:ascii="Cambria Math" w:eastAsiaTheme="minorEastAsia" w:hAnsi="Cambria Math"/>
+                        </w:rPr>
+                        <m:t>i</m:t>
+                      </m:r>
+                    </m:sub>
+                  </m:sSub>
+                  <m:r>
+                    <w:rPr>
+                      <w:rFonts w:ascii="Cambria Math" w:eastAsiaTheme="minorEastAsia" w:hAnsi="Cambria Math"/>
+                    </w:rPr>
+                    <m:t>∙</m:t>
+                  </m:r>
+                  <m:sSub>
+                    <m:sSubPr>
+                      <m:ctrlPr>
+                        <w:rPr>
+                          <w:rFonts w:ascii="Cambria Math" w:eastAsiaTheme="minorEastAsia" w:hAnsi="Cambria Math"/>
+                          <w:i/>
+                        </w:rPr>
+                      </m:ctrlPr>
+                    </m:sSubPr>
+                    <m:e>
+                      <m:r>
+                        <w:rPr>
+                          <w:rFonts w:ascii="Cambria Math" w:eastAsiaTheme="minorEastAsia" w:hAnsi="Cambria Math"/>
+                        </w:rPr>
+                        <m:t>d</m:t>
+                      </m:r>
+                    </m:e>
+                    <m:sub>
+                      <m:r>
+                        <w:rPr>
+                          <w:rFonts w:ascii="Cambria Math" w:eastAsiaTheme="minorEastAsia" w:hAnsi="Cambria Math"/>
+                        </w:rPr>
+                        <m:t>n</m:t>
+                      </m:r>
+                    </m:sub>
+                  </m:sSub>
+                  <m:d>
+                    <m:dPr>
+                      <m:ctrlPr>
+                        <w:rPr>
+                          <w:rFonts w:ascii="Cambria Math" w:eastAsiaTheme="minorEastAsia" w:hAnsi="Cambria Math"/>
+                          <w:i/>
+                        </w:rPr>
+                      </m:ctrlPr>
+                    </m:dPr>
+                    <m:e>
+                      <m:sSub>
+                        <m:sSubPr>
+                          <m:ctrlPr>
+                            <w:rPr>
+                              <w:rFonts w:ascii="Cambria Math" w:eastAsiaTheme="minorEastAsia" w:hAnsi="Cambria Math"/>
+                              <w:i/>
+                            </w:rPr>
+                          </m:ctrlPr>
+                        </m:sSubPr>
+                        <m:e>
+                          <m:r>
+                            <w:rPr>
+                              <w:rFonts w:ascii="Cambria Math" w:eastAsiaTheme="minorEastAsia" w:hAnsi="Cambria Math"/>
+                            </w:rPr>
+                            <m:t>a</m:t>
+                          </m:r>
+                        </m:e>
+                        <m:sub>
+                          <m:r>
+                            <w:rPr>
+                              <w:rFonts w:ascii="Cambria Math" w:eastAsiaTheme="minorEastAsia" w:hAnsi="Cambria Math"/>
+                            </w:rPr>
+                            <m:t>i</m:t>
+                          </m:r>
+                        </m:sub>
+                      </m:sSub>
+                      <m:r>
+                        <w:rPr>
+                          <w:rFonts w:ascii="Cambria Math" w:eastAsiaTheme="minorEastAsia" w:hAnsi="Cambria Math"/>
+                        </w:rPr>
+                        <m:t xml:space="preserve">, </m:t>
+                      </m:r>
+                      <m:r>
+                        <m:rPr>
+                          <m:sty m:val="bi"/>
+                        </m:rPr>
+                        <w:rPr>
+                          <w:rFonts w:ascii="Cambria Math" w:eastAsiaTheme="minorEastAsia" w:hAnsi="Cambria Math"/>
+                        </w:rPr>
+                        <m:t>p</m:t>
+                      </m:r>
+                    </m:e>
+                  </m:d>
+                </m:sup>
+              </m:sSup>
+            </m:e>
+          </m:nary>
+          <m:r>
+            <w:rPr>
+              <w:rFonts w:ascii="Cambria Math" w:eastAsiaTheme="minorEastAsia" w:hAnsi="Cambria Math"/>
+            </w:rPr>
+            <m:t>=</m:t>
+          </m:r>
+          <m:sSup>
+            <m:sSupPr>
+              <m:ctrlPr>
+                <w:rPr>
+                  <w:rFonts w:ascii="Cambria Math" w:eastAsiaTheme="minorEastAsia" w:hAnsi="Cambria Math"/>
+                  <w:i/>
+                </w:rPr>
+              </m:ctrlPr>
+            </m:sSupPr>
+            <m:e>
+              <m:sSub>
+                <m:sSubPr>
+                  <m:ctrlPr>
+                    <w:rPr>
+                      <w:rFonts w:ascii="Cambria Math" w:eastAsiaTheme="minorEastAsia" w:hAnsi="Cambria Math"/>
+                      <w:i/>
+                    </w:rPr>
+                  </m:ctrlPr>
+                </m:sSubPr>
+                <m:e>
+                  <m:r>
+                    <w:rPr>
+                      <w:rFonts w:ascii="Cambria Math" w:eastAsiaTheme="minorEastAsia" w:hAnsi="Cambria Math"/>
+                    </w:rPr>
+                    <m:t>λ</m:t>
+                  </m:r>
+                </m:e>
+                <m:sub>
+                  <m:r>
+                    <w:rPr>
+                      <w:rFonts w:ascii="Cambria Math" w:eastAsiaTheme="minorEastAsia" w:hAnsi="Cambria Math"/>
+                    </w:rPr>
+                    <m:t>i</m:t>
+                  </m:r>
+                </m:sub>
+              </m:sSub>
+            </m:e>
+            <m:sup>
+              <m:r>
+                <w:rPr>
+                  <w:rFonts w:ascii="Cambria Math" w:eastAsiaTheme="minorEastAsia" w:hAnsi="Cambria Math"/>
+                </w:rPr>
+                <m:t>N</m:t>
+              </m:r>
+            </m:sup>
+          </m:sSup>
+          <m:r>
+            <w:rPr>
+              <w:rFonts w:ascii="Cambria Math" w:eastAsiaTheme="minorEastAsia" w:hAnsi="Cambria Math"/>
+            </w:rPr>
+            <m:t xml:space="preserve"> </m:t>
+          </m:r>
+          <m:sSup>
+            <m:sSupPr>
+              <m:ctrlPr>
+                <w:rPr>
+                  <w:rFonts w:ascii="Cambria Math" w:eastAsiaTheme="minorEastAsia" w:hAnsi="Cambria Math"/>
+                  <w:i/>
+                </w:rPr>
+              </m:ctrlPr>
+            </m:sSupPr>
+            <m:e>
+              <m:r>
+                <w:rPr>
+                  <w:rFonts w:ascii="Cambria Math" w:eastAsiaTheme="minorEastAsia" w:hAnsi="Cambria Math"/>
+                </w:rPr>
+                <m:t>e</m:t>
+              </m:r>
+            </m:e>
+            <m:sup>
+              <m:r>
+                <w:rPr>
+                  <w:rFonts w:ascii="Cambria Math" w:eastAsiaTheme="minorEastAsia" w:hAnsi="Cambria Math"/>
+                </w:rPr>
+                <m:t>-</m:t>
+              </m:r>
+              <m:sSub>
+                <m:sSubPr>
+                  <m:ctrlPr>
+                    <w:rPr>
+                      <w:rFonts w:ascii="Cambria Math" w:eastAsiaTheme="minorEastAsia" w:hAnsi="Cambria Math"/>
+                      <w:i/>
+                    </w:rPr>
+                  </m:ctrlPr>
+                </m:sSubPr>
+                <m:e>
+                  <m:r>
+                    <w:rPr>
+                      <w:rFonts w:ascii="Cambria Math" w:eastAsiaTheme="minorEastAsia" w:hAnsi="Cambria Math"/>
+                    </w:rPr>
+                    <m:t>λ</m:t>
+                  </m:r>
+                </m:e>
+                <m:sub>
+                  <m:r>
+                    <w:rPr>
+                      <w:rFonts w:ascii="Cambria Math" w:eastAsiaTheme="minorEastAsia" w:hAnsi="Cambria Math"/>
+                    </w:rPr>
+                    <m:t>i</m:t>
+                  </m:r>
+                </m:sub>
+              </m:sSub>
+              <m:r>
+                <w:rPr>
+                  <w:rFonts w:ascii="Cambria Math" w:eastAsiaTheme="minorEastAsia" w:hAnsi="Cambria Math"/>
+                </w:rPr>
+                <m:t>∙</m:t>
+              </m:r>
+              <m:nary>
+                <m:naryPr>
+                  <m:chr m:val="∑"/>
+                  <m:limLoc m:val="undOvr"/>
+                  <m:supHide m:val="1"/>
+                  <m:ctrlPr>
+                    <w:rPr>
+                      <w:rFonts w:ascii="Cambria Math" w:eastAsiaTheme="minorEastAsia" w:hAnsi="Cambria Math"/>
+                      <w:i/>
+                    </w:rPr>
+                  </m:ctrlPr>
+                </m:naryPr>
+                <m:sub>
+                  <m:r>
+                    <w:rPr>
+                      <w:rFonts w:ascii="Cambria Math" w:eastAsiaTheme="minorEastAsia" w:hAnsi="Cambria Math"/>
+                    </w:rPr>
+                    <m:t>N</m:t>
+                  </m:r>
+                </m:sub>
+                <m:sup/>
+                <m:e>
+                  <m:sSub>
+                    <m:sSubPr>
+                      <m:ctrlPr>
+                        <w:rPr>
+                          <w:rFonts w:ascii="Cambria Math" w:eastAsiaTheme="minorEastAsia" w:hAnsi="Cambria Math"/>
+                          <w:i/>
+                        </w:rPr>
+                      </m:ctrlPr>
+                    </m:sSubPr>
+                    <m:e>
+                      <m:r>
+                        <w:rPr>
+                          <w:rFonts w:ascii="Cambria Math" w:eastAsiaTheme="minorEastAsia" w:hAnsi="Cambria Math"/>
+                        </w:rPr>
+                        <m:t>d</m:t>
+                      </m:r>
+                    </m:e>
+                    <m:sub>
+                      <m:r>
+                        <w:rPr>
+                          <w:rFonts w:ascii="Cambria Math" w:eastAsiaTheme="minorEastAsia" w:hAnsi="Cambria Math"/>
+                        </w:rPr>
+                        <m:t>n</m:t>
+                      </m:r>
+                    </m:sub>
+                  </m:sSub>
+                  <m:d>
+                    <m:dPr>
+                      <m:ctrlPr>
+                        <w:rPr>
+                          <w:rFonts w:ascii="Cambria Math" w:eastAsiaTheme="minorEastAsia" w:hAnsi="Cambria Math"/>
+                          <w:i/>
+                        </w:rPr>
+                      </m:ctrlPr>
+                    </m:dPr>
+                    <m:e>
+                      <m:sSub>
+                        <m:sSubPr>
+                          <m:ctrlPr>
+                            <w:rPr>
+                              <w:rFonts w:ascii="Cambria Math" w:eastAsiaTheme="minorEastAsia" w:hAnsi="Cambria Math"/>
+                              <w:i/>
+                            </w:rPr>
+                          </m:ctrlPr>
+                        </m:sSubPr>
+                        <m:e>
+                          <m:r>
+                            <w:rPr>
+                              <w:rFonts w:ascii="Cambria Math" w:eastAsiaTheme="minorEastAsia" w:hAnsi="Cambria Math"/>
+                            </w:rPr>
+                            <m:t>a</m:t>
+                          </m:r>
+                        </m:e>
+                        <m:sub>
+                          <m:r>
+                            <w:rPr>
+                              <w:rFonts w:ascii="Cambria Math" w:eastAsiaTheme="minorEastAsia" w:hAnsi="Cambria Math"/>
+                            </w:rPr>
+                            <m:t>i</m:t>
+                          </m:r>
+                        </m:sub>
+                      </m:sSub>
+                      <m:r>
+                        <w:rPr>
+                          <w:rFonts w:ascii="Cambria Math" w:eastAsiaTheme="minorEastAsia" w:hAnsi="Cambria Math"/>
+                        </w:rPr>
+                        <m:t xml:space="preserve">, </m:t>
+                      </m:r>
+                      <m:r>
+                        <m:rPr>
+                          <m:sty m:val="bi"/>
+                        </m:rPr>
+                        <w:rPr>
+                          <w:rFonts w:ascii="Cambria Math" w:eastAsiaTheme="minorEastAsia" w:hAnsi="Cambria Math"/>
+                        </w:rPr>
+                        <m:t>p</m:t>
+                      </m:r>
+                    </m:e>
+                  </m:d>
+                </m:e>
+              </m:nary>
+            </m:sup>
+          </m:sSup>
+        </m:oMath>
+      </m:oMathPara>
+    </w:p>
+    <w:p>
+      <w:pPr>
+        <w:rPr>
+          <w:rFonts w:eastAsiaTheme="minorEastAsia"/>
+        </w:rPr>
+      </w:pPr>
+    </w:p>
+    <w:p>
+      <w:pPr>
+        <w:rPr>
+          <w:rFonts w:eastAsiaTheme="minorEastAsia"/>
+        </w:rPr>
+      </w:pPr>
+      <w:r>
+        <w:rPr>
+          <w:rFonts w:eastAsiaTheme="minorEastAsia"/>
+        </w:rPr>
+        <w:t xml:space="preserve">The derivative with respect to </w:t>
+      </w:r>
+      <m:oMath>
+        <m:sSub>
+          <m:sSubPr>
+            <m:ctrlPr>
+              <w:rPr>
+                <w:rFonts w:ascii="Cambria Math" w:eastAsiaTheme="minorEastAsia" w:hAnsi="Cambria Math"/>
+                <w:i/>
+              </w:rPr>
+            </m:ctrlPr>
+          </m:sSubPr>
+          <m:e>
+            <m:r>
+              <w:rPr>
+                <w:rFonts w:ascii="Cambria Math" w:eastAsiaTheme="minorEastAsia" w:hAnsi="Cambria Math"/>
+              </w:rPr>
+              <m:t>λ</m:t>
+            </m:r>
+          </m:e>
+          <m:sub>
+            <m:r>
+              <w:rPr>
+                <w:rFonts w:ascii="Cambria Math" w:eastAsiaTheme="minorEastAsia" w:hAnsi="Cambria Math"/>
+              </w:rPr>
+              <m:t>i</m:t>
+            </m:r>
+          </m:sub>
+        </m:sSub>
+      </m:oMath>
+      <w:r>
+        <w:rPr>
+          <w:rFonts w:eastAsiaTheme="minorEastAsia"/>
+        </w:rPr>
+        <w:t xml:space="preserve"> must equal zero</w:t>
+      </w:r>
+    </w:p>
+    <w:p>
+      <w:pPr>
+        <w:rPr>
+          <w:rFonts w:eastAsiaTheme="minorEastAsia"/>
+        </w:rPr>
+      </w:pPr>
+      <m:oMathPara>
+        <m:oMath>
+          <m:f>
+            <m:fPr>
+              <m:ctrlPr>
+                <w:rPr>
+                  <w:rFonts w:ascii="Cambria Math" w:eastAsiaTheme="minorEastAsia" w:hAnsi="Cambria Math"/>
+                  <w:i/>
+                </w:rPr>
+              </m:ctrlPr>
+            </m:fPr>
+            <m:num>
+              <m:r>
+                <w:rPr>
+                  <w:rFonts w:ascii="Cambria Math" w:hAnsi="Cambria Math"/>
+                </w:rPr>
+                <m:t xml:space="preserve">d </m:t>
+              </m:r>
+              <m:r>
+                <m:rPr>
+                  <m:sty m:val="p"/>
+                </m:rPr>
+                <w:rPr>
+                  <w:rFonts w:ascii="Cambria Math" w:hAnsi="Cambria Math"/>
+                </w:rPr>
+                <m:t>ln⁡</m:t>
+              </m:r>
+              <m:r>
+                <w:rPr>
+                  <w:rFonts w:ascii="Cambria Math" w:hAnsi="Cambria Math"/>
+                </w:rPr>
+                <m:t>(</m:t>
+              </m:r>
+              <m:r>
+                <m:rPr>
+                  <m:scr m:val="script"/>
+                </m:rPr>
+                <w:rPr>
+                  <w:rFonts w:ascii="Cambria Math" w:eastAsiaTheme="minorEastAsia" w:hAnsi="Cambria Math"/>
+                </w:rPr>
+                <m:t>L</m:t>
+              </m:r>
+              <m:d>
+                <m:dPr>
+                  <m:ctrlPr>
+                    <w:rPr>
+                      <w:rFonts w:ascii="Cambria Math" w:eastAsiaTheme="minorEastAsia" w:hAnsi="Cambria Math"/>
+                      <w:i/>
+                    </w:rPr>
+                  </m:ctrlPr>
+                </m:dPr>
+                <m:e>
+                  <m:sSub>
+                    <m:sSubPr>
+                      <m:ctrlPr>
+                        <w:rPr>
+                          <w:rFonts w:ascii="Cambria Math" w:eastAsiaTheme="minorEastAsia" w:hAnsi="Cambria Math"/>
+                          <w:i/>
+                        </w:rPr>
+                      </m:ctrlPr>
+                    </m:sSubPr>
+                    <m:e>
+                      <m:r>
+                        <w:rPr>
+                          <w:rFonts w:ascii="Cambria Math" w:eastAsiaTheme="minorEastAsia" w:hAnsi="Cambria Math"/>
+                        </w:rPr>
+                        <m:t>λ</m:t>
+                      </m:r>
+                    </m:e>
+                    <m:sub>
+                      <m:r>
+                        <w:rPr>
+                          <w:rFonts w:ascii="Cambria Math" w:eastAsiaTheme="minorEastAsia" w:hAnsi="Cambria Math"/>
+                        </w:rPr>
+                        <m:t>i</m:t>
+                      </m:r>
+                    </m:sub>
+                  </m:sSub>
+                  <m:r>
+                    <w:rPr>
+                      <w:rFonts w:ascii="Cambria Math" w:eastAsiaTheme="minorEastAsia" w:hAnsi="Cambria Math"/>
+                    </w:rPr>
+                    <m:t xml:space="preserve">, </m:t>
+                  </m:r>
+                  <m:sSub>
+                    <m:sSubPr>
+                      <m:ctrlPr>
+                        <w:rPr>
+                          <w:rFonts w:ascii="Cambria Math" w:eastAsiaTheme="minorEastAsia" w:hAnsi="Cambria Math"/>
+                          <w:i/>
+                        </w:rPr>
+                      </m:ctrlPr>
+                    </m:sSubPr>
+                    <m:e>
+                      <m:r>
+                        <w:rPr>
+                          <w:rFonts w:ascii="Cambria Math" w:eastAsiaTheme="minorEastAsia" w:hAnsi="Cambria Math"/>
+                        </w:rPr>
+                        <m:t>d</m:t>
+                      </m:r>
+                    </m:e>
+                    <m:sub>
+                      <m:r>
+                        <w:rPr>
+                          <w:rFonts w:ascii="Cambria Math" w:eastAsiaTheme="minorEastAsia" w:hAnsi="Cambria Math"/>
+                        </w:rPr>
+                        <m:t>n</m:t>
+                      </m:r>
+                    </m:sub>
+                  </m:sSub>
+                  <m:d>
+                    <m:dPr>
+                      <m:ctrlPr>
+                        <w:rPr>
+                          <w:rFonts w:ascii="Cambria Math" w:eastAsiaTheme="minorEastAsia" w:hAnsi="Cambria Math"/>
+                          <w:i/>
+                        </w:rPr>
+                      </m:ctrlPr>
+                    </m:dPr>
+                    <m:e>
+                      <m:sSub>
+                        <m:sSubPr>
+                          <m:ctrlPr>
+                            <w:rPr>
+                              <w:rFonts w:ascii="Cambria Math" w:eastAsiaTheme="minorEastAsia" w:hAnsi="Cambria Math"/>
+                              <w:i/>
+                            </w:rPr>
+                          </m:ctrlPr>
+                        </m:sSubPr>
+                        <m:e>
+                          <m:r>
+                            <w:rPr>
+                              <w:rFonts w:ascii="Cambria Math" w:eastAsiaTheme="minorEastAsia" w:hAnsi="Cambria Math"/>
+                            </w:rPr>
+                            <m:t>a</m:t>
+                          </m:r>
+                        </m:e>
+                        <m:sub>
+                          <m:r>
+                            <w:rPr>
+                              <w:rFonts w:ascii="Cambria Math" w:eastAsiaTheme="minorEastAsia" w:hAnsi="Cambria Math"/>
+                            </w:rPr>
+                            <m:t>i</m:t>
+                          </m:r>
+                        </m:sub>
+                      </m:sSub>
+                      <m:r>
+                        <w:rPr>
+                          <w:rFonts w:ascii="Cambria Math" w:eastAsiaTheme="minorEastAsia" w:hAnsi="Cambria Math"/>
+                        </w:rPr>
+                        <m:t xml:space="preserve">, </m:t>
+                      </m:r>
+                      <m:r>
+                        <m:rPr>
+                          <m:sty m:val="bi"/>
+                        </m:rPr>
+                        <w:rPr>
+                          <w:rFonts w:ascii="Cambria Math" w:eastAsiaTheme="minorEastAsia" w:hAnsi="Cambria Math"/>
+                        </w:rPr>
+                        <m:t>p</m:t>
+                      </m:r>
+                    </m:e>
+                  </m:d>
+                </m:e>
+              </m:d>
+              <m:r>
+                <w:rPr>
+                  <w:rFonts w:ascii="Cambria Math" w:hAnsi="Cambria Math"/>
+                </w:rPr>
+                <m:t>)</m:t>
+              </m:r>
+            </m:num>
+            <m:den>
+              <m:r>
+                <w:rPr>
+                  <w:rFonts w:ascii="Cambria Math" w:hAnsi="Cambria Math"/>
+                </w:rPr>
+                <m:t>d</m:t>
+              </m:r>
+              <m:sSub>
+                <m:sSubPr>
+                  <m:ctrlPr>
+                    <w:rPr>
+                      <w:rFonts w:ascii="Cambria Math" w:eastAsiaTheme="minorEastAsia" w:hAnsi="Cambria Math"/>
+                      <w:i/>
+                    </w:rPr>
+                  </m:ctrlPr>
+                </m:sSubPr>
+                <m:e>
+                  <m:r>
+                    <w:rPr>
+                      <w:rFonts w:ascii="Cambria Math" w:eastAsiaTheme="minorEastAsia" w:hAnsi="Cambria Math"/>
+                    </w:rPr>
+                    <m:t>λ</m:t>
+                  </m:r>
+                </m:e>
+                <m:sub>
+                  <m:r>
+                    <w:rPr>
+                      <w:rFonts w:ascii="Cambria Math" w:eastAsiaTheme="minorEastAsia" w:hAnsi="Cambria Math"/>
+                    </w:rPr>
+                    <m:t>i</m:t>
+                  </m:r>
+                </m:sub>
+              </m:sSub>
+            </m:den>
+          </m:f>
+          <m:r>
+            <w:rPr>
+              <w:rFonts w:ascii="Cambria Math" w:eastAsiaTheme="minorEastAsia" w:hAnsi="Cambria Math"/>
+            </w:rPr>
+            <m:t>=0</m:t>
+          </m:r>
+        </m:oMath>
+      </m:oMathPara>
+    </w:p>
+    <w:p>
+      <w:pPr>
+        <w:rPr>
+          <w:rFonts w:eastAsiaTheme="minorEastAsia"/>
+        </w:rPr>
+      </w:pPr>
+    </w:p>
+    <w:p>
+      <w:pPr>
+        <w:rPr>
+          <w:rFonts w:eastAsiaTheme="minorEastAsia"/>
+        </w:rPr>
+      </w:pPr>
+      <w:r>
+        <w:rPr>
+          <w:rFonts w:eastAsiaTheme="minorEastAsia"/>
+        </w:rPr>
+        <w:t xml:space="preserve">To calculate the rate we solve for </w:t>
+      </w:r>
+      <m:oMath>
+        <m:r>
+          <w:rPr>
+            <w:rFonts w:ascii="Cambria Math" w:eastAsiaTheme="minorEastAsia" w:hAnsi="Cambria Math"/>
+          </w:rPr>
+          <m:t>λ</m:t>
+        </m:r>
+      </m:oMath>
+      <w:r>
+        <w:rPr>
+          <w:rFonts w:eastAsiaTheme="minorEastAsia"/>
+        </w:rPr>
+        <w:t xml:space="preserve"> </w:t>
+      </w:r>
+    </w:p>
+    <w:p>
+      <w:pPr>
+        <w:rPr>
+          <w:rFonts w:eastAsiaTheme="minorEastAsia"/>
+        </w:rPr>
+      </w:pPr>
+      <m:oMathPara>
+        <m:oMath>
+          <m:f>
+            <m:fPr>
+              <m:ctrlPr>
+                <w:rPr>
+                  <w:rFonts w:ascii="Cambria Math" w:eastAsiaTheme="minorEastAsia" w:hAnsi="Cambria Math"/>
+                  <w:i/>
+                </w:rPr>
+              </m:ctrlPr>
+            </m:fPr>
+            <m:num>
+              <m:r>
+                <w:rPr>
+                  <w:rFonts w:ascii="Cambria Math" w:hAnsi="Cambria Math"/>
+                </w:rPr>
+                <m:t xml:space="preserve">d </m:t>
+              </m:r>
+              <m:r>
+                <m:rPr>
+                  <m:sty m:val="p"/>
+                </m:rPr>
+                <w:rPr>
+                  <w:rFonts w:ascii="Cambria Math" w:hAnsi="Cambria Math"/>
+                </w:rPr>
+                <m:t>ln⁡</m:t>
+              </m:r>
+              <m:r>
+                <w:rPr>
+                  <w:rFonts w:ascii="Cambria Math" w:hAnsi="Cambria Math"/>
+                </w:rPr>
+                <m:t>(</m:t>
+              </m:r>
+              <m:r>
+                <m:rPr>
+                  <m:scr m:val="script"/>
+                </m:rPr>
+                <w:rPr>
+                  <w:rFonts w:ascii="Cambria Math" w:eastAsiaTheme="minorEastAsia" w:hAnsi="Cambria Math"/>
+                </w:rPr>
+                <m:t>L</m:t>
+              </m:r>
+              <m:d>
+                <m:dPr>
+                  <m:ctrlPr>
+                    <w:rPr>
+                      <w:rFonts w:ascii="Cambria Math" w:eastAsiaTheme="minorEastAsia" w:hAnsi="Cambria Math"/>
+                      <w:i/>
+                    </w:rPr>
+                  </m:ctrlPr>
+                </m:dPr>
+                <m:e>
+                  <m:sSub>
+                    <m:sSubPr>
+                      <m:ctrlPr>
+                        <w:rPr>
+                          <w:rFonts w:ascii="Cambria Math" w:eastAsiaTheme="minorEastAsia" w:hAnsi="Cambria Math"/>
+                          <w:i/>
+                        </w:rPr>
+                      </m:ctrlPr>
+                    </m:sSubPr>
+                    <m:e>
+                      <m:r>
+                        <w:rPr>
+                          <w:rFonts w:ascii="Cambria Math" w:eastAsiaTheme="minorEastAsia" w:hAnsi="Cambria Math"/>
+                        </w:rPr>
+                        <m:t>λ</m:t>
+                      </m:r>
+                    </m:e>
+                    <m:sub>
+                      <m:r>
+                        <w:rPr>
+                          <w:rFonts w:ascii="Cambria Math" w:eastAsiaTheme="minorEastAsia" w:hAnsi="Cambria Math"/>
+                        </w:rPr>
+                        <m:t>i</m:t>
+                      </m:r>
+                    </m:sub>
+                  </m:sSub>
+                  <m:r>
+                    <w:rPr>
+                      <w:rFonts w:ascii="Cambria Math" w:eastAsiaTheme="minorEastAsia" w:hAnsi="Cambria Math"/>
+                    </w:rPr>
+                    <m:t xml:space="preserve">, </m:t>
+                  </m:r>
+                  <m:sSub>
+                    <m:sSubPr>
+                      <m:ctrlPr>
+                        <w:rPr>
+                          <w:rFonts w:ascii="Cambria Math" w:eastAsiaTheme="minorEastAsia" w:hAnsi="Cambria Math"/>
+                          <w:i/>
+                        </w:rPr>
+                      </m:ctrlPr>
+                    </m:sSubPr>
+                    <m:e>
+                      <m:r>
+                        <w:rPr>
+                          <w:rFonts w:ascii="Cambria Math" w:eastAsiaTheme="minorEastAsia" w:hAnsi="Cambria Math"/>
+                        </w:rPr>
+                        <m:t>d</m:t>
+                      </m:r>
+                    </m:e>
+                    <m:sub>
+                      <m:r>
+                        <w:rPr>
+                          <w:rFonts w:ascii="Cambria Math" w:eastAsiaTheme="minorEastAsia" w:hAnsi="Cambria Math"/>
+                        </w:rPr>
+                        <m:t>n</m:t>
+                      </m:r>
+                    </m:sub>
+                  </m:sSub>
+                  <m:d>
+                    <m:dPr>
+                      <m:ctrlPr>
+                        <w:rPr>
+                          <w:rFonts w:ascii="Cambria Math" w:eastAsiaTheme="minorEastAsia" w:hAnsi="Cambria Math"/>
+                          <w:i/>
+                        </w:rPr>
+                      </m:ctrlPr>
+                    </m:dPr>
+                    <m:e>
+                      <m:sSub>
+                        <m:sSubPr>
+                          <m:ctrlPr>
+                            <w:rPr>
+                              <w:rFonts w:ascii="Cambria Math" w:eastAsiaTheme="minorEastAsia" w:hAnsi="Cambria Math"/>
+                              <w:i/>
+                            </w:rPr>
+                          </m:ctrlPr>
+                        </m:sSubPr>
+                        <m:e>
+                          <m:r>
+                            <w:rPr>
+                              <w:rFonts w:ascii="Cambria Math" w:eastAsiaTheme="minorEastAsia" w:hAnsi="Cambria Math"/>
+                            </w:rPr>
+                            <m:t>a</m:t>
+                          </m:r>
+                        </m:e>
+                        <m:sub>
+                          <m:r>
+                            <w:rPr>
+                              <w:rFonts w:ascii="Cambria Math" w:eastAsiaTheme="minorEastAsia" w:hAnsi="Cambria Math"/>
+                            </w:rPr>
+                            <m:t>i</m:t>
+                          </m:r>
+                        </m:sub>
+                      </m:sSub>
+                      <m:r>
+                        <w:rPr>
+                          <w:rFonts w:ascii="Cambria Math" w:eastAsiaTheme="minorEastAsia" w:hAnsi="Cambria Math"/>
+                        </w:rPr>
+                        <m:t xml:space="preserve">, </m:t>
+                      </m:r>
+                      <m:r>
+                        <m:rPr>
+                          <m:sty m:val="bi"/>
+                        </m:rPr>
+                        <w:rPr>
+                          <w:rFonts w:ascii="Cambria Math" w:eastAsiaTheme="minorEastAsia" w:hAnsi="Cambria Math"/>
+                        </w:rPr>
+                        <m:t>p</m:t>
+                      </m:r>
+                    </m:e>
+                  </m:d>
+                </m:e>
+              </m:d>
+              <m:r>
+                <w:rPr>
+                  <w:rFonts w:ascii="Cambria Math" w:hAnsi="Cambria Math"/>
+                </w:rPr>
+                <m:t>)</m:t>
+              </m:r>
+            </m:num>
+            <m:den>
+              <m:r>
+                <w:rPr>
+                  <w:rFonts w:ascii="Cambria Math" w:hAnsi="Cambria Math"/>
+                </w:rPr>
+                <m:t>d</m:t>
+              </m:r>
+              <m:sSub>
+                <m:sSubPr>
+                  <m:ctrlPr>
+                    <w:rPr>
+                      <w:rFonts w:ascii="Cambria Math" w:eastAsiaTheme="minorEastAsia" w:hAnsi="Cambria Math"/>
+                      <w:i/>
+                    </w:rPr>
+                  </m:ctrlPr>
+                </m:sSubPr>
+                <m:e>
+                  <m:r>
+                    <w:rPr>
+                      <w:rFonts w:ascii="Cambria Math" w:eastAsiaTheme="minorEastAsia" w:hAnsi="Cambria Math"/>
+                    </w:rPr>
+                    <m:t>λ</m:t>
+                  </m:r>
+                </m:e>
+                <m:sub>
+                  <m:r>
+                    <w:rPr>
+                      <w:rFonts w:ascii="Cambria Math" w:eastAsiaTheme="minorEastAsia" w:hAnsi="Cambria Math"/>
+                    </w:rPr>
+                    <m:t>i</m:t>
+                  </m:r>
+                </m:sub>
+              </m:sSub>
+            </m:den>
+          </m:f>
+          <m:r>
+            <w:rPr>
+              <w:rFonts w:ascii="Cambria Math" w:eastAsiaTheme="minorEastAsia" w:hAnsi="Cambria Math"/>
+            </w:rPr>
+            <m:t>=</m:t>
+          </m:r>
+          <m:f>
+            <m:fPr>
+              <m:ctrlPr>
+                <w:rPr>
+                  <w:rFonts w:ascii="Cambria Math" w:eastAsiaTheme="minorEastAsia" w:hAnsi="Cambria Math"/>
+                  <w:i/>
+                </w:rPr>
+              </m:ctrlPr>
+            </m:fPr>
+            <m:num>
+              <m:r>
+                <w:rPr>
+                  <w:rFonts w:ascii="Cambria Math" w:hAnsi="Cambria Math"/>
+                </w:rPr>
+                <m:t xml:space="preserve">d </m:t>
+              </m:r>
+              <m:r>
+                <m:rPr>
+                  <m:sty m:val="p"/>
+                </m:rPr>
+                <w:rPr>
+                  <w:rFonts w:ascii="Cambria Math" w:hAnsi="Cambria Math"/>
+                </w:rPr>
+                <m:t>ln⁡</m:t>
+              </m:r>
+              <m:r>
+                <w:rPr>
+                  <w:rFonts w:ascii="Cambria Math" w:hAnsi="Cambria Math"/>
+                </w:rPr>
+                <m:t>(</m:t>
+              </m:r>
+              <m:sSup>
+                <m:sSupPr>
+                  <m:ctrlPr>
+                    <w:rPr>
+                      <w:rFonts w:ascii="Cambria Math" w:eastAsiaTheme="minorEastAsia" w:hAnsi="Cambria Math"/>
+                      <w:i/>
+                    </w:rPr>
+                  </m:ctrlPr>
+                </m:sSupPr>
+                <m:e>
+                  <m:sSub>
+                    <m:sSubPr>
+                      <m:ctrlPr>
+                        <w:rPr>
+                          <w:rFonts w:ascii="Cambria Math" w:eastAsiaTheme="minorEastAsia" w:hAnsi="Cambria Math"/>
+                          <w:i/>
+                        </w:rPr>
+                      </m:ctrlPr>
+                    </m:sSubPr>
+                    <m:e>
+                      <m:r>
+                        <w:rPr>
+                          <w:rFonts w:ascii="Cambria Math" w:eastAsiaTheme="minorEastAsia" w:hAnsi="Cambria Math"/>
+                        </w:rPr>
+                        <m:t>λ</m:t>
+                      </m:r>
+                    </m:e>
+                    <m:sub>
+                      <m:r>
+                        <w:rPr>
+                          <w:rFonts w:ascii="Cambria Math" w:eastAsiaTheme="minorEastAsia" w:hAnsi="Cambria Math"/>
+                        </w:rPr>
+                        <m:t>i</m:t>
+                      </m:r>
+                    </m:sub>
+                  </m:sSub>
+                </m:e>
+                <m:sup>
+                  <m:r>
+                    <w:rPr>
+                      <w:rFonts w:ascii="Cambria Math" w:eastAsiaTheme="minorEastAsia" w:hAnsi="Cambria Math"/>
+                    </w:rPr>
+                    <m:t>N</m:t>
+                  </m:r>
+                </m:sup>
+              </m:sSup>
+              <m:r>
+                <w:rPr>
+                  <w:rFonts w:ascii="Cambria Math" w:eastAsiaTheme="minorEastAsia" w:hAnsi="Cambria Math"/>
+                </w:rPr>
+                <m:t xml:space="preserve"> </m:t>
+              </m:r>
+              <m:sSup>
+                <m:sSupPr>
+                  <m:ctrlPr>
+                    <w:rPr>
+                      <w:rFonts w:ascii="Cambria Math" w:eastAsiaTheme="minorEastAsia" w:hAnsi="Cambria Math"/>
+                      <w:i/>
+                    </w:rPr>
+                  </m:ctrlPr>
+                </m:sSupPr>
+                <m:e>
+                  <m:r>
+                    <w:rPr>
+                      <w:rFonts w:ascii="Cambria Math" w:eastAsiaTheme="minorEastAsia" w:hAnsi="Cambria Math"/>
+                    </w:rPr>
+                    <m:t>e</m:t>
+                  </m:r>
+                </m:e>
+                <m:sup>
+                  <m:r>
+                    <w:rPr>
+                      <w:rFonts w:ascii="Cambria Math" w:eastAsiaTheme="minorEastAsia" w:hAnsi="Cambria Math"/>
+                    </w:rPr>
+                    <m:t>-</m:t>
+                  </m:r>
+                  <m:sSub>
+                    <m:sSubPr>
+                      <m:ctrlPr>
+                        <w:rPr>
+                          <w:rFonts w:ascii="Cambria Math" w:eastAsiaTheme="minorEastAsia" w:hAnsi="Cambria Math"/>
+                          <w:i/>
+                        </w:rPr>
+                      </m:ctrlPr>
+                    </m:sSubPr>
+                    <m:e>
+                      <m:r>
+                        <w:rPr>
+                          <w:rFonts w:ascii="Cambria Math" w:eastAsiaTheme="minorEastAsia" w:hAnsi="Cambria Math"/>
+                        </w:rPr>
+                        <m:t>λ</m:t>
+                      </m:r>
+                    </m:e>
+                    <m:sub>
+                      <m:r>
+                        <w:rPr>
+                          <w:rFonts w:ascii="Cambria Math" w:eastAsiaTheme="minorEastAsia" w:hAnsi="Cambria Math"/>
+                        </w:rPr>
+                        <m:t>i</m:t>
+                      </m:r>
+                    </m:sub>
+                  </m:sSub>
+                  <m:r>
+                    <w:rPr>
+                      <w:rFonts w:ascii="Cambria Math" w:eastAsiaTheme="minorEastAsia" w:hAnsi="Cambria Math"/>
+                    </w:rPr>
+                    <m:t>∙</m:t>
+                  </m:r>
+                  <m:nary>
+                    <m:naryPr>
+                      <m:chr m:val="∑"/>
+                      <m:limLoc m:val="undOvr"/>
+                      <m:supHide m:val="1"/>
+                      <m:ctrlPr>
+                        <w:rPr>
+                          <w:rFonts w:ascii="Cambria Math" w:eastAsiaTheme="minorEastAsia" w:hAnsi="Cambria Math"/>
+                          <w:i/>
+                        </w:rPr>
+                      </m:ctrlPr>
+                    </m:naryPr>
+                    <m:sub>
+                      <m:r>
+                        <w:rPr>
+                          <w:rFonts w:ascii="Cambria Math" w:eastAsiaTheme="minorEastAsia" w:hAnsi="Cambria Math"/>
+                        </w:rPr>
+                        <m:t>N</m:t>
+                      </m:r>
+                    </m:sub>
+                    <m:sup/>
+                    <m:e>
+                      <m:sSub>
+                        <m:sSubPr>
+                          <m:ctrlPr>
+                            <w:rPr>
+                              <w:rFonts w:ascii="Cambria Math" w:eastAsiaTheme="minorEastAsia" w:hAnsi="Cambria Math"/>
+                              <w:i/>
+                            </w:rPr>
+                          </m:ctrlPr>
+                        </m:sSubPr>
+                        <m:e>
+                          <m:r>
+                            <w:rPr>
+                              <w:rFonts w:ascii="Cambria Math" w:eastAsiaTheme="minorEastAsia" w:hAnsi="Cambria Math"/>
+                            </w:rPr>
+                            <m:t>d</m:t>
+                          </m:r>
+                        </m:e>
+                        <m:sub>
+                          <m:r>
+                            <w:rPr>
+                              <w:rFonts w:ascii="Cambria Math" w:eastAsiaTheme="minorEastAsia" w:hAnsi="Cambria Math"/>
+                            </w:rPr>
+                            <m:t>n</m:t>
+                          </m:r>
+                        </m:sub>
+                      </m:sSub>
+                      <m:d>
+                        <m:dPr>
+                          <m:ctrlPr>
+                            <w:rPr>
+                              <w:rFonts w:ascii="Cambria Math" w:eastAsiaTheme="minorEastAsia" w:hAnsi="Cambria Math"/>
+                              <w:i/>
+                            </w:rPr>
+                          </m:ctrlPr>
+                        </m:dPr>
+                        <m:e>
+                          <m:sSub>
+                            <m:sSubPr>
+                              <m:ctrlPr>
+                                <w:rPr>
+                                  <w:rFonts w:ascii="Cambria Math" w:eastAsiaTheme="minorEastAsia" w:hAnsi="Cambria Math"/>
+                                  <w:i/>
+                                </w:rPr>
+                              </m:ctrlPr>
+                            </m:sSubPr>
+                            <m:e>
+                              <m:r>
+                                <w:rPr>
+                                  <w:rFonts w:ascii="Cambria Math" w:eastAsiaTheme="minorEastAsia" w:hAnsi="Cambria Math"/>
+                                </w:rPr>
+                                <m:t>a</m:t>
+                              </m:r>
+                            </m:e>
+                            <m:sub>
+                              <m:r>
+                                <w:rPr>
+                                  <w:rFonts w:ascii="Cambria Math" w:eastAsiaTheme="minorEastAsia" w:hAnsi="Cambria Math"/>
+                                </w:rPr>
+                                <m:t>i</m:t>
+                              </m:r>
+                            </m:sub>
+                          </m:sSub>
+                          <m:r>
+                            <w:rPr>
+                              <w:rFonts w:ascii="Cambria Math" w:eastAsiaTheme="minorEastAsia" w:hAnsi="Cambria Math"/>
+                            </w:rPr>
+                            <m:t xml:space="preserve">, </m:t>
+                          </m:r>
+                          <m:r>
+                            <m:rPr>
+                              <m:sty m:val="bi"/>
+                            </m:rPr>
+                            <w:rPr>
+                              <w:rFonts w:ascii="Cambria Math" w:eastAsiaTheme="minorEastAsia" w:hAnsi="Cambria Math"/>
+                            </w:rPr>
+                            <m:t>p</m:t>
+                          </m:r>
+                        </m:e>
+                      </m:d>
+                    </m:e>
+                  </m:nary>
+                </m:sup>
+              </m:sSup>
+              <m:r>
+                <w:rPr>
+                  <w:rFonts w:ascii="Cambria Math" w:hAnsi="Cambria Math"/>
+                </w:rPr>
+                <m:t>)</m:t>
+              </m:r>
+            </m:num>
+            <m:den>
+              <m:r>
+                <w:rPr>
+                  <w:rFonts w:ascii="Cambria Math" w:hAnsi="Cambria Math"/>
+                </w:rPr>
+                <m:t>d</m:t>
+              </m:r>
+              <m:sSub>
+                <m:sSubPr>
+                  <m:ctrlPr>
+                    <w:rPr>
+                      <w:rFonts w:ascii="Cambria Math" w:eastAsiaTheme="minorEastAsia" w:hAnsi="Cambria Math"/>
+                      <w:i/>
+                    </w:rPr>
+                  </m:ctrlPr>
+                </m:sSubPr>
+                <m:e>
+                  <m:r>
+                    <w:rPr>
+                      <w:rFonts w:ascii="Cambria Math" w:eastAsiaTheme="minorEastAsia" w:hAnsi="Cambria Math"/>
+                    </w:rPr>
+                    <m:t>λ</m:t>
+                  </m:r>
+                </m:e>
+                <m:sub>
+                  <m:r>
+                    <w:rPr>
+                      <w:rFonts w:ascii="Cambria Math" w:eastAsiaTheme="minorEastAsia" w:hAnsi="Cambria Math"/>
+                    </w:rPr>
+                    <m:t>i</m:t>
+                  </m:r>
+                </m:sub>
+              </m:sSub>
+            </m:den>
+          </m:f>
+          <m:r>
+            <w:rPr>
+              <w:rFonts w:ascii="Cambria Math" w:eastAsiaTheme="minorEastAsia" w:hAnsi="Cambria Math"/>
+            </w:rPr>
+            <m:t>=</m:t>
+          </m:r>
+          <m:f>
+            <m:fPr>
+              <m:ctrlPr>
+                <w:rPr>
+                  <w:rFonts w:ascii="Cambria Math" w:eastAsiaTheme="minorEastAsia" w:hAnsi="Cambria Math"/>
+                  <w:i/>
+                </w:rPr>
+              </m:ctrlPr>
+            </m:fPr>
+            <m:num>
+              <m:r>
+                <w:rPr>
+                  <w:rFonts w:ascii="Cambria Math" w:eastAsiaTheme="minorEastAsia" w:hAnsi="Cambria Math"/>
+                </w:rPr>
+                <m:t>N</m:t>
+              </m:r>
+            </m:num>
+            <m:den>
+              <m:sSub>
+                <m:sSubPr>
+                  <m:ctrlPr>
+                    <w:rPr>
+                      <w:rFonts w:ascii="Cambria Math" w:eastAsiaTheme="minorEastAsia" w:hAnsi="Cambria Math"/>
+                      <w:i/>
+                    </w:rPr>
+                  </m:ctrlPr>
+                </m:sSubPr>
+                <m:e>
+                  <m:r>
+                    <w:rPr>
+                      <w:rFonts w:ascii="Cambria Math" w:eastAsiaTheme="minorEastAsia" w:hAnsi="Cambria Math"/>
+                    </w:rPr>
+                    <m:t>λ</m:t>
+                  </m:r>
+                </m:e>
+                <m:sub>
+                  <m:r>
+                    <w:rPr>
+                      <w:rFonts w:ascii="Cambria Math" w:eastAsiaTheme="minorEastAsia" w:hAnsi="Cambria Math"/>
+                    </w:rPr>
+                    <m:t>i</m:t>
+                  </m:r>
+                </m:sub>
+              </m:sSub>
+            </m:den>
+          </m:f>
+          <m:r>
+            <w:rPr>
+              <w:rFonts w:ascii="Cambria Math" w:eastAsiaTheme="minorEastAsia" w:hAnsi="Cambria Math"/>
+            </w:rPr>
+            <m:t>-</m:t>
+          </m:r>
+          <m:nary>
+            <m:naryPr>
+              <m:chr m:val="∑"/>
+              <m:limLoc m:val="undOvr"/>
+              <m:supHide m:val="1"/>
+              <m:ctrlPr>
+                <w:rPr>
+                  <w:rFonts w:ascii="Cambria Math" w:eastAsiaTheme="minorEastAsia" w:hAnsi="Cambria Math"/>
+                  <w:i/>
+                </w:rPr>
+              </m:ctrlPr>
+            </m:naryPr>
+            <m:sub>
+              <m:r>
+                <w:rPr>
+                  <w:rFonts w:ascii="Cambria Math" w:eastAsiaTheme="minorEastAsia" w:hAnsi="Cambria Math"/>
+                </w:rPr>
+                <m:t>N</m:t>
+              </m:r>
+            </m:sub>
+            <m:sup/>
+            <m:e>
+              <m:sSub>
+                <m:sSubPr>
+                  <m:ctrlPr>
+                    <w:rPr>
+                      <w:rFonts w:ascii="Cambria Math" w:eastAsiaTheme="minorEastAsia" w:hAnsi="Cambria Math"/>
+                      <w:i/>
+                    </w:rPr>
+                  </m:ctrlPr>
+                </m:sSubPr>
+                <m:e>
+                  <m:r>
+                    <w:rPr>
+                      <w:rFonts w:ascii="Cambria Math" w:eastAsiaTheme="minorEastAsia" w:hAnsi="Cambria Math"/>
+                    </w:rPr>
+                    <m:t>d</m:t>
+                  </m:r>
+                </m:e>
+                <m:sub>
+                  <m:r>
+                    <w:rPr>
+                      <w:rFonts w:ascii="Cambria Math" w:eastAsiaTheme="minorEastAsia" w:hAnsi="Cambria Math"/>
+                    </w:rPr>
+                    <m:t>n</m:t>
+                  </m:r>
+                </m:sub>
+              </m:sSub>
+              <m:d>
+                <m:dPr>
+                  <m:ctrlPr>
+                    <w:rPr>
+                      <w:rFonts w:ascii="Cambria Math" w:eastAsiaTheme="minorEastAsia" w:hAnsi="Cambria Math"/>
+                      <w:i/>
+                    </w:rPr>
+                  </m:ctrlPr>
+                </m:dPr>
+                <m:e>
+                  <m:sSub>
+                    <m:sSubPr>
+                      <m:ctrlPr>
+                        <w:rPr>
+                          <w:rFonts w:ascii="Cambria Math" w:eastAsiaTheme="minorEastAsia" w:hAnsi="Cambria Math"/>
+                          <w:i/>
+                        </w:rPr>
+                      </m:ctrlPr>
+                    </m:sSubPr>
+                    <m:e>
+                      <m:r>
+                        <w:rPr>
+                          <w:rFonts w:ascii="Cambria Math" w:eastAsiaTheme="minorEastAsia" w:hAnsi="Cambria Math"/>
+                        </w:rPr>
+                        <m:t>a</m:t>
+                      </m:r>
+                    </m:e>
+                    <m:sub>
+                      <m:r>
+                        <w:rPr>
+                          <w:rFonts w:ascii="Cambria Math" w:eastAsiaTheme="minorEastAsia" w:hAnsi="Cambria Math"/>
+                        </w:rPr>
+                        <m:t>i</m:t>
+                      </m:r>
+                    </m:sub>
+                  </m:sSub>
+                  <m:r>
+                    <w:rPr>
+                      <w:rFonts w:ascii="Cambria Math" w:eastAsiaTheme="minorEastAsia" w:hAnsi="Cambria Math"/>
+                    </w:rPr>
+                    <m:t xml:space="preserve">, </m:t>
+                  </m:r>
+                  <m:r>
+                    <m:rPr>
+                      <m:sty m:val="bi"/>
+                    </m:rPr>
+                    <w:rPr>
+                      <w:rFonts w:ascii="Cambria Math" w:eastAsiaTheme="minorEastAsia" w:hAnsi="Cambria Math"/>
+                    </w:rPr>
+                    <m:t>p</m:t>
+                  </m:r>
+                </m:e>
+              </m:d>
+            </m:e>
+          </m:nary>
+        </m:oMath>
+      </m:oMathPara>
+    </w:p>
+    <w:p>
+      <w:pPr>
+        <w:rPr>
+          <w:rFonts w:eastAsiaTheme="minorEastAsia"/>
+        </w:rPr>
+      </w:pPr>
+    </w:p>
+    <w:p>
+      <w:pPr>
+        <w:rPr>
+          <w:rFonts w:eastAsiaTheme="minorEastAsia"/>
+        </w:rPr>
+      </w:pPr>
+      <w:r>
+        <w:rPr>
+          <w:rFonts w:eastAsiaTheme="minorEastAsia"/>
+        </w:rPr>
+        <w:t>Finally we get</w:t>
+      </w:r>
+    </w:p>
+    <w:p>
+      <w:pPr>
+        <w:rPr>
+          <w:rFonts w:eastAsiaTheme="minorEastAsia"/>
+        </w:rPr>
+      </w:pPr>
+      <m:oMathPara>
+        <m:oMath>
+          <m:sSub>
+            <m:sSubPr>
+              <m:ctrlPr>
+                <w:rPr>
+                  <w:rFonts w:ascii="Cambria Math" w:eastAsiaTheme="minorEastAsia" w:hAnsi="Cambria Math"/>
+                  <w:i/>
+                </w:rPr>
+              </m:ctrlPr>
+            </m:sSubPr>
+            <m:e>
+              <m:r>
+                <w:rPr>
+                  <w:rFonts w:ascii="Cambria Math" w:eastAsiaTheme="minorEastAsia" w:hAnsi="Cambria Math"/>
+                </w:rPr>
+                <m:t>λ</m:t>
+              </m:r>
+            </m:e>
+            <m:sub>
+              <m:r>
+                <w:rPr>
+                  <w:rFonts w:ascii="Cambria Math" w:eastAsiaTheme="minorEastAsia" w:hAnsi="Cambria Math"/>
+                </w:rPr>
+                <m:t>i</m:t>
+              </m:r>
+            </m:sub>
+          </m:sSub>
           <m:r>
             <m:rPr>
               <m:sty m:val="p"/>
@@ -876,7 +3162,54 @@
                     <w:rPr>
                       <w:rFonts w:ascii="Cambria Math"/>
                     </w:rPr>
-                    <m:t>d(ai, p)</m:t>
+                    <m:t>d(</m:t>
+                  </m:r>
+                  <m:sSub>
+                    <m:sSubPr>
+                      <m:ctrlPr>
+                        <w:rPr>
+                          <w:rFonts w:ascii="Cambria Math" w:eastAsiaTheme="minorEastAsia" w:hAnsi="Cambria Math"/>
+                          <w:i/>
+                        </w:rPr>
+                      </m:ctrlPr>
+                    </m:sSubPr>
+                    <m:e>
+                      <m:r>
+                        <w:rPr>
+                          <w:rFonts w:ascii="Cambria Math" w:eastAsiaTheme="minorEastAsia" w:hAnsi="Cambria Math"/>
+                        </w:rPr>
+                        <m:t>a</m:t>
+                      </m:r>
+                    </m:e>
+                    <m:sub>
+                      <m:r>
+                        <w:rPr>
+                          <w:rFonts w:ascii="Cambria Math" w:eastAsiaTheme="minorEastAsia" w:hAnsi="Cambria Math"/>
+                        </w:rPr>
+                        <m:t>i</m:t>
+                      </m:r>
+                    </m:sub>
+                  </m:sSub>
+                  <m:r>
+                    <w:rPr>
+                      <w:rFonts w:ascii="Cambria Math"/>
+                    </w:rPr>
+                    <m:t xml:space="preserve">, </m:t>
+                  </m:r>
+                  <m:r>
+                    <m:rPr>
+                      <m:sty m:val="bi"/>
+                    </m:rPr>
+                    <w:rPr>
+                      <w:rFonts w:ascii="Cambria Math"/>
+                    </w:rPr>
+                    <m:t>p</m:t>
+                  </m:r>
+                  <m:r>
+                    <w:rPr>
+                      <w:rFonts w:ascii="Cambria Math"/>
+                    </w:rPr>
+                    <m:t>)</m:t>
                   </m:r>
                 </m:e>
               </m:nary>
@@ -887,6 +3220,13 @@
     </w:p>
     <w:p>
       <w:pPr>
+        <w:rPr>
+          <w:rFonts w:eastAsiaTheme="minorEastAsia"/>
+        </w:rPr>
+      </w:pPr>
+    </w:p>
+    <w:p>
+      <w:pPr>
         <w:pStyle w:val="Heading3"/>
       </w:pPr>
       <w:r>
@@ -907,123 +3247,352 @@
     </w:p>
     <w:p>
       <w:pPr>
-        <w:pStyle w:val="ListParagraph"/>
-        <w:numPr>
-          <w:ilvl w:val="1"/>
-          <w:numId w:val="3"/>
-        </w:numPr>
-        <w:rPr>
-          <w:vertAlign w:val="subscript"/>
-        </w:rPr>
-      </w:pPr>
-      <w:r>
-        <w:t>A</w:t>
-      </w:r>
-      <w:r>
-        <w:rPr>
-          <w:vertAlign w:val="subscript"/>
-        </w:rPr>
-        <w:t>1</w:t>
-      </w:r>
-      <w:r>
-        <w:t xml:space="preserve"> = </w:t>
-      </w:r>
-      <w:r>
-        <w:t xml:space="preserve">0.0909398  </w:t>
-      </w:r>
-    </w:p>
-    <w:p>
-      <w:pPr>
-        <w:pStyle w:val="ListParagraph"/>
-        <w:numPr>
-          <w:ilvl w:val="1"/>
-          <w:numId w:val="3"/>
-        </w:numPr>
-        <w:rPr>
-          <w:vertAlign w:val="subscript"/>
-        </w:rPr>
-      </w:pPr>
-      <w:r>
-        <w:t>A</w:t>
-      </w:r>
-      <w:r>
-        <w:rPr>
-          <w:vertAlign w:val="subscript"/>
-        </w:rPr>
-        <w:t xml:space="preserve">2  </w:t>
-      </w:r>
-      <w:r>
-        <w:t xml:space="preserve">= </w:t>
-      </w:r>
-      <w:r>
-        <w:t>0.08840547</w:t>
-      </w:r>
-    </w:p>
-    <w:p>
-      <w:pPr>
-        <w:pStyle w:val="ListParagraph"/>
-        <w:numPr>
-          <w:ilvl w:val="1"/>
-          <w:numId w:val="3"/>
-        </w:numPr>
-        <w:rPr>
-          <w:vertAlign w:val="subscript"/>
-        </w:rPr>
-      </w:pPr>
-      <w:r>
-        <w:t>A</w:t>
-      </w:r>
-      <w:r>
-        <w:rPr>
-          <w:vertAlign w:val="subscript"/>
-        </w:rPr>
-        <w:t>3</w:t>
-      </w:r>
-      <w:r>
-        <w:rPr>
-          <w:vertAlign w:val="subscript"/>
-        </w:rPr>
-        <w:t xml:space="preserve"> </w:t>
-      </w:r>
-      <w:r>
-        <w:t xml:space="preserve">= </w:t>
-      </w:r>
-      <w:r>
-        <w:t>0.08708974</w:t>
-      </w:r>
-    </w:p>
-    <w:p>
-      <w:pPr>
-        <w:pStyle w:val="ListParagraph"/>
-        <w:numPr>
-          <w:ilvl w:val="1"/>
-          <w:numId w:val="3"/>
-        </w:numPr>
-        <w:rPr>
-          <w:vertAlign w:val="subscript"/>
-        </w:rPr>
-      </w:pPr>
-      <w:r>
-        <w:t>A</w:t>
-      </w:r>
-      <w:r>
-        <w:rPr>
-          <w:vertAlign w:val="subscript"/>
-        </w:rPr>
-        <w:t>4</w:t>
-      </w:r>
-      <w:r>
-        <w:rPr>
-          <w:vertAlign w:val="subscript"/>
-        </w:rPr>
-        <w:t xml:space="preserve"> </w:t>
-      </w:r>
-      <w:r>
-        <w:t xml:space="preserve"> = </w:t>
-      </w:r>
-      <w:r>
-        <w:t>0.09243711</w:t>
-      </w:r>
+        <w:rPr>
+          <w:rFonts w:eastAsiaTheme="minorEastAsia"/>
+        </w:rPr>
+      </w:pPr>
+      <m:oMathPara>
+        <m:oMath>
+          <m:sSub>
+            <m:sSubPr>
+              <m:ctrlPr>
+                <w:rPr>
+                  <w:rFonts w:ascii="Cambria Math" w:hAnsi="Cambria Math"/>
+                  <w:i/>
+                </w:rPr>
+              </m:ctrlPr>
+            </m:sSubPr>
+            <m:e>
+              <m:sSup>
+                <m:sSupPr>
+                  <m:ctrlPr>
+                    <w:rPr>
+                      <w:rFonts w:ascii="Cambria Math" w:hAnsi="Cambria Math"/>
+                      <w:i/>
+                    </w:rPr>
+                  </m:ctrlPr>
+                </m:sSupPr>
+                <m:e>
+                  <m:r>
+                    <w:rPr>
+                      <w:rFonts w:ascii="Cambria Math" w:hAnsi="Cambria Math"/>
+                    </w:rPr>
+                    <m:t>σ</m:t>
+                  </m:r>
+                </m:e>
+                <m:sup>
+                  <m:r>
+                    <w:rPr>
+                      <w:rFonts w:ascii="Cambria Math" w:hAnsi="Cambria Math"/>
+                    </w:rPr>
+                    <m:t>2</m:t>
+                  </m:r>
+                </m:sup>
+              </m:sSup>
+            </m:e>
+            <m:sub>
+              <m:sSub>
+                <m:sSubPr>
+                  <m:ctrlPr>
+                    <w:rPr>
+                      <w:rFonts w:ascii="Cambria Math" w:hAnsi="Cambria Math"/>
+                      <w:i/>
+                    </w:rPr>
+                  </m:ctrlPr>
+                </m:sSubPr>
+                <m:e>
+                  <m:r>
+                    <w:rPr>
+                      <w:rFonts w:ascii="Cambria Math" w:hAnsi="Cambria Math"/>
+                    </w:rPr>
+                    <m:t>A</m:t>
+                  </m:r>
+                </m:e>
+                <m:sub>
+                  <m:r>
+                    <w:rPr>
+                      <w:rFonts w:ascii="Cambria Math" w:hAnsi="Cambria Math"/>
+                    </w:rPr>
+                    <m:t>1</m:t>
+                  </m:r>
+                </m:sub>
+              </m:sSub>
+            </m:sub>
+          </m:sSub>
+          <m:r>
+            <w:rPr>
+              <w:rFonts w:ascii="Cambria Math" w:hAnsi="Cambria Math"/>
+            </w:rPr>
+            <m:t>=0.0909398</m:t>
+          </m:r>
+        </m:oMath>
+      </m:oMathPara>
+    </w:p>
+    <w:p>
+      <m:oMathPara>
+        <m:oMath>
+          <m:sSub>
+            <m:sSubPr>
+              <m:ctrlPr>
+                <w:rPr>
+                  <w:rFonts w:ascii="Cambria Math" w:hAnsi="Cambria Math"/>
+                  <w:i/>
+                </w:rPr>
+              </m:ctrlPr>
+            </m:sSubPr>
+            <m:e>
+              <m:sSup>
+                <m:sSupPr>
+                  <m:ctrlPr>
+                    <w:rPr>
+                      <w:rFonts w:ascii="Cambria Math" w:hAnsi="Cambria Math"/>
+                      <w:i/>
+                    </w:rPr>
+                  </m:ctrlPr>
+                </m:sSupPr>
+                <m:e>
+                  <m:r>
+                    <w:rPr>
+                      <w:rFonts w:ascii="Cambria Math" w:hAnsi="Cambria Math"/>
+                    </w:rPr>
+                    <m:t>σ</m:t>
+                  </m:r>
+                </m:e>
+                <m:sup>
+                  <m:r>
+                    <w:rPr>
+                      <w:rFonts w:ascii="Cambria Math" w:hAnsi="Cambria Math"/>
+                    </w:rPr>
+                    <m:t>2</m:t>
+                  </m:r>
+                </m:sup>
+              </m:sSup>
+            </m:e>
+            <m:sub>
+              <m:sSub>
+                <m:sSubPr>
+                  <m:ctrlPr>
+                    <w:rPr>
+                      <w:rFonts w:ascii="Cambria Math" w:hAnsi="Cambria Math"/>
+                      <w:i/>
+                    </w:rPr>
+                  </m:ctrlPr>
+                </m:sSubPr>
+                <m:e>
+                  <m:r>
+                    <w:rPr>
+                      <w:rFonts w:ascii="Cambria Math" w:hAnsi="Cambria Math"/>
+                    </w:rPr>
+                    <m:t>A</m:t>
+                  </m:r>
+                </m:e>
+                <m:sub>
+                  <m:r>
+                    <w:rPr>
+                      <w:rFonts w:ascii="Cambria Math" w:hAnsi="Cambria Math"/>
+                    </w:rPr>
+                    <m:t>2</m:t>
+                  </m:r>
+                </m:sub>
+              </m:sSub>
+            </m:sub>
+          </m:sSub>
+          <m:r>
+            <w:rPr>
+              <w:rFonts w:ascii="Cambria Math" w:hAnsi="Cambria Math"/>
+            </w:rPr>
+            <m:t>=0.</m:t>
+          </m:r>
+          <m:r>
+            <m:rPr>
+              <m:sty m:val="p"/>
+            </m:rPr>
+            <w:rPr>
+              <w:rFonts w:ascii="Cambria Math" w:hAnsi="Cambria Math"/>
+            </w:rPr>
+            <m:t>08840547</m:t>
+          </m:r>
+        </m:oMath>
+      </m:oMathPara>
+    </w:p>
+    <w:p>
+      <m:oMathPara>
+        <m:oMath>
+          <m:sSub>
+            <m:sSubPr>
+              <m:ctrlPr>
+                <w:rPr>
+                  <w:rFonts w:ascii="Cambria Math" w:hAnsi="Cambria Math"/>
+                  <w:i/>
+                </w:rPr>
+              </m:ctrlPr>
+            </m:sSubPr>
+            <m:e>
+              <m:sSup>
+                <m:sSupPr>
+                  <m:ctrlPr>
+                    <w:rPr>
+                      <w:rFonts w:ascii="Cambria Math" w:hAnsi="Cambria Math"/>
+                      <w:i/>
+                    </w:rPr>
+                  </m:ctrlPr>
+                </m:sSupPr>
+                <m:e>
+                  <m:r>
+                    <w:rPr>
+                      <w:rFonts w:ascii="Cambria Math" w:hAnsi="Cambria Math"/>
+                    </w:rPr>
+                    <m:t>σ</m:t>
+                  </m:r>
+                </m:e>
+                <m:sup>
+                  <m:r>
+                    <w:rPr>
+                      <w:rFonts w:ascii="Cambria Math" w:hAnsi="Cambria Math"/>
+                    </w:rPr>
+                    <m:t>2</m:t>
+                  </m:r>
+                </m:sup>
+              </m:sSup>
+            </m:e>
+            <m:sub>
+              <m:sSub>
+                <m:sSubPr>
+                  <m:ctrlPr>
+                    <w:rPr>
+                      <w:rFonts w:ascii="Cambria Math" w:hAnsi="Cambria Math"/>
+                      <w:i/>
+                    </w:rPr>
+                  </m:ctrlPr>
+                </m:sSubPr>
+                <m:e>
+                  <m:r>
+                    <w:rPr>
+                      <w:rFonts w:ascii="Cambria Math" w:hAnsi="Cambria Math"/>
+                    </w:rPr>
+                    <m:t>A</m:t>
+                  </m:r>
+                </m:e>
+                <m:sub>
+                  <m:r>
+                    <w:rPr>
+                      <w:rFonts w:ascii="Cambria Math" w:hAnsi="Cambria Math"/>
+                    </w:rPr>
+                    <m:t>3</m:t>
+                  </m:r>
+                </m:sub>
+              </m:sSub>
+            </m:sub>
+          </m:sSub>
+          <m:r>
+            <w:rPr>
+              <w:rFonts w:ascii="Cambria Math" w:hAnsi="Cambria Math"/>
+            </w:rPr>
+            <m:t>=0.</m:t>
+          </m:r>
+          <m:r>
+            <m:rPr>
+              <m:sty m:val="p"/>
+            </m:rPr>
+            <w:rPr>
+              <w:rFonts w:ascii="Cambria Math" w:hAnsi="Cambria Math"/>
+            </w:rPr>
+            <m:t>08708974</m:t>
+          </m:r>
+        </m:oMath>
+      </m:oMathPara>
+    </w:p>
+    <w:p>
+      <w:pPr>
+        <w:rPr>
+          <w:rFonts w:eastAsiaTheme="minorEastAsia"/>
+        </w:rPr>
+      </w:pPr>
+      <m:oMathPara>
+        <m:oMath>
+          <m:sSub>
+            <m:sSubPr>
+              <m:ctrlPr>
+                <w:rPr>
+                  <w:rFonts w:ascii="Cambria Math" w:hAnsi="Cambria Math"/>
+                  <w:i/>
+                </w:rPr>
+              </m:ctrlPr>
+            </m:sSubPr>
+            <m:e>
+              <m:sSup>
+                <m:sSupPr>
+                  <m:ctrlPr>
+                    <w:rPr>
+                      <w:rFonts w:ascii="Cambria Math" w:hAnsi="Cambria Math"/>
+                      <w:i/>
+                    </w:rPr>
+                  </m:ctrlPr>
+                </m:sSupPr>
+                <m:e>
+                  <m:r>
+                    <w:rPr>
+                      <w:rFonts w:ascii="Cambria Math" w:hAnsi="Cambria Math"/>
+                    </w:rPr>
+                    <m:t>σ</m:t>
+                  </m:r>
+                </m:e>
+                <m:sup>
+                  <m:r>
+                    <w:rPr>
+                      <w:rFonts w:ascii="Cambria Math" w:hAnsi="Cambria Math"/>
+                    </w:rPr>
+                    <m:t>2</m:t>
+                  </m:r>
+                </m:sup>
+              </m:sSup>
+            </m:e>
+            <m:sub>
+              <m:sSub>
+                <m:sSubPr>
+                  <m:ctrlPr>
+                    <w:rPr>
+                      <w:rFonts w:ascii="Cambria Math" w:hAnsi="Cambria Math"/>
+                      <w:i/>
+                    </w:rPr>
+                  </m:ctrlPr>
+                </m:sSubPr>
+                <m:e>
+                  <m:r>
+                    <w:rPr>
+                      <w:rFonts w:ascii="Cambria Math" w:hAnsi="Cambria Math"/>
+                    </w:rPr>
+                    <m:t>A</m:t>
+                  </m:r>
+                </m:e>
+                <m:sub>
+                  <m:r>
+                    <w:rPr>
+                      <w:rFonts w:ascii="Cambria Math" w:hAnsi="Cambria Math"/>
+                    </w:rPr>
+                    <m:t>4</m:t>
+                  </m:r>
+                </m:sub>
+              </m:sSub>
+            </m:sub>
+          </m:sSub>
+          <m:r>
+            <w:rPr>
+              <w:rFonts w:ascii="Cambria Math" w:hAnsi="Cambria Math"/>
+            </w:rPr>
+            <m:t>=0.</m:t>
+          </m:r>
+          <m:r>
+            <m:rPr>
+              <m:sty m:val="p"/>
+            </m:rPr>
+            <w:rPr>
+              <w:rFonts w:ascii="Cambria Math" w:hAnsi="Cambria Math"/>
+            </w:rPr>
+            <m:t>09243711</m:t>
+          </m:r>
+        </m:oMath>
+      </m:oMathPara>
     </w:p>
     <w:p>
       <w:pPr>
@@ -1034,140 +3603,346 @@
         </w:numPr>
       </w:pPr>
       <w:r>
-        <w:t>Scenario 3</w:t>
-      </w:r>
-    </w:p>
-    <w:p>
-      <w:pPr>
-        <w:pStyle w:val="ListParagraph"/>
-        <w:numPr>
-          <w:ilvl w:val="1"/>
-          <w:numId w:val="3"/>
-        </w:numPr>
-        <w:rPr>
-          <w:vertAlign w:val="subscript"/>
-        </w:rPr>
-      </w:pPr>
-      <w:r>
-        <w:t>A</w:t>
-      </w:r>
-      <w:r>
-        <w:rPr>
-          <w:vertAlign w:val="subscript"/>
-        </w:rPr>
-        <w:t>1</w:t>
-      </w:r>
-      <w:r>
-        <w:t xml:space="preserve"> = </w:t>
-      </w:r>
-      <w:r>
-        <w:t>0.12557937</w:t>
-      </w:r>
-    </w:p>
-    <w:p>
-      <w:pPr>
-        <w:pStyle w:val="ListParagraph"/>
-        <w:numPr>
-          <w:ilvl w:val="1"/>
-          <w:numId w:val="3"/>
-        </w:numPr>
-        <w:rPr>
-          <w:vertAlign w:val="subscript"/>
-        </w:rPr>
-      </w:pPr>
-      <w:r>
-        <w:t>A</w:t>
-      </w:r>
-      <w:r>
-        <w:rPr>
-          <w:vertAlign w:val="subscript"/>
-        </w:rPr>
-        <w:t xml:space="preserve">2  </w:t>
-      </w:r>
-      <w:r>
-        <w:t xml:space="preserve">= </w:t>
-      </w:r>
-      <w:r>
-        <w:t>0.08374108</w:t>
-      </w:r>
-    </w:p>
-    <w:p>
-      <w:pPr>
-        <w:pStyle w:val="ListParagraph"/>
-        <w:numPr>
-          <w:ilvl w:val="1"/>
-          <w:numId w:val="3"/>
-        </w:numPr>
-        <w:rPr>
-          <w:vertAlign w:val="subscript"/>
-        </w:rPr>
-      </w:pPr>
-      <w:r>
-        <w:t>A</w:t>
-      </w:r>
-      <w:r>
-        <w:rPr>
-          <w:vertAlign w:val="subscript"/>
-        </w:rPr>
-        <w:t>3</w:t>
-      </w:r>
-      <w:r>
-        <w:rPr>
-          <w:vertAlign w:val="subscript"/>
-        </w:rPr>
-        <w:t xml:space="preserve"> </w:t>
-      </w:r>
-      <w:r>
-        <w:t xml:space="preserve">= </w:t>
-      </w:r>
-      <w:r>
-        <w:t xml:space="preserve">0.0933894  </w:t>
-      </w:r>
-    </w:p>
-    <w:p>
-      <w:pPr>
-        <w:pStyle w:val="ListParagraph"/>
-        <w:numPr>
-          <w:ilvl w:val="1"/>
-          <w:numId w:val="3"/>
-        </w:numPr>
-        <w:rPr>
-          <w:vertAlign w:val="subscript"/>
-        </w:rPr>
-      </w:pPr>
-      <w:r>
-        <w:t>A</w:t>
-      </w:r>
-      <w:r>
-        <w:rPr>
-          <w:vertAlign w:val="subscript"/>
-        </w:rPr>
-        <w:t>4</w:t>
-      </w:r>
-      <w:r>
-        <w:rPr>
-          <w:vertAlign w:val="subscript"/>
-        </w:rPr>
-        <w:t xml:space="preserve"> </w:t>
-      </w:r>
-      <w:r>
-        <w:t xml:space="preserve"> = </w:t>
-      </w:r>
-      <w:r>
-        <w:t>0.08989452</w:t>
-      </w:r>
-    </w:p>
-    <w:p>
-      <w:pPr>
-        <w:pStyle w:val="ListParagraph"/>
-        <w:numPr>
-          <w:ilvl w:val="1"/>
-          <w:numId w:val="3"/>
-        </w:numPr>
-        <w:rPr>
-          <w:vertAlign w:val="subscript"/>
-        </w:rPr>
-      </w:pPr>
+        <w:t>Scenario 2</w:t>
+      </w:r>
+    </w:p>
+    <w:p>
+      <w:pPr>
+        <w:rPr>
+          <w:rFonts w:eastAsiaTheme="minorEastAsia"/>
+        </w:rPr>
+      </w:pPr>
+      <m:oMathPara>
+        <m:oMath>
+          <m:sSub>
+            <m:sSubPr>
+              <m:ctrlPr>
+                <w:rPr>
+                  <w:rFonts w:ascii="Cambria Math" w:hAnsi="Cambria Math"/>
+                  <w:i/>
+                </w:rPr>
+              </m:ctrlPr>
+            </m:sSubPr>
+            <m:e>
+              <m:r>
+                <w:rPr>
+                  <w:rFonts w:ascii="Cambria Math" w:hAnsi="Cambria Math"/>
+                </w:rPr>
+                <m:t>λ</m:t>
+              </m:r>
+            </m:e>
+            <m:sub>
+              <m:sSub>
+                <m:sSubPr>
+                  <m:ctrlPr>
+                    <w:rPr>
+                      <w:rFonts w:ascii="Cambria Math" w:hAnsi="Cambria Math"/>
+                      <w:i/>
+                    </w:rPr>
+                  </m:ctrlPr>
+                </m:sSubPr>
+                <m:e>
+                  <m:r>
+                    <w:rPr>
+                      <w:rFonts w:ascii="Cambria Math" w:hAnsi="Cambria Math"/>
+                    </w:rPr>
+                    <m:t>A</m:t>
+                  </m:r>
+                </m:e>
+                <m:sub>
+                  <m:r>
+                    <w:rPr>
+                      <w:rFonts w:ascii="Cambria Math" w:hAnsi="Cambria Math"/>
+                    </w:rPr>
+                    <m:t>1</m:t>
+                  </m:r>
+                </m:sub>
+              </m:sSub>
+            </m:sub>
+          </m:sSub>
+          <m:r>
+            <w:rPr>
+              <w:rFonts w:ascii="Cambria Math" w:hAnsi="Cambria Math"/>
+            </w:rPr>
+            <m:t>=0.</m:t>
+          </m:r>
+          <m:r>
+            <m:rPr>
+              <m:sty m:val="p"/>
+            </m:rPr>
+            <w:rPr>
+              <w:rFonts w:ascii="Cambria Math" w:hAnsi="Cambria Math"/>
+            </w:rPr>
+            <m:t>12557937</m:t>
+          </m:r>
+        </m:oMath>
+      </m:oMathPara>
+    </w:p>
+    <w:p>
+      <m:oMathPara>
+        <m:oMath>
+          <m:sSub>
+            <m:sSubPr>
+              <m:ctrlPr>
+                <w:rPr>
+                  <w:rFonts w:ascii="Cambria Math" w:hAnsi="Cambria Math"/>
+                  <w:i/>
+                </w:rPr>
+              </m:ctrlPr>
+            </m:sSubPr>
+            <m:e>
+              <m:sSup>
+                <m:sSupPr>
+                  <m:ctrlPr>
+                    <w:rPr>
+                      <w:rFonts w:ascii="Cambria Math" w:hAnsi="Cambria Math"/>
+                      <w:i/>
+                    </w:rPr>
+                  </m:ctrlPr>
+                </m:sSupPr>
+                <m:e>
+                  <m:r>
+                    <w:rPr>
+                      <w:rFonts w:ascii="Cambria Math" w:hAnsi="Cambria Math"/>
+                    </w:rPr>
+                    <m:t>σ</m:t>
+                  </m:r>
+                </m:e>
+                <m:sup>
+                  <m:r>
+                    <w:rPr>
+                      <w:rFonts w:ascii="Cambria Math" w:hAnsi="Cambria Math"/>
+                    </w:rPr>
+                    <m:t>2</m:t>
+                  </m:r>
+                </m:sup>
+              </m:sSup>
+            </m:e>
+            <m:sub>
+              <m:sSub>
+                <m:sSubPr>
+                  <m:ctrlPr>
+                    <w:rPr>
+                      <w:rFonts w:ascii="Cambria Math" w:hAnsi="Cambria Math"/>
+                      <w:i/>
+                    </w:rPr>
+                  </m:ctrlPr>
+                </m:sSubPr>
+                <m:e>
+                  <m:r>
+                    <w:rPr>
+                      <w:rFonts w:ascii="Cambria Math" w:hAnsi="Cambria Math"/>
+                    </w:rPr>
+                    <m:t>A</m:t>
+                  </m:r>
+                </m:e>
+                <m:sub>
+                  <m:r>
+                    <w:rPr>
+                      <w:rFonts w:ascii="Cambria Math" w:hAnsi="Cambria Math"/>
+                    </w:rPr>
+                    <m:t>2</m:t>
+                  </m:r>
+                </m:sub>
+              </m:sSub>
+            </m:sub>
+          </m:sSub>
+          <m:r>
+            <w:rPr>
+              <w:rFonts w:ascii="Cambria Math" w:hAnsi="Cambria Math"/>
+            </w:rPr>
+            <m:t>=0.</m:t>
+          </m:r>
+          <m:r>
+            <m:rPr>
+              <m:sty m:val="p"/>
+            </m:rPr>
+            <w:rPr>
+              <w:rFonts w:ascii="Cambria Math" w:hAnsi="Cambria Math"/>
+            </w:rPr>
+            <m:t>08374108</m:t>
+          </m:r>
+        </m:oMath>
+      </m:oMathPara>
+    </w:p>
+    <w:p>
+      <m:oMathPara>
+        <m:oMath>
+          <m:sSub>
+            <m:sSubPr>
+              <m:ctrlPr>
+                <w:rPr>
+                  <w:rFonts w:ascii="Cambria Math" w:hAnsi="Cambria Math"/>
+                  <w:i/>
+                </w:rPr>
+              </m:ctrlPr>
+            </m:sSubPr>
+            <m:e>
+              <m:sSup>
+                <m:sSupPr>
+                  <m:ctrlPr>
+                    <w:rPr>
+                      <w:rFonts w:ascii="Cambria Math" w:hAnsi="Cambria Math"/>
+                      <w:i/>
+                    </w:rPr>
+                  </m:ctrlPr>
+                </m:sSupPr>
+                <m:e>
+                  <m:r>
+                    <w:rPr>
+                      <w:rFonts w:ascii="Cambria Math" w:hAnsi="Cambria Math"/>
+                    </w:rPr>
+                    <m:t>σ</m:t>
+                  </m:r>
+                </m:e>
+                <m:sup>
+                  <m:r>
+                    <w:rPr>
+                      <w:rFonts w:ascii="Cambria Math" w:hAnsi="Cambria Math"/>
+                    </w:rPr>
+                    <m:t>2</m:t>
+                  </m:r>
+                </m:sup>
+              </m:sSup>
+            </m:e>
+            <m:sub>
+              <m:sSub>
+                <m:sSubPr>
+                  <m:ctrlPr>
+                    <w:rPr>
+                      <w:rFonts w:ascii="Cambria Math" w:hAnsi="Cambria Math"/>
+                      <w:i/>
+                    </w:rPr>
+                  </m:ctrlPr>
+                </m:sSubPr>
+                <m:e>
+                  <m:r>
+                    <w:rPr>
+                      <w:rFonts w:ascii="Cambria Math" w:hAnsi="Cambria Math"/>
+                    </w:rPr>
+                    <m:t>A</m:t>
+                  </m:r>
+                </m:e>
+                <m:sub>
+                  <m:r>
+                    <w:rPr>
+                      <w:rFonts w:ascii="Cambria Math" w:hAnsi="Cambria Math"/>
+                    </w:rPr>
+                    <m:t>3</m:t>
+                  </m:r>
+                </m:sub>
+              </m:sSub>
+            </m:sub>
+          </m:sSub>
+          <m:r>
+            <w:rPr>
+              <w:rFonts w:ascii="Cambria Math" w:hAnsi="Cambria Math"/>
+            </w:rPr>
+            <m:t>=0.</m:t>
+          </m:r>
+          <m:r>
+            <m:rPr>
+              <m:sty m:val="p"/>
+            </m:rPr>
+            <w:rPr>
+              <w:rFonts w:ascii="Cambria Math" w:hAnsi="Cambria Math"/>
+            </w:rPr>
+            <m:t xml:space="preserve">0933894  </m:t>
+          </m:r>
+        </m:oMath>
+      </m:oMathPara>
+    </w:p>
+    <w:p>
+      <w:pPr>
+        <w:rPr>
+          <w:rFonts w:eastAsiaTheme="minorEastAsia"/>
+        </w:rPr>
+      </w:pPr>
+      <m:oMathPara>
+        <m:oMath>
+          <m:sSub>
+            <m:sSubPr>
+              <m:ctrlPr>
+                <w:rPr>
+                  <w:rFonts w:ascii="Cambria Math" w:hAnsi="Cambria Math"/>
+                  <w:i/>
+                </w:rPr>
+              </m:ctrlPr>
+            </m:sSubPr>
+            <m:e>
+              <m:sSup>
+                <m:sSupPr>
+                  <m:ctrlPr>
+                    <w:rPr>
+                      <w:rFonts w:ascii="Cambria Math" w:hAnsi="Cambria Math"/>
+                      <w:i/>
+                    </w:rPr>
+                  </m:ctrlPr>
+                </m:sSupPr>
+                <m:e>
+                  <m:r>
+                    <w:rPr>
+                      <w:rFonts w:ascii="Cambria Math" w:hAnsi="Cambria Math"/>
+                    </w:rPr>
+                    <m:t>σ</m:t>
+                  </m:r>
+                </m:e>
+                <m:sup>
+                  <m:r>
+                    <w:rPr>
+                      <w:rFonts w:ascii="Cambria Math" w:hAnsi="Cambria Math"/>
+                    </w:rPr>
+                    <m:t>2</m:t>
+                  </m:r>
+                </m:sup>
+              </m:sSup>
+            </m:e>
+            <m:sub>
+              <m:sSub>
+                <m:sSubPr>
+                  <m:ctrlPr>
+                    <w:rPr>
+                      <w:rFonts w:ascii="Cambria Math" w:hAnsi="Cambria Math"/>
+                      <w:i/>
+                    </w:rPr>
+                  </m:ctrlPr>
+                </m:sSubPr>
+                <m:e>
+                  <m:r>
+                    <w:rPr>
+                      <w:rFonts w:ascii="Cambria Math" w:hAnsi="Cambria Math"/>
+                    </w:rPr>
+                    <m:t>A</m:t>
+                  </m:r>
+                </m:e>
+                <m:sub>
+                  <m:r>
+                    <w:rPr>
+                      <w:rFonts w:ascii="Cambria Math" w:hAnsi="Cambria Math"/>
+                    </w:rPr>
+                    <m:t>4</m:t>
+                  </m:r>
+                </m:sub>
+              </m:sSub>
+            </m:sub>
+          </m:sSub>
+          <m:r>
+            <w:rPr>
+              <w:rFonts w:ascii="Cambria Math" w:hAnsi="Cambria Math"/>
+            </w:rPr>
+            <m:t>=0.</m:t>
+          </m:r>
+          <m:r>
+            <m:rPr>
+              <m:sty m:val="p"/>
+            </m:rPr>
+            <w:rPr>
+              <w:rFonts w:ascii="Cambria Math" w:hAnsi="Cambria Math"/>
+            </w:rPr>
+            <m:t>08989452</m:t>
+          </m:r>
+        </m:oMath>
+      </m:oMathPara>
     </w:p>
     <w:p>
       <w:pPr>
@@ -1183,123 +3958,281 @@
     </w:p>
     <w:p>
       <w:pPr>
-        <w:pStyle w:val="ListParagraph"/>
-        <w:numPr>
-          <w:ilvl w:val="1"/>
-          <w:numId w:val="3"/>
-        </w:numPr>
-        <w:rPr>
-          <w:vertAlign w:val="subscript"/>
-        </w:rPr>
-      </w:pPr>
-      <w:r>
-        <w:t>A</w:t>
-      </w:r>
-      <w:r>
-        <w:rPr>
-          <w:vertAlign w:val="subscript"/>
-        </w:rPr>
-        <w:t>1</w:t>
-      </w:r>
-      <w:r>
-        <w:t xml:space="preserve"> = </w:t>
-      </w:r>
-      <w:r>
-        <w:t>0.12504257</w:t>
-      </w:r>
-    </w:p>
-    <w:p>
-      <w:pPr>
-        <w:pStyle w:val="ListParagraph"/>
-        <w:numPr>
-          <w:ilvl w:val="1"/>
-          <w:numId w:val="3"/>
-        </w:numPr>
-        <w:rPr>
-          <w:vertAlign w:val="subscript"/>
-        </w:rPr>
-      </w:pPr>
-      <w:r>
-        <w:t>A</w:t>
-      </w:r>
-      <w:r>
-        <w:rPr>
-          <w:vertAlign w:val="subscript"/>
-        </w:rPr>
-        <w:t xml:space="preserve">2  </w:t>
-      </w:r>
-      <w:r>
-        <w:t xml:space="preserve">= </w:t>
-      </w:r>
-      <w:r>
-        <w:t>0.12516356</w:t>
-      </w:r>
-    </w:p>
-    <w:p>
-      <w:pPr>
-        <w:pStyle w:val="ListParagraph"/>
-        <w:numPr>
-          <w:ilvl w:val="1"/>
-          <w:numId w:val="3"/>
-        </w:numPr>
-        <w:rPr>
-          <w:vertAlign w:val="subscript"/>
-        </w:rPr>
-      </w:pPr>
-      <w:r>
-        <w:t>A</w:t>
-      </w:r>
-      <w:r>
-        <w:rPr>
-          <w:vertAlign w:val="subscript"/>
-        </w:rPr>
-        <w:t>3</w:t>
-      </w:r>
-      <w:r>
-        <w:rPr>
-          <w:vertAlign w:val="subscript"/>
-        </w:rPr>
-        <w:t xml:space="preserve"> </w:t>
-      </w:r>
-      <w:r>
-        <w:t xml:space="preserve">= </w:t>
-      </w:r>
-      <w:r>
-        <w:t>0.12545039</w:t>
-      </w:r>
-    </w:p>
-    <w:p>
-      <w:pPr>
-        <w:pStyle w:val="ListParagraph"/>
-        <w:numPr>
-          <w:ilvl w:val="1"/>
-          <w:numId w:val="3"/>
-        </w:numPr>
-        <w:rPr>
-          <w:vertAlign w:val="subscript"/>
-        </w:rPr>
-      </w:pPr>
-      <w:r>
-        <w:t>A</w:t>
-      </w:r>
-      <w:r>
-        <w:rPr>
-          <w:vertAlign w:val="subscript"/>
-        </w:rPr>
-        <w:t>4</w:t>
-      </w:r>
-      <w:r>
-        <w:rPr>
-          <w:vertAlign w:val="subscript"/>
-        </w:rPr>
-        <w:t xml:space="preserve"> </w:t>
-      </w:r>
-      <w:r>
-        <w:t xml:space="preserve"> = </w:t>
-      </w:r>
-      <w:r>
-        <w:t>0.12577921</w:t>
-      </w:r>
+        <w:rPr>
+          <w:rFonts w:eastAsiaTheme="minorEastAsia"/>
+        </w:rPr>
+      </w:pPr>
+      <m:oMathPara>
+        <m:oMath>
+          <m:sSub>
+            <m:sSubPr>
+              <m:ctrlPr>
+                <w:rPr>
+                  <w:rFonts w:ascii="Cambria Math" w:hAnsi="Cambria Math"/>
+                  <w:i/>
+                </w:rPr>
+              </m:ctrlPr>
+            </m:sSubPr>
+            <m:e>
+              <m:r>
+                <w:rPr>
+                  <w:rFonts w:ascii="Cambria Math" w:hAnsi="Cambria Math"/>
+                </w:rPr>
+                <m:t>λ</m:t>
+              </m:r>
+            </m:e>
+            <m:sub>
+              <m:sSub>
+                <m:sSubPr>
+                  <m:ctrlPr>
+                    <w:rPr>
+                      <w:rFonts w:ascii="Cambria Math" w:hAnsi="Cambria Math"/>
+                      <w:i/>
+                    </w:rPr>
+                  </m:ctrlPr>
+                </m:sSubPr>
+                <m:e>
+                  <m:r>
+                    <w:rPr>
+                      <w:rFonts w:ascii="Cambria Math" w:hAnsi="Cambria Math"/>
+                    </w:rPr>
+                    <m:t>A</m:t>
+                  </m:r>
+                </m:e>
+                <m:sub>
+                  <m:r>
+                    <w:rPr>
+                      <w:rFonts w:ascii="Cambria Math" w:hAnsi="Cambria Math"/>
+                    </w:rPr>
+                    <m:t>1</m:t>
+                  </m:r>
+                </m:sub>
+              </m:sSub>
+            </m:sub>
+          </m:sSub>
+          <m:r>
+            <w:rPr>
+              <w:rFonts w:ascii="Cambria Math" w:hAnsi="Cambria Math"/>
+            </w:rPr>
+            <m:t>=0.</m:t>
+          </m:r>
+          <m:r>
+            <m:rPr>
+              <m:sty m:val="p"/>
+            </m:rPr>
+            <w:rPr>
+              <w:rFonts w:ascii="Cambria Math" w:hAnsi="Cambria Math"/>
+            </w:rPr>
+            <m:t>12504257</m:t>
+          </m:r>
+        </m:oMath>
+      </m:oMathPara>
+    </w:p>
+    <w:p>
+      <m:oMathPara>
+        <m:oMath>
+          <m:sSub>
+            <m:sSubPr>
+              <m:ctrlPr>
+                <w:rPr>
+                  <w:rFonts w:ascii="Cambria Math" w:hAnsi="Cambria Math"/>
+                  <w:i/>
+                </w:rPr>
+              </m:ctrlPr>
+            </m:sSubPr>
+            <m:e>
+              <m:r>
+                <w:rPr>
+                  <w:rFonts w:ascii="Cambria Math" w:hAnsi="Cambria Math"/>
+                </w:rPr>
+                <m:t>λ</m:t>
+              </m:r>
+            </m:e>
+            <m:sub>
+              <m:sSub>
+                <m:sSubPr>
+                  <m:ctrlPr>
+                    <w:rPr>
+                      <w:rFonts w:ascii="Cambria Math" w:hAnsi="Cambria Math"/>
+                      <w:i/>
+                    </w:rPr>
+                  </m:ctrlPr>
+                </m:sSubPr>
+                <m:e>
+                  <m:r>
+                    <w:rPr>
+                      <w:rFonts w:ascii="Cambria Math" w:hAnsi="Cambria Math"/>
+                    </w:rPr>
+                    <m:t>A</m:t>
+                  </m:r>
+                </m:e>
+                <m:sub>
+                  <m:r>
+                    <w:rPr>
+                      <w:rFonts w:ascii="Cambria Math" w:hAnsi="Cambria Math"/>
+                    </w:rPr>
+                    <m:t>2</m:t>
+                  </m:r>
+                </m:sub>
+              </m:sSub>
+            </m:sub>
+          </m:sSub>
+          <m:r>
+            <w:rPr>
+              <w:rFonts w:ascii="Cambria Math" w:hAnsi="Cambria Math"/>
+            </w:rPr>
+            <m:t>=0.</m:t>
+          </m:r>
+          <m:r>
+            <m:rPr>
+              <m:sty m:val="p"/>
+            </m:rPr>
+            <w:rPr>
+              <w:rFonts w:ascii="Cambria Math" w:hAnsi="Cambria Math"/>
+            </w:rPr>
+            <m:t>12516356</m:t>
+          </m:r>
+        </m:oMath>
+      </m:oMathPara>
+    </w:p>
+    <w:p>
+      <m:oMathPara>
+        <m:oMath>
+          <m:sSub>
+            <m:sSubPr>
+              <m:ctrlPr>
+                <w:rPr>
+                  <w:rFonts w:ascii="Cambria Math" w:hAnsi="Cambria Math"/>
+                  <w:i/>
+                </w:rPr>
+              </m:ctrlPr>
+            </m:sSubPr>
+            <m:e>
+              <m:r>
+                <w:rPr>
+                  <w:rFonts w:ascii="Cambria Math" w:hAnsi="Cambria Math"/>
+                </w:rPr>
+                <m:t>λ</m:t>
+              </m:r>
+            </m:e>
+            <m:sub>
+              <m:sSub>
+                <m:sSubPr>
+                  <m:ctrlPr>
+                    <w:rPr>
+                      <w:rFonts w:ascii="Cambria Math" w:hAnsi="Cambria Math"/>
+                      <w:i/>
+                    </w:rPr>
+                  </m:ctrlPr>
+                </m:sSubPr>
+                <m:e>
+                  <m:r>
+                    <w:rPr>
+                      <w:rFonts w:ascii="Cambria Math" w:hAnsi="Cambria Math"/>
+                    </w:rPr>
+                    <m:t>A</m:t>
+                  </m:r>
+                </m:e>
+                <m:sub>
+                  <m:r>
+                    <w:rPr>
+                      <w:rFonts w:ascii="Cambria Math" w:hAnsi="Cambria Math"/>
+                    </w:rPr>
+                    <m:t>3</m:t>
+                  </m:r>
+                </m:sub>
+              </m:sSub>
+            </m:sub>
+          </m:sSub>
+          <m:r>
+            <w:rPr>
+              <w:rFonts w:ascii="Cambria Math" w:hAnsi="Cambria Math"/>
+            </w:rPr>
+            <m:t>=0.</m:t>
+          </m:r>
+          <m:r>
+            <m:rPr>
+              <m:sty m:val="p"/>
+            </m:rPr>
+            <w:rPr>
+              <w:rFonts w:ascii="Cambria Math" w:hAnsi="Cambria Math"/>
+            </w:rPr>
+            <m:t>12545039</m:t>
+          </m:r>
+        </m:oMath>
+      </m:oMathPara>
+    </w:p>
+    <w:p>
+      <w:pPr>
+        <w:rPr>
+          <w:rFonts w:eastAsiaTheme="minorEastAsia"/>
+        </w:rPr>
+      </w:pPr>
+      <m:oMathPara>
+        <m:oMath>
+          <m:sSub>
+            <m:sSubPr>
+              <m:ctrlPr>
+                <w:rPr>
+                  <w:rFonts w:ascii="Cambria Math" w:hAnsi="Cambria Math"/>
+                  <w:i/>
+                </w:rPr>
+              </m:ctrlPr>
+            </m:sSubPr>
+            <m:e>
+              <m:r>
+                <w:rPr>
+                  <w:rFonts w:ascii="Cambria Math" w:hAnsi="Cambria Math"/>
+                </w:rPr>
+                <m:t>λ</m:t>
+              </m:r>
+            </m:e>
+            <m:sub>
+              <m:sSub>
+                <m:sSubPr>
+                  <m:ctrlPr>
+                    <w:rPr>
+                      <w:rFonts w:ascii="Cambria Math" w:hAnsi="Cambria Math"/>
+                      <w:i/>
+                    </w:rPr>
+                  </m:ctrlPr>
+                </m:sSubPr>
+                <m:e>
+                  <m:r>
+                    <w:rPr>
+                      <w:rFonts w:ascii="Cambria Math" w:hAnsi="Cambria Math"/>
+                    </w:rPr>
+                    <m:t>A</m:t>
+                  </m:r>
+                </m:e>
+                <m:sub>
+                  <m:r>
+                    <w:rPr>
+                      <w:rFonts w:ascii="Cambria Math" w:hAnsi="Cambria Math"/>
+                    </w:rPr>
+                    <m:t>4</m:t>
+                  </m:r>
+                </m:sub>
+              </m:sSub>
+            </m:sub>
+          </m:sSub>
+          <m:r>
+            <w:rPr>
+              <w:rFonts w:ascii="Cambria Math" w:hAnsi="Cambria Math"/>
+            </w:rPr>
+            <m:t>=0.</m:t>
+          </m:r>
+          <m:r>
+            <m:rPr>
+              <m:sty m:val="p"/>
+            </m:rPr>
+            <w:rPr>
+              <w:rFonts w:ascii="Cambria Math" w:hAnsi="Cambria Math"/>
+            </w:rPr>
+            <m:t>12577921</m:t>
+          </m:r>
+        </m:oMath>
+      </m:oMathPara>
     </w:p>
     <w:p>
       <w:pPr>
@@ -1425,10 +4358,7 @@
       </w:r>
       <w:proofErr w:type="spellEnd"/>
       <w:r>
-        <w:t>.</w:t>
-      </w:r>
-      <w:r>
-        <w:t xml:space="preserve"> Now that we have the </w:t>
+        <w:t xml:space="preserve"> which is randomly calculated based on the uniform distribution within the square spanned by the anchor points. Now that we have the </w:t>
       </w:r>
       <w:proofErr w:type="spellStart"/>
       <w:r>
@@ -1476,22 +4406,7 @@
         <w:t xml:space="preserve">t + 1) </w:t>
       </w:r>
       <w:r>
-        <w:t xml:space="preserve">until tolerance or the maximum number of interaction is reached and then return the founded point to the calling function. </w:t>
-      </w:r>
-      <w:r>
-        <w:t>We’</w:t>
-      </w:r>
-      <w:r>
-        <w:t>ve cho</w:t>
-      </w:r>
-      <w:r>
-        <w:t>se</w:t>
-      </w:r>
-      <w:r>
-        <w:t>n</w:t>
-      </w:r>
-      <w:r>
-        <w:t xml:space="preserve"> a tolerance of 10</w:t>
+        <w:t>until tolerance or the maximum number of interaction is reached and then return the founded point to the calling function. We’ve chosen a tolerance of 10</w:t>
       </w:r>
       <w:proofErr w:type="gramStart"/>
       <w:r>
@@ -1499,16 +4414,7 @@
       </w:r>
       <w:proofErr w:type="gramEnd"/>
       <w:r>
-        <w:t xml:space="preserve">-4) for having a good precision but not too many steps. With this tolerance our function never reach more than </w:t>
-      </w:r>
-      <w:r>
-        <w:t>9</w:t>
-      </w:r>
-      <w:r>
-        <w:t xml:space="preserve"> </w:t>
-      </w:r>
-      <w:r>
-        <w:t xml:space="preserve">interaction, we’ve chosen 8 as </w:t>
+        <w:t xml:space="preserve">-4) for having a good precision but not too many steps. With this tolerance our function never reach more than 9 interaction, we’ve chosen 8 as </w:t>
       </w:r>
       <w:proofErr w:type="spellStart"/>
       <w:r>
@@ -1516,16 +4422,7 @@
       </w:r>
       <w:proofErr w:type="spellEnd"/>
       <w:r>
-        <w:t xml:space="preserve">  for maintaining a good precision but letting the function exit because of reaching the maximum number of interaction only a few times</w:t>
-      </w:r>
-      <w:r>
-        <w:t xml:space="preserve">. </w:t>
-      </w:r>
-      <w:r>
-        <w:t>After we’ve estimated one point for each measurement</w:t>
-      </w:r>
-      <w:r>
-        <w:t xml:space="preserve"> and saved all the points into an array we’ve calculated the squared errors between the founded point and </w:t>
+        <w:t xml:space="preserve">  for maintaining a good precision but letting the function exit because of reaching the maximum number of interaction only a few times. After we’ve estimated one point for each measurement and saved all the points into an array we’ve calculated the squared errors between the founded point and </w:t>
       </w:r>
       <w:proofErr w:type="spellStart"/>
       <w:r>
@@ -1554,13 +4451,7 @@
       </w:r>
       <w:proofErr w:type="spellEnd"/>
       <w:r>
-        <w:t>() we’</w:t>
-      </w:r>
-      <w:r>
-        <w:t xml:space="preserve">ve </w:t>
-      </w:r>
-      <w:r>
-        <w:t>calculated the mean and variance of the errors for each scenario. A</w:t>
+        <w:t>() we’ve calculated the mean and variance of the errors for each scenario. A</w:t>
       </w:r>
       <w:r>
         <w:t>fter the calculations have been completed</w:t>
@@ -1577,6 +4468,8 @@
         <w:t xml:space="preserve"> and printed out the graph of the CDF-function and we printed out different type of graph for analyzing our results. Our plots and our analysis is in the pages below. Finally we performed all these steps again excluding the first anchor from the calculus for the second scenario.</w:t>
       </w:r>
     </w:p>
+    <w:p/>
+    <w:p/>
     <w:p>
       <w:pPr>
         <w:rPr>
@@ -1589,7 +4482,7 @@
         </w:rPr>
         <w:lastRenderedPageBreak/>
         <w:drawing>
-          <wp:anchor distT="0" distB="0" distL="114300" distR="114300" simplePos="0" relativeHeight="251670528" behindDoc="0" locked="0" layoutInCell="1" allowOverlap="1" wp14:anchorId="43034A5D" wp14:editId="704899CA">
+          <wp:anchor distT="0" distB="0" distL="114300" distR="114300" simplePos="0" relativeHeight="251670528" behindDoc="0" locked="0" layoutInCell="1" allowOverlap="1" wp14:anchorId="38B5B026" wp14:editId="2D337880">
             <wp:simplePos x="0" y="0"/>
             <wp:positionH relativeFrom="column">
               <wp:posOffset>-160655</wp:posOffset>
@@ -2318,26 +5211,18 @@
           <w:noProof/>
         </w:rPr>
         <w:drawing>
-          <wp:anchor distT="0" distB="0" distL="114300" distR="114300" simplePos="0" relativeHeight="251675648" behindDoc="1" locked="0" layoutInCell="1" allowOverlap="1" wp14:anchorId="2C05226B" wp14:editId="5C0634FE">
+          <wp:anchor distT="0" distB="0" distL="114300" distR="114300" simplePos="0" relativeHeight="251674624" behindDoc="0" locked="0" layoutInCell="1" allowOverlap="1" wp14:anchorId="2595592A" wp14:editId="6D8A6F28">
             <wp:simplePos x="0" y="0"/>
             <wp:positionH relativeFrom="column">
-              <wp:posOffset>2719705</wp:posOffset>
+              <wp:posOffset>-442595</wp:posOffset>
             </wp:positionH>
             <wp:positionV relativeFrom="paragraph">
-              <wp:posOffset>214630</wp:posOffset>
+              <wp:posOffset>199390</wp:posOffset>
             </wp:positionV>
             <wp:extent cx="3657600" cy="2743200"/>
             <wp:effectExtent l="0" t="0" r="0" b="0"/>
-            <wp:wrapTight wrapText="bothSides">
-              <wp:wrapPolygon edited="0">
-                <wp:start x="0" y="0"/>
-                <wp:lineTo x="0" y="21450"/>
-                <wp:lineTo x="21488" y="21450"/>
-                <wp:lineTo x="21488" y="0"/>
-                <wp:lineTo x="0" y="0"/>
-              </wp:wrapPolygon>
-            </wp:wrapTight>
-            <wp:docPr id="34" name="Picture 34"/>
+            <wp:wrapSquare wrapText="bothSides"/>
+            <wp:docPr id="31" name="Picture 31"/>
             <wp:cNvGraphicFramePr>
               <a:graphicFrameLocks xmlns:a="http://schemas.openxmlformats.org/drawingml/2006/main" noChangeAspect="1"/>
             </wp:cNvGraphicFramePr>
@@ -2345,7 +5230,7 @@
               <a:graphicData uri="http://schemas.openxmlformats.org/drawingml/2006/picture">
                 <pic:pic xmlns:pic="http://schemas.openxmlformats.org/drawingml/2006/picture">
                   <pic:nvPicPr>
-                    <pic:cNvPr id="34" name="s2_p_true.png"/>
+                    <pic:cNvPr id="31" name="s1_p_true.png"/>
                     <pic:cNvPicPr/>
                   </pic:nvPicPr>
                   <pic:blipFill>
@@ -2386,18 +5271,26 @@
           <w:noProof/>
         </w:rPr>
         <w:drawing>
-          <wp:anchor distT="0" distB="0" distL="114300" distR="114300" simplePos="0" relativeHeight="251674624" behindDoc="0" locked="0" layoutInCell="1" allowOverlap="1" wp14:anchorId="3D8FF849" wp14:editId="5734EAF9">
+          <wp:anchor distT="0" distB="0" distL="114300" distR="114300" simplePos="0" relativeHeight="251675648" behindDoc="1" locked="0" layoutInCell="1" allowOverlap="1" wp14:anchorId="53F23F1B" wp14:editId="0F6BC042">
             <wp:simplePos x="0" y="0"/>
             <wp:positionH relativeFrom="column">
-              <wp:posOffset>-610235</wp:posOffset>
+              <wp:posOffset>2925445</wp:posOffset>
             </wp:positionH>
             <wp:positionV relativeFrom="paragraph">
-              <wp:posOffset>222250</wp:posOffset>
+              <wp:posOffset>214630</wp:posOffset>
             </wp:positionV>
             <wp:extent cx="3657600" cy="2743200"/>
             <wp:effectExtent l="0" t="0" r="0" b="0"/>
-            <wp:wrapSquare wrapText="bothSides"/>
-            <wp:docPr id="31" name="Picture 31"/>
+            <wp:wrapTight wrapText="bothSides">
+              <wp:wrapPolygon edited="0">
+                <wp:start x="0" y="0"/>
+                <wp:lineTo x="0" y="21450"/>
+                <wp:lineTo x="21488" y="21450"/>
+                <wp:lineTo x="21488" y="0"/>
+                <wp:lineTo x="0" y="0"/>
+              </wp:wrapPolygon>
+            </wp:wrapTight>
+            <wp:docPr id="34" name="Picture 34"/>
             <wp:cNvGraphicFramePr>
               <a:graphicFrameLocks xmlns:a="http://schemas.openxmlformats.org/drawingml/2006/main" noChangeAspect="1"/>
             </wp:cNvGraphicFramePr>
@@ -2405,7 +5298,7 @@
               <a:graphicData uri="http://schemas.openxmlformats.org/drawingml/2006/picture">
                 <pic:pic xmlns:pic="http://schemas.openxmlformats.org/drawingml/2006/picture">
                   <pic:nvPicPr>
-                    <pic:cNvPr id="31" name="s1_p_true.png"/>
+                    <pic:cNvPr id="34" name="s2_p_true.png"/>
                     <pic:cNvPicPr/>
                   </pic:nvPicPr>
                   <pic:blipFill>
@@ -2451,10 +5344,10 @@
           <wp:anchor distT="0" distB="0" distL="114300" distR="114300" simplePos="0" relativeHeight="251673600" behindDoc="0" locked="0" layoutInCell="1" allowOverlap="1" wp14:anchorId="6D3AEF71" wp14:editId="0900AC14">
             <wp:simplePos x="0" y="0"/>
             <wp:positionH relativeFrom="margin">
-              <wp:posOffset>-640715</wp:posOffset>
+              <wp:posOffset>-450215</wp:posOffset>
             </wp:positionH>
             <wp:positionV relativeFrom="paragraph">
-              <wp:posOffset>2736850</wp:posOffset>
+              <wp:posOffset>2729230</wp:posOffset>
             </wp:positionV>
             <wp:extent cx="3657600" cy="2743200"/>
             <wp:effectExtent l="0" t="0" r="0" b="0"/>
@@ -2514,7 +5407,1426 @@
     <w:p/>
     <w:p/>
     <w:p>
+      <w:pPr>
+        <w:pStyle w:val="Heading3"/>
+      </w:pPr>
+      <w:r>
+        <w:t>3.3 Variance and Mean of Errors</w:t>
+      </w:r>
+    </w:p>
+    <w:p>
+      <w:r>
+        <w:t xml:space="preserve">As we can see in the table below </w:t>
+      </w:r>
+      <w:r>
+        <w:t>variance and mean of the errors is increasing from scenario to scenario. We can so assume that they are depending on the used model and that the Gaussian model present smaller error than the Exponential one.</w:t>
+      </w:r>
+    </w:p>
+    <w:tbl>
+      <w:tblPr>
+        <w:tblStyle w:val="TableGrid"/>
+        <w:tblW w:w="0" w:type="auto"/>
+        <w:tblLook w:val="04A0" w:firstRow="1" w:lastRow="0" w:firstColumn="1" w:lastColumn="0" w:noHBand="0" w:noVBand="1"/>
+      </w:tblPr>
+      <w:tblGrid>
+        <w:gridCol w:w="2315"/>
+        <w:gridCol w:w="2391"/>
+        <w:gridCol w:w="2345"/>
+        <w:gridCol w:w="2345"/>
+      </w:tblGrid>
+      <w:tr>
+        <w:tc>
+          <w:tcPr>
+            <w:tcW w:w="2349" w:type="dxa"/>
+          </w:tcPr>
+          <w:p/>
+        </w:tc>
+        <w:tc>
+          <w:tcPr>
+            <w:tcW w:w="2349" w:type="dxa"/>
+          </w:tcPr>
+          <w:p>
+            <w:r>
+              <w:t>Scenario 1</w:t>
+            </w:r>
+          </w:p>
+        </w:tc>
+        <w:tc>
+          <w:tcPr>
+            <w:tcW w:w="2349" w:type="dxa"/>
+          </w:tcPr>
+          <w:p>
+            <w:r>
+              <w:t>Scenario 2</w:t>
+            </w:r>
+          </w:p>
+        </w:tc>
+        <w:tc>
+          <w:tcPr>
+            <w:tcW w:w="2349" w:type="dxa"/>
+          </w:tcPr>
+          <w:p>
+            <w:r>
+              <w:t>Scenario 3</w:t>
+            </w:r>
+          </w:p>
+        </w:tc>
+      </w:tr>
+      <w:tr>
+        <w:tc>
+          <w:tcPr>
+            <w:tcW w:w="2349" w:type="dxa"/>
+          </w:tcPr>
+          <w:p>
+            <w:r>
+              <w:t>Variance</w:t>
+            </w:r>
+          </w:p>
+        </w:tc>
+        <w:tc>
+          <w:tcPr>
+            <w:tcW w:w="2349" w:type="dxa"/>
+          </w:tcPr>
+          <w:p>
+            <w:r>
+              <w:t>0.021643086124266794</w:t>
+            </w:r>
+          </w:p>
+        </w:tc>
+        <w:tc>
+          <w:tcPr>
+            <w:tcW w:w="2349" w:type="dxa"/>
+          </w:tcPr>
+          <w:p>
+            <w:r>
+              <w:t>0.2753618900716004</w:t>
+            </w:r>
+          </w:p>
+        </w:tc>
+        <w:tc>
+          <w:tcPr>
+            <w:tcW w:w="2349" w:type="dxa"/>
+          </w:tcPr>
+          <w:p>
+            <w:r>
+              <w:t>0.7620324949504788</w:t>
+            </w:r>
+          </w:p>
+        </w:tc>
+      </w:tr>
+      <w:tr>
+        <w:tc>
+          <w:tcPr>
+            <w:tcW w:w="2349" w:type="dxa"/>
+          </w:tcPr>
+          <w:p>
+            <w:r>
+              <w:t>Mean</w:t>
+            </w:r>
+          </w:p>
+        </w:tc>
+        <w:tc>
+          <w:tcPr>
+            <w:tcW w:w="2349" w:type="dxa"/>
+          </w:tcPr>
+          <w:p>
+            <w:r>
+              <w:t>0.27785493253809157</w:t>
+            </w:r>
+          </w:p>
+        </w:tc>
+        <w:tc>
+          <w:tcPr>
+            <w:tcW w:w="2349" w:type="dxa"/>
+          </w:tcPr>
+          <w:p>
+            <w:r>
+              <w:t>0.643289440482222</w:t>
+            </w:r>
+          </w:p>
+        </w:tc>
+        <w:tc>
+          <w:tcPr>
+            <w:tcW w:w="2349" w:type="dxa"/>
+          </w:tcPr>
+          <w:p>
+            <w:r>
+              <w:t>1.3087527883528434</w:t>
+            </w:r>
+          </w:p>
+        </w:tc>
+      </w:tr>
+    </w:tbl>
+    <w:p/>
+    <w:p>
+      <w:pPr>
+        <w:pStyle w:val="Heading3"/>
+        <w:rPr>
+          <w:rFonts w:eastAsia="Times New Roman"/>
+        </w:rPr>
+      </w:pPr>
+      <w:r>
+        <w:lastRenderedPageBreak/>
+        <w:t>3.4</w:t>
+      </w:r>
+      <w:r>
+        <w:t xml:space="preserve"> </w:t>
+      </w:r>
+      <w:r>
+        <w:rPr>
+          <w:rFonts w:eastAsia="Times New Roman"/>
+        </w:rPr>
+        <w:t>Gauss Contour of Estimated Points</w:t>
+      </w:r>
+    </w:p>
+    <w:p>
+      <w:r>
+        <w:t xml:space="preserve">For printing out the gauss contour graph of our points we’ve calculated the mean and covariance of our collection of points and we used the helper function </w:t>
+      </w:r>
+      <w:proofErr w:type="spellStart"/>
+      <w:r>
+        <w:t>plot_gauss_</w:t>
+      </w:r>
+      <w:proofErr w:type="gramStart"/>
+      <w:r>
+        <w:t>contour</w:t>
+      </w:r>
+      <w:proofErr w:type="spellEnd"/>
+      <w:r>
+        <w:t>(</w:t>
+      </w:r>
+      <w:proofErr w:type="spellStart"/>
+      <w:proofErr w:type="gramEnd"/>
+      <w:r>
+        <w:t>mu,cov,xmin,xmax,ymin,ymax</w:t>
+      </w:r>
+      <w:proofErr w:type="spellEnd"/>
+      <w:r>
+        <w:t>)</w:t>
+      </w:r>
+      <w:r>
+        <w:t>.</w:t>
+      </w:r>
+    </w:p>
+    <w:p>
+      <w:r>
+        <w:t>In the first scenario the points are distributed all around the expected area and that confirm the fact that the first scenario is following the Gaussian model. Also the second scenario looks Gaussian except of some point probably due the Exponential anchor. The graph of the third scenario has a lot of point that are far away from the expected area. This is clearly not following the Gaussian model. Our graphs are shown below</w:t>
+      </w:r>
+      <w:r>
+        <w:t>:</w:t>
+      </w:r>
+    </w:p>
+    <w:p>
+      <w:pPr>
+        <w:keepNext/>
+        <w:jc w:val="center"/>
+      </w:pPr>
+      <w:r>
+        <w:rPr>
+          <w:noProof/>
+        </w:rPr>
+        <w:drawing>
+          <wp:inline distT="0" distB="0" distL="0" distR="0">
+            <wp:extent cx="3657600" cy="2743200"/>
+            <wp:effectExtent l="0" t="0" r="0" b="0"/>
+            <wp:docPr id="36" name="Picture 36"/>
+            <wp:cNvGraphicFramePr>
+              <a:graphicFrameLocks xmlns:a="http://schemas.openxmlformats.org/drawingml/2006/main" noChangeAspect="1"/>
+            </wp:cNvGraphicFramePr>
+            <a:graphic xmlns:a="http://schemas.openxmlformats.org/drawingml/2006/main">
+              <a:graphicData uri="http://schemas.openxmlformats.org/drawingml/2006/picture">
+                <pic:pic xmlns:pic="http://schemas.openxmlformats.org/drawingml/2006/picture">
+                  <pic:nvPicPr>
+                    <pic:cNvPr id="36" name="s1_dist.png"/>
+                    <pic:cNvPicPr/>
+                  </pic:nvPicPr>
+                  <pic:blipFill>
+                    <a:blip r:embed="rId24">
+                      <a:extLst>
+                        <a:ext uri="{28A0092B-C50C-407E-A947-70E740481C1C}">
+                          <a14:useLocalDpi xmlns:a14="http://schemas.microsoft.com/office/drawing/2010/main" val="0"/>
+                        </a:ext>
+                      </a:extLst>
+                    </a:blip>
+                    <a:stretch>
+                      <a:fillRect/>
+                    </a:stretch>
+                  </pic:blipFill>
+                  <pic:spPr>
+                    <a:xfrm>
+                      <a:off x="0" y="0"/>
+                      <a:ext cx="3657600" cy="2743200"/>
+                    </a:xfrm>
+                    <a:prstGeom prst="rect">
+                      <a:avLst/>
+                    </a:prstGeom>
+                  </pic:spPr>
+                </pic:pic>
+              </a:graphicData>
+            </a:graphic>
+          </wp:inline>
+        </w:drawing>
+      </w:r>
+    </w:p>
+    <w:p>
+      <w:pPr>
+        <w:pStyle w:val="Caption"/>
+        <w:jc w:val="center"/>
+      </w:pPr>
+      <w:r>
+        <w:t xml:space="preserve">Scenario </w:t>
+      </w:r>
+      <w:fldSimple w:instr=" SEQ Scenario \* ARABIC ">
+        <w:r>
+          <w:rPr>
+            <w:noProof/>
+          </w:rPr>
+          <w:t>1</w:t>
+        </w:r>
+      </w:fldSimple>
+    </w:p>
+    <w:p>
+      <w:pPr>
+        <w:keepNext/>
+        <w:jc w:val="center"/>
+      </w:pPr>
+      <w:r>
+        <w:rPr>
+          <w:noProof/>
+        </w:rPr>
+        <w:drawing>
+          <wp:inline distT="0" distB="0" distL="0" distR="0">
+            <wp:extent cx="3657600" cy="2743200"/>
+            <wp:effectExtent l="0" t="0" r="0" b="0"/>
+            <wp:docPr id="37" name="Picture 37"/>
+            <wp:cNvGraphicFramePr>
+              <a:graphicFrameLocks xmlns:a="http://schemas.openxmlformats.org/drawingml/2006/main" noChangeAspect="1"/>
+            </wp:cNvGraphicFramePr>
+            <a:graphic xmlns:a="http://schemas.openxmlformats.org/drawingml/2006/main">
+              <a:graphicData uri="http://schemas.openxmlformats.org/drawingml/2006/picture">
+                <pic:pic xmlns:pic="http://schemas.openxmlformats.org/drawingml/2006/picture">
+                  <pic:nvPicPr>
+                    <pic:cNvPr id="37" name="s2_dist.png"/>
+                    <pic:cNvPicPr/>
+                  </pic:nvPicPr>
+                  <pic:blipFill>
+                    <a:blip r:embed="rId25">
+                      <a:extLst>
+                        <a:ext uri="{28A0092B-C50C-407E-A947-70E740481C1C}">
+                          <a14:useLocalDpi xmlns:a14="http://schemas.microsoft.com/office/drawing/2010/main" val="0"/>
+                        </a:ext>
+                      </a:extLst>
+                    </a:blip>
+                    <a:stretch>
+                      <a:fillRect/>
+                    </a:stretch>
+                  </pic:blipFill>
+                  <pic:spPr>
+                    <a:xfrm>
+                      <a:off x="0" y="0"/>
+                      <a:ext cx="3657600" cy="2743200"/>
+                    </a:xfrm>
+                    <a:prstGeom prst="rect">
+                      <a:avLst/>
+                    </a:prstGeom>
+                  </pic:spPr>
+                </pic:pic>
+              </a:graphicData>
+            </a:graphic>
+          </wp:inline>
+        </w:drawing>
+      </w:r>
+    </w:p>
+    <w:p>
+      <w:pPr>
+        <w:pStyle w:val="Caption"/>
+        <w:jc w:val="center"/>
+      </w:pPr>
+      <w:r>
+        <w:t xml:space="preserve">Scenario </w:t>
+      </w:r>
+      <w:fldSimple w:instr=" SEQ Scenario \* ARABIC ">
+        <w:r>
+          <w:rPr>
+            <w:noProof/>
+          </w:rPr>
+          <w:t>2</w:t>
+        </w:r>
+      </w:fldSimple>
+    </w:p>
+    <w:p>
+      <w:pPr>
+        <w:keepNext/>
+        <w:jc w:val="center"/>
+      </w:pPr>
+      <w:r>
+        <w:rPr>
+          <w:noProof/>
+        </w:rPr>
+        <w:lastRenderedPageBreak/>
+        <w:drawing>
+          <wp:inline distT="0" distB="0" distL="0" distR="0" wp14:anchorId="7DD5093B" wp14:editId="70D029AC">
+            <wp:extent cx="3657600" cy="2743200"/>
+            <wp:effectExtent l="0" t="0" r="0" b="0"/>
+            <wp:docPr id="38" name="Picture 38"/>
+            <wp:cNvGraphicFramePr>
+              <a:graphicFrameLocks xmlns:a="http://schemas.openxmlformats.org/drawingml/2006/main" noChangeAspect="1"/>
+            </wp:cNvGraphicFramePr>
+            <a:graphic xmlns:a="http://schemas.openxmlformats.org/drawingml/2006/main">
+              <a:graphicData uri="http://schemas.openxmlformats.org/drawingml/2006/picture">
+                <pic:pic xmlns:pic="http://schemas.openxmlformats.org/drawingml/2006/picture">
+                  <pic:nvPicPr>
+                    <pic:cNvPr id="38" name="s3_dist.png"/>
+                    <pic:cNvPicPr/>
+                  </pic:nvPicPr>
+                  <pic:blipFill>
+                    <a:blip r:embed="rId26">
+                      <a:extLst>
+                        <a:ext uri="{28A0092B-C50C-407E-A947-70E740481C1C}">
+                          <a14:useLocalDpi xmlns:a14="http://schemas.microsoft.com/office/drawing/2010/main" val="0"/>
+                        </a:ext>
+                      </a:extLst>
+                    </a:blip>
+                    <a:stretch>
+                      <a:fillRect/>
+                    </a:stretch>
+                  </pic:blipFill>
+                  <pic:spPr>
+                    <a:xfrm>
+                      <a:off x="0" y="0"/>
+                      <a:ext cx="3657600" cy="2743200"/>
+                    </a:xfrm>
+                    <a:prstGeom prst="rect">
+                      <a:avLst/>
+                    </a:prstGeom>
+                  </pic:spPr>
+                </pic:pic>
+              </a:graphicData>
+            </a:graphic>
+          </wp:inline>
+        </w:drawing>
+      </w:r>
+    </w:p>
+    <w:p>
+      <w:pPr>
+        <w:pStyle w:val="Caption"/>
+        <w:jc w:val="center"/>
+      </w:pPr>
+      <w:r>
+        <w:t xml:space="preserve">Scenario </w:t>
+      </w:r>
+      <w:fldSimple w:instr=" SEQ Scenario \* ARABIC ">
+        <w:r>
+          <w:rPr>
+            <w:noProof/>
+          </w:rPr>
+          <w:t>3</w:t>
+        </w:r>
+      </w:fldSimple>
+    </w:p>
+    <w:p/>
+    <w:p>
+      <w:pPr>
+        <w:pStyle w:val="Heading3"/>
+        <w:rPr>
+          <w:rFonts w:eastAsiaTheme="minorHAnsi"/>
+        </w:rPr>
+      </w:pPr>
+      <w:r>
+        <w:rPr>
+          <w:rFonts w:eastAsiaTheme="minorHAnsi"/>
+        </w:rPr>
+        <w:t>3.5</w:t>
+      </w:r>
+      <w:r>
+        <w:rPr>
+          <w:rFonts w:eastAsiaTheme="minorHAnsi"/>
+        </w:rPr>
+        <w:t xml:space="preserve"> CDF Function of errors</w:t>
+      </w:r>
+    </w:p>
+    <w:p>
+      <w:r>
+        <w:t xml:space="preserve">As said before for this part of the assignment we first calculated the squared error between the least squares estimation of point and the given true point. After that we called the function </w:t>
+      </w:r>
+      <w:proofErr w:type="spellStart"/>
+      <w:proofErr w:type="gramStart"/>
+      <w:r>
+        <w:t>ecdf</w:t>
+      </w:r>
+      <w:proofErr w:type="spellEnd"/>
+      <w:r>
+        <w:t>(</w:t>
+      </w:r>
+      <w:proofErr w:type="gramEnd"/>
+      <w:r>
+        <w:t>realizations) with the squared error list as parameter and printed out the output. From the graphs we can clearly see the difference between the probabilities of big errors in different scenario.</w:t>
+      </w:r>
+    </w:p>
+    <w:p>
+      <w:pPr>
+        <w:keepNext/>
+        <w:jc w:val="center"/>
+      </w:pPr>
+      <w:r>
+        <w:rPr>
+          <w:noProof/>
+        </w:rPr>
+        <w:drawing>
+          <wp:inline distT="0" distB="0" distL="0" distR="0">
+            <wp:extent cx="3291840" cy="2468880"/>
+            <wp:effectExtent l="0" t="0" r="3810" b="7620"/>
+            <wp:docPr id="39" name="Picture 39"/>
+            <wp:cNvGraphicFramePr>
+              <a:graphicFrameLocks xmlns:a="http://schemas.openxmlformats.org/drawingml/2006/main" noChangeAspect="1"/>
+            </wp:cNvGraphicFramePr>
+            <a:graphic xmlns:a="http://schemas.openxmlformats.org/drawingml/2006/main">
+              <a:graphicData uri="http://schemas.openxmlformats.org/drawingml/2006/picture">
+                <pic:pic xmlns:pic="http://schemas.openxmlformats.org/drawingml/2006/picture">
+                  <pic:nvPicPr>
+                    <pic:cNvPr id="39" name="s1_cdf.png"/>
+                    <pic:cNvPicPr/>
+                  </pic:nvPicPr>
+                  <pic:blipFill>
+                    <a:blip r:embed="rId27">
+                      <a:extLst>
+                        <a:ext uri="{28A0092B-C50C-407E-A947-70E740481C1C}">
+                          <a14:useLocalDpi xmlns:a14="http://schemas.microsoft.com/office/drawing/2010/main" val="0"/>
+                        </a:ext>
+                      </a:extLst>
+                    </a:blip>
+                    <a:stretch>
+                      <a:fillRect/>
+                    </a:stretch>
+                  </pic:blipFill>
+                  <pic:spPr>
+                    <a:xfrm>
+                      <a:off x="0" y="0"/>
+                      <a:ext cx="3291840" cy="2468880"/>
+                    </a:xfrm>
+                    <a:prstGeom prst="rect">
+                      <a:avLst/>
+                    </a:prstGeom>
+                  </pic:spPr>
+                </pic:pic>
+              </a:graphicData>
+            </a:graphic>
+          </wp:inline>
+        </w:drawing>
+      </w:r>
+    </w:p>
+    <w:p>
+      <w:pPr>
+        <w:pStyle w:val="Caption"/>
+        <w:jc w:val="center"/>
+      </w:pPr>
+      <w:r>
+        <w:t>Scenario 1</w:t>
+      </w:r>
+    </w:p>
+    <w:p>
+      <w:pPr>
+        <w:keepNext/>
+        <w:jc w:val="center"/>
+      </w:pPr>
+      <w:r>
+        <w:rPr>
+          <w:noProof/>
+        </w:rPr>
+        <w:lastRenderedPageBreak/>
+        <w:drawing>
+          <wp:inline distT="0" distB="0" distL="0" distR="0">
+            <wp:extent cx="3291840" cy="2468880"/>
+            <wp:effectExtent l="0" t="0" r="3810" b="7620"/>
+            <wp:docPr id="40" name="Picture 40"/>
+            <wp:cNvGraphicFramePr>
+              <a:graphicFrameLocks xmlns:a="http://schemas.openxmlformats.org/drawingml/2006/main" noChangeAspect="1"/>
+            </wp:cNvGraphicFramePr>
+            <a:graphic xmlns:a="http://schemas.openxmlformats.org/drawingml/2006/main">
+              <a:graphicData uri="http://schemas.openxmlformats.org/drawingml/2006/picture">
+                <pic:pic xmlns:pic="http://schemas.openxmlformats.org/drawingml/2006/picture">
+                  <pic:nvPicPr>
+                    <pic:cNvPr id="40" name="s2_cdf.png"/>
+                    <pic:cNvPicPr/>
+                  </pic:nvPicPr>
+                  <pic:blipFill>
+                    <a:blip r:embed="rId28">
+                      <a:extLst>
+                        <a:ext uri="{28A0092B-C50C-407E-A947-70E740481C1C}">
+                          <a14:useLocalDpi xmlns:a14="http://schemas.microsoft.com/office/drawing/2010/main" val="0"/>
+                        </a:ext>
+                      </a:extLst>
+                    </a:blip>
+                    <a:stretch>
+                      <a:fillRect/>
+                    </a:stretch>
+                  </pic:blipFill>
+                  <pic:spPr>
+                    <a:xfrm>
+                      <a:off x="0" y="0"/>
+                      <a:ext cx="3291840" cy="2468880"/>
+                    </a:xfrm>
+                    <a:prstGeom prst="rect">
+                      <a:avLst/>
+                    </a:prstGeom>
+                  </pic:spPr>
+                </pic:pic>
+              </a:graphicData>
+            </a:graphic>
+          </wp:inline>
+        </w:drawing>
+      </w:r>
+    </w:p>
+    <w:p>
+      <w:pPr>
+        <w:pStyle w:val="Caption"/>
+        <w:jc w:val="center"/>
+      </w:pPr>
+      <w:r>
+        <w:t>Scenario 2</w:t>
+      </w:r>
+    </w:p>
+    <w:p>
+      <w:pPr>
+        <w:keepNext/>
+        <w:jc w:val="center"/>
+      </w:pPr>
+      <w:r>
+        <w:rPr>
+          <w:noProof/>
+        </w:rPr>
+        <w:drawing>
+          <wp:inline distT="0" distB="0" distL="0" distR="0" wp14:anchorId="1FF741E2" wp14:editId="6BA74295">
+            <wp:extent cx="3291840" cy="2468880"/>
+            <wp:effectExtent l="0" t="0" r="3810" b="7620"/>
+            <wp:docPr id="41" name="Picture 41"/>
+            <wp:cNvGraphicFramePr>
+              <a:graphicFrameLocks xmlns:a="http://schemas.openxmlformats.org/drawingml/2006/main" noChangeAspect="1"/>
+            </wp:cNvGraphicFramePr>
+            <a:graphic xmlns:a="http://schemas.openxmlformats.org/drawingml/2006/main">
+              <a:graphicData uri="http://schemas.openxmlformats.org/drawingml/2006/picture">
+                <pic:pic xmlns:pic="http://schemas.openxmlformats.org/drawingml/2006/picture">
+                  <pic:nvPicPr>
+                    <pic:cNvPr id="41" name="s3_cdf.png"/>
+                    <pic:cNvPicPr/>
+                  </pic:nvPicPr>
+                  <pic:blipFill>
+                    <a:blip r:embed="rId29">
+                      <a:extLst>
+                        <a:ext uri="{28A0092B-C50C-407E-A947-70E740481C1C}">
+                          <a14:useLocalDpi xmlns:a14="http://schemas.microsoft.com/office/drawing/2010/main" val="0"/>
+                        </a:ext>
+                      </a:extLst>
+                    </a:blip>
+                    <a:stretch>
+                      <a:fillRect/>
+                    </a:stretch>
+                  </pic:blipFill>
+                  <pic:spPr>
+                    <a:xfrm>
+                      <a:off x="0" y="0"/>
+                      <a:ext cx="3291840" cy="2468880"/>
+                    </a:xfrm>
+                    <a:prstGeom prst="rect">
+                      <a:avLst/>
+                    </a:prstGeom>
+                  </pic:spPr>
+                </pic:pic>
+              </a:graphicData>
+            </a:graphic>
+          </wp:inline>
+        </w:drawing>
+      </w:r>
+    </w:p>
+    <w:p>
+      <w:pPr>
+        <w:pStyle w:val="Caption"/>
+        <w:jc w:val="center"/>
+      </w:pPr>
+      <w:r>
+        <w:t>Scenario 3</w:t>
+      </w:r>
+    </w:p>
+    <w:p>
+      <w:r>
+        <w:t xml:space="preserve">As we can see from these graphs </w:t>
+      </w:r>
+      <w:r>
+        <w:t>and in particular the scale used on the horizontal axis (s</w:t>
+      </w:r>
+      <w:r>
+        <w:t>qua</w:t>
+      </w:r>
+      <w:r>
+        <w:t>red error)</w:t>
+      </w:r>
+      <w:r>
+        <w:t xml:space="preserve"> the probabilities of big error always increase from scenario 1 to scenario 3. By looking at the scale in the first scenario the maximum of the cumulative probability (= 1) is reached already with squared error of value 1.</w:t>
+      </w:r>
+      <w:r>
+        <w:t xml:space="preserve"> In other words we can say that the probability of having an error &gt;1 tents to null and all errors are in the range of 0-1.</w:t>
+      </w:r>
+      <w:r>
+        <w:t xml:space="preserve"> In the scenario 2 the maximum is reached with 4 as squared error value and for scenario 3 with 6 as value. We can so assume that the Gaussian model is a lot more precise than the Exponential that presents pretty big errors.</w:t>
+      </w:r>
+    </w:p>
+    <w:p>
+      <w:pPr>
+        <w:pStyle w:val="Heading3"/>
+      </w:pPr>
+      <w:r>
+        <w:lastRenderedPageBreak/>
+        <w:t>3.6</w:t>
+      </w:r>
+      <w:r>
+        <w:t xml:space="preserve"> Scenario 2 without Exponential Error</w:t>
+      </w:r>
+    </w:p>
+    <w:p>
+      <w:pPr>
+        <w:pStyle w:val="Heading2"/>
+        <w:rPr>
+          <w:rFonts w:asciiTheme="minorHAnsi" w:eastAsiaTheme="minorHAnsi" w:hAnsiTheme="minorHAnsi" w:cstheme="minorBidi"/>
+          <w:color w:val="auto"/>
+          <w:sz w:val="22"/>
+          <w:szCs w:val="22"/>
+        </w:rPr>
+      </w:pPr>
+      <w:r>
+        <w:rPr>
+          <w:noProof/>
+        </w:rPr>
+        <mc:AlternateContent>
+          <mc:Choice Requires="wps">
+            <w:drawing>
+              <wp:anchor distT="0" distB="0" distL="114300" distR="114300" simplePos="0" relativeHeight="251682816" behindDoc="1" locked="0" layoutInCell="1" allowOverlap="1" wp14:anchorId="53C66A89" wp14:editId="7DF1DE6F">
+                <wp:simplePos x="0" y="0"/>
+                <wp:positionH relativeFrom="column">
+                  <wp:posOffset>2818765</wp:posOffset>
+                </wp:positionH>
+                <wp:positionV relativeFrom="paragraph">
+                  <wp:posOffset>3309620</wp:posOffset>
+                </wp:positionV>
+                <wp:extent cx="3319145" cy="635"/>
+                <wp:effectExtent l="0" t="0" r="0" b="0"/>
+                <wp:wrapTight wrapText="bothSides">
+                  <wp:wrapPolygon edited="0">
+                    <wp:start x="0" y="0"/>
+                    <wp:lineTo x="0" y="21600"/>
+                    <wp:lineTo x="21600" y="21600"/>
+                    <wp:lineTo x="21600" y="0"/>
+                  </wp:wrapPolygon>
+                </wp:wrapTight>
+                <wp:docPr id="47" name="Text Box 47"/>
+                <wp:cNvGraphicFramePr/>
+                <a:graphic xmlns:a="http://schemas.openxmlformats.org/drawingml/2006/main">
+                  <a:graphicData uri="http://schemas.microsoft.com/office/word/2010/wordprocessingShape">
+                    <wps:wsp>
+                      <wps:cNvSpPr txBox="1"/>
+                      <wps:spPr>
+                        <a:xfrm>
+                          <a:off x="0" y="0"/>
+                          <a:ext cx="3319145" cy="635"/>
+                        </a:xfrm>
+                        <a:prstGeom prst="rect">
+                          <a:avLst/>
+                        </a:prstGeom>
+                        <a:solidFill>
+                          <a:prstClr val="white"/>
+                        </a:solidFill>
+                        <a:ln>
+                          <a:noFill/>
+                        </a:ln>
+                        <a:effectLst/>
+                      </wps:spPr>
+                      <wps:txbx>
+                        <w:txbxContent>
+                          <w:p>
+                            <w:pPr>
+                              <w:pStyle w:val="Caption"/>
+                              <w:jc w:val="center"/>
+                              <w:rPr>
+                                <w:noProof/>
+                              </w:rPr>
+                            </w:pPr>
+                            <w:r>
+                              <w:t>Without Exponential Anchor</w:t>
+                            </w:r>
+                          </w:p>
+                        </w:txbxContent>
+                      </wps:txbx>
+                      <wps:bodyPr rot="0" spcFirstLastPara="0" vertOverflow="overflow" horzOverflow="overflow" vert="horz" wrap="square" lIns="0" tIns="0" rIns="0" bIns="0" numCol="1" spcCol="0" rtlCol="0" fromWordArt="0" anchor="t" anchorCtr="0" forceAA="0" compatLnSpc="1">
+                        <a:prstTxWarp prst="textNoShape">
+                          <a:avLst/>
+                        </a:prstTxWarp>
+                        <a:spAutoFit/>
+                      </wps:bodyPr>
+                    </wps:wsp>
+                  </a:graphicData>
+                </a:graphic>
+              </wp:anchor>
+            </w:drawing>
+          </mc:Choice>
+          <mc:Fallback>
+            <w:pict>
+              <v:shape w14:anchorId="53C66A89" id="Text Box 47" o:spid="_x0000_s1029" type="#_x0000_t202" style="position:absolute;margin-left:221.95pt;margin-top:260.6pt;width:261.35pt;height:.05pt;z-index:-251633664;visibility:visible;mso-wrap-style:square;mso-wrap-distance-left:9pt;mso-wrap-distance-top:0;mso-wrap-distance-right:9pt;mso-wrap-distance-bottom:0;mso-position-horizontal:absolute;mso-position-horizontal-relative:text;mso-position-vertical:absolute;mso-position-vertical-relative:text;v-text-anchor:top" o:gfxdata="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" stroked="f">
+                <v:textbox style="mso-fit-shape-to-text:t" inset="0,0,0,0">
+                  <w:txbxContent>
+                    <w:p>
+                      <w:pPr>
+                        <w:pStyle w:val="Caption"/>
+                        <w:jc w:val="center"/>
+                        <w:rPr>
+                          <w:noProof/>
+                        </w:rPr>
+                      </w:pPr>
+                      <w:r>
+                        <w:t>Without Exponential Anchor</w:t>
+                      </w:r>
+                    </w:p>
+                  </w:txbxContent>
+                </v:textbox>
+                <w10:wrap type="tight"/>
+              </v:shape>
+            </w:pict>
+          </mc:Fallback>
+        </mc:AlternateContent>
+      </w:r>
+      <w:r>
+        <w:rPr>
+          <w:noProof/>
+        </w:rPr>
+        <w:drawing>
+          <wp:anchor distT="0" distB="0" distL="114300" distR="114300" simplePos="0" relativeHeight="251677696" behindDoc="1" locked="0" layoutInCell="1" allowOverlap="1" wp14:anchorId="42EF5244" wp14:editId="7233E3FA">
+            <wp:simplePos x="0" y="0"/>
+            <wp:positionH relativeFrom="column">
+              <wp:posOffset>2818765</wp:posOffset>
+            </wp:positionH>
+            <wp:positionV relativeFrom="paragraph">
+              <wp:posOffset>783590</wp:posOffset>
+            </wp:positionV>
+            <wp:extent cx="3319272" cy="2468880"/>
+            <wp:effectExtent l="0" t="0" r="0" b="7620"/>
+            <wp:wrapTight wrapText="bothSides">
+              <wp:wrapPolygon edited="0">
+                <wp:start x="0" y="0"/>
+                <wp:lineTo x="0" y="21500"/>
+                <wp:lineTo x="21447" y="21500"/>
+                <wp:lineTo x="21447" y="0"/>
+                <wp:lineTo x="0" y="0"/>
+              </wp:wrapPolygon>
+            </wp:wrapTight>
+            <wp:docPr id="45" name="Picture 45"/>
+            <wp:cNvGraphicFramePr>
+              <a:graphicFrameLocks xmlns:a="http://schemas.openxmlformats.org/drawingml/2006/main" noChangeAspect="1"/>
+            </wp:cNvGraphicFramePr>
+            <a:graphic xmlns:a="http://schemas.openxmlformats.org/drawingml/2006/main">
+              <a:graphicData uri="http://schemas.openxmlformats.org/drawingml/2006/picture">
+                <pic:pic xmlns:pic="http://schemas.openxmlformats.org/drawingml/2006/picture">
+                  <pic:nvPicPr>
+                    <pic:cNvPr id="45" name="s2mod_true.png"/>
+                    <pic:cNvPicPr/>
+                  </pic:nvPicPr>
+                  <pic:blipFill>
+                    <a:blip r:embed="rId30">
+                      <a:extLst>
+                        <a:ext uri="{28A0092B-C50C-407E-A947-70E740481C1C}">
+                          <a14:useLocalDpi xmlns:a14="http://schemas.microsoft.com/office/drawing/2010/main" val="0"/>
+                        </a:ext>
+                      </a:extLst>
+                    </a:blip>
+                    <a:stretch>
+                      <a:fillRect/>
+                    </a:stretch>
+                  </pic:blipFill>
+                  <pic:spPr>
+                    <a:xfrm>
+                      <a:off x="0" y="0"/>
+                      <a:ext cx="3319272" cy="2468880"/>
+                    </a:xfrm>
+                    <a:prstGeom prst="rect">
+                      <a:avLst/>
+                    </a:prstGeom>
+                  </pic:spPr>
+                </pic:pic>
+              </a:graphicData>
+            </a:graphic>
+            <wp14:sizeRelH relativeFrom="page">
+              <wp14:pctWidth>0</wp14:pctWidth>
+            </wp14:sizeRelH>
+            <wp14:sizeRelV relativeFrom="page">
+              <wp14:pctHeight>0</wp14:pctHeight>
+            </wp14:sizeRelV>
+          </wp:anchor>
+        </w:drawing>
+      </w:r>
+      <w:r>
+        <w:rPr>
+          <w:noProof/>
+        </w:rPr>
+        <mc:AlternateContent>
+          <mc:Choice Requires="wps">
+            <w:drawing>
+              <wp:anchor distT="0" distB="0" distL="114300" distR="114300" simplePos="0" relativeHeight="251680768" behindDoc="1" locked="0" layoutInCell="1" allowOverlap="1" wp14:anchorId="4BBDCF87" wp14:editId="4BCF427D">
+                <wp:simplePos x="0" y="0"/>
+                <wp:positionH relativeFrom="column">
+                  <wp:posOffset>-457835</wp:posOffset>
+                </wp:positionH>
+                <wp:positionV relativeFrom="paragraph">
+                  <wp:posOffset>3315335</wp:posOffset>
+                </wp:positionV>
+                <wp:extent cx="3291840" cy="635"/>
+                <wp:effectExtent l="0" t="0" r="0" b="0"/>
+                <wp:wrapTight wrapText="bothSides">
+                  <wp:wrapPolygon edited="0">
+                    <wp:start x="0" y="0"/>
+                    <wp:lineTo x="0" y="21600"/>
+                    <wp:lineTo x="21600" y="21600"/>
+                    <wp:lineTo x="21600" y="0"/>
+                  </wp:wrapPolygon>
+                </wp:wrapTight>
+                <wp:docPr id="46" name="Text Box 46"/>
+                <wp:cNvGraphicFramePr/>
+                <a:graphic xmlns:a="http://schemas.openxmlformats.org/drawingml/2006/main">
+                  <a:graphicData uri="http://schemas.microsoft.com/office/word/2010/wordprocessingShape">
+                    <wps:wsp>
+                      <wps:cNvSpPr txBox="1"/>
+                      <wps:spPr>
+                        <a:xfrm>
+                          <a:off x="0" y="0"/>
+                          <a:ext cx="3291840" cy="635"/>
+                        </a:xfrm>
+                        <a:prstGeom prst="rect">
+                          <a:avLst/>
+                        </a:prstGeom>
+                        <a:solidFill>
+                          <a:prstClr val="white"/>
+                        </a:solidFill>
+                        <a:ln>
+                          <a:noFill/>
+                        </a:ln>
+                        <a:effectLst/>
+                      </wps:spPr>
+                      <wps:txbx>
+                        <w:txbxContent>
+                          <w:p>
+                            <w:pPr>
+                              <w:pStyle w:val="Caption"/>
+                              <w:jc w:val="center"/>
+                              <w:rPr>
+                                <w:noProof/>
+                              </w:rPr>
+                            </w:pPr>
+                            <w:r>
+                              <w:rPr>
+                                <w:noProof/>
+                              </w:rPr>
+                              <w:t>With Exponential Anchor</w:t>
+                            </w:r>
+                          </w:p>
+                        </w:txbxContent>
+                      </wps:txbx>
+                      <wps:bodyPr rot="0" spcFirstLastPara="0" vertOverflow="overflow" horzOverflow="overflow" vert="horz" wrap="square" lIns="0" tIns="0" rIns="0" bIns="0" numCol="1" spcCol="0" rtlCol="0" fromWordArt="0" anchor="t" anchorCtr="0" forceAA="0" compatLnSpc="1">
+                        <a:prstTxWarp prst="textNoShape">
+                          <a:avLst/>
+                        </a:prstTxWarp>
+                        <a:spAutoFit/>
+                      </wps:bodyPr>
+                    </wps:wsp>
+                  </a:graphicData>
+                </a:graphic>
+              </wp:anchor>
+            </w:drawing>
+          </mc:Choice>
+          <mc:Fallback>
+            <w:pict>
+              <v:shape w14:anchorId="4BBDCF87" id="Text Box 46" o:spid="_x0000_s1030" type="#_x0000_t202" style="position:absolute;margin-left:-36.05pt;margin-top:261.05pt;width:259.2pt;height:.05pt;z-index:-251635712;visibility:visible;mso-wrap-style:square;mso-wrap-distance-left:9pt;mso-wrap-distance-top:0;mso-wrap-distance-right:9pt;mso-wrap-distance-bottom:0;mso-position-horizontal:absolute;mso-position-horizontal-relative:text;mso-position-vertical:absolute;mso-position-vertical-relative:text;v-text-anchor:top" o:gfxdata="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" stroked="f">
+                <v:textbox style="mso-fit-shape-to-text:t" inset="0,0,0,0">
+                  <w:txbxContent>
+                    <w:p>
+                      <w:pPr>
+                        <w:pStyle w:val="Caption"/>
+                        <w:jc w:val="center"/>
+                        <w:rPr>
+                          <w:noProof/>
+                        </w:rPr>
+                      </w:pPr>
+                      <w:r>
+                        <w:rPr>
+                          <w:noProof/>
+                        </w:rPr>
+                        <w:t>With Exponential Anchor</w:t>
+                      </w:r>
+                    </w:p>
+                  </w:txbxContent>
+                </v:textbox>
+                <w10:wrap type="tight"/>
+              </v:shape>
+            </w:pict>
+          </mc:Fallback>
+        </mc:AlternateContent>
+      </w:r>
+      <w:r>
+        <w:rPr>
+          <w:noProof/>
+        </w:rPr>
+        <w:drawing>
+          <wp:anchor distT="0" distB="0" distL="114300" distR="114300" simplePos="0" relativeHeight="251676672" behindDoc="1" locked="0" layoutInCell="1" allowOverlap="1" wp14:anchorId="69368415" wp14:editId="6B760F30">
+            <wp:simplePos x="0" y="0"/>
+            <wp:positionH relativeFrom="column">
+              <wp:posOffset>-457835</wp:posOffset>
+            </wp:positionH>
+            <wp:positionV relativeFrom="paragraph">
+              <wp:posOffset>789305</wp:posOffset>
+            </wp:positionV>
+            <wp:extent cx="3291840" cy="2468880"/>
+            <wp:effectExtent l="0" t="0" r="3810" b="7620"/>
+            <wp:wrapTight wrapText="bothSides">
+              <wp:wrapPolygon edited="0">
+                <wp:start x="0" y="0"/>
+                <wp:lineTo x="0" y="21500"/>
+                <wp:lineTo x="21500" y="21500"/>
+                <wp:lineTo x="21500" y="0"/>
+                <wp:lineTo x="0" y="0"/>
+              </wp:wrapPolygon>
+            </wp:wrapTight>
+            <wp:docPr id="43" name="Picture 43"/>
+            <wp:cNvGraphicFramePr>
+              <a:graphicFrameLocks xmlns:a="http://schemas.openxmlformats.org/drawingml/2006/main" noChangeAspect="1"/>
+            </wp:cNvGraphicFramePr>
+            <a:graphic xmlns:a="http://schemas.openxmlformats.org/drawingml/2006/main">
+              <a:graphicData uri="http://schemas.openxmlformats.org/drawingml/2006/picture">
+                <pic:pic xmlns:pic="http://schemas.openxmlformats.org/drawingml/2006/picture">
+                  <pic:nvPicPr>
+                    <pic:cNvPr id="43" name="s2_p_true.png"/>
+                    <pic:cNvPicPr/>
+                  </pic:nvPicPr>
+                  <pic:blipFill>
+                    <a:blip r:embed="rId22">
+                      <a:extLst>
+                        <a:ext uri="{28A0092B-C50C-407E-A947-70E740481C1C}">
+                          <a14:useLocalDpi xmlns:a14="http://schemas.microsoft.com/office/drawing/2010/main" val="0"/>
+                        </a:ext>
+                      </a:extLst>
+                    </a:blip>
+                    <a:stretch>
+                      <a:fillRect/>
+                    </a:stretch>
+                  </pic:blipFill>
+                  <pic:spPr>
+                    <a:xfrm>
+                      <a:off x="0" y="0"/>
+                      <a:ext cx="3291840" cy="2468880"/>
+                    </a:xfrm>
+                    <a:prstGeom prst="rect">
+                      <a:avLst/>
+                    </a:prstGeom>
+                  </pic:spPr>
+                </pic:pic>
+              </a:graphicData>
+            </a:graphic>
+            <wp14:sizeRelH relativeFrom="page">
+              <wp14:pctWidth>0</wp14:pctWidth>
+            </wp14:sizeRelH>
+            <wp14:sizeRelV relativeFrom="page">
+              <wp14:pctHeight>0</wp14:pctHeight>
+            </wp14:sizeRelV>
+          </wp:anchor>
+        </w:drawing>
+      </w:r>
+      <w:r>
+        <w:rPr>
+          <w:rFonts w:asciiTheme="minorHAnsi" w:eastAsiaTheme="minorHAnsi" w:hAnsiTheme="minorHAnsi" w:cstheme="minorBidi"/>
+          <w:color w:val="auto"/>
+          <w:sz w:val="22"/>
+          <w:szCs w:val="22"/>
+        </w:rPr>
+        <w:t xml:space="preserve">For this step we just performed the Estimation of point as before with the only exception that we excluded the 1 anchor (the exponential one) </w:t>
+      </w:r>
+      <w:r>
+        <w:rPr>
+          <w:rFonts w:asciiTheme="minorHAnsi" w:eastAsiaTheme="minorHAnsi" w:hAnsiTheme="minorHAnsi" w:cstheme="minorBidi"/>
+          <w:color w:val="auto"/>
+          <w:sz w:val="22"/>
+          <w:szCs w:val="22"/>
+        </w:rPr>
+        <w:t>from our calculus. W</w:t>
+      </w:r>
+      <w:r>
+        <w:rPr>
+          <w:rFonts w:asciiTheme="minorHAnsi" w:eastAsiaTheme="minorHAnsi" w:hAnsiTheme="minorHAnsi" w:cstheme="minorBidi"/>
+          <w:color w:val="auto"/>
+          <w:sz w:val="22"/>
+          <w:szCs w:val="22"/>
+        </w:rPr>
+        <w:t>ith this trick</w:t>
+      </w:r>
+      <w:r>
+        <w:rPr>
+          <w:rFonts w:asciiTheme="minorHAnsi" w:eastAsiaTheme="minorHAnsi" w:hAnsiTheme="minorHAnsi" w:cstheme="minorBidi"/>
+          <w:color w:val="auto"/>
+          <w:sz w:val="22"/>
+          <w:szCs w:val="22"/>
+        </w:rPr>
+        <w:t xml:space="preserve"> the result of the estimation of position</w:t>
+      </w:r>
+      <w:r>
+        <w:rPr>
+          <w:rFonts w:asciiTheme="minorHAnsi" w:eastAsiaTheme="minorHAnsi" w:hAnsiTheme="minorHAnsi" w:cstheme="minorBidi"/>
+          <w:color w:val="auto"/>
+          <w:sz w:val="22"/>
+          <w:szCs w:val="22"/>
+        </w:rPr>
+        <w:t xml:space="preserve"> is a lot more precise and the probability of big errors decreased a lot. </w:t>
+      </w:r>
+      <w:r>
+        <w:rPr>
+          <w:rFonts w:asciiTheme="minorHAnsi" w:eastAsiaTheme="minorHAnsi" w:hAnsiTheme="minorHAnsi" w:cstheme="minorBidi"/>
+          <w:color w:val="auto"/>
+          <w:sz w:val="22"/>
+          <w:szCs w:val="22"/>
+        </w:rPr>
+        <w:t>Here below we give a comparison between the second scenario with and without the first anchor:</w:t>
+      </w:r>
+    </w:p>
+    <w:p>
       <w:bookmarkStart w:id="0" w:name="_GoBack"/>
+      <w:r>
+        <w:rPr>
+          <w:noProof/>
+        </w:rPr>
+        <mc:AlternateContent>
+          <mc:Choice Requires="wps">
+            <w:drawing>
+              <wp:anchor distT="0" distB="0" distL="114300" distR="114300" simplePos="0" relativeHeight="251687936" behindDoc="1" locked="0" layoutInCell="1" allowOverlap="1" wp14:anchorId="1627DDDC" wp14:editId="1276F753">
+                <wp:simplePos x="0" y="0"/>
+                <wp:positionH relativeFrom="column">
+                  <wp:posOffset>2860040</wp:posOffset>
+                </wp:positionH>
+                <wp:positionV relativeFrom="paragraph">
+                  <wp:posOffset>5946140</wp:posOffset>
+                </wp:positionV>
+                <wp:extent cx="3291840" cy="635"/>
+                <wp:effectExtent l="0" t="0" r="0" b="0"/>
+                <wp:wrapTight wrapText="bothSides">
+                  <wp:wrapPolygon edited="0">
+                    <wp:start x="0" y="0"/>
+                    <wp:lineTo x="0" y="21600"/>
+                    <wp:lineTo x="21600" y="21600"/>
+                    <wp:lineTo x="21600" y="0"/>
+                  </wp:wrapPolygon>
+                </wp:wrapTight>
+                <wp:docPr id="50" name="Text Box 50"/>
+                <wp:cNvGraphicFramePr/>
+                <a:graphic xmlns:a="http://schemas.openxmlformats.org/drawingml/2006/main">
+                  <a:graphicData uri="http://schemas.microsoft.com/office/word/2010/wordprocessingShape">
+                    <wps:wsp>
+                      <wps:cNvSpPr txBox="1"/>
+                      <wps:spPr>
+                        <a:xfrm>
+                          <a:off x="0" y="0"/>
+                          <a:ext cx="3291840" cy="635"/>
+                        </a:xfrm>
+                        <a:prstGeom prst="rect">
+                          <a:avLst/>
+                        </a:prstGeom>
+                        <a:solidFill>
+                          <a:prstClr val="white"/>
+                        </a:solidFill>
+                        <a:ln>
+                          <a:noFill/>
+                        </a:ln>
+                        <a:effectLst/>
+                      </wps:spPr>
+                      <wps:txbx>
+                        <w:txbxContent>
+                          <w:p>
+                            <w:pPr>
+                              <w:pStyle w:val="Caption"/>
+                              <w:jc w:val="center"/>
+                              <w:rPr>
+                                <w:noProof/>
+                              </w:rPr>
+                            </w:pPr>
+                            <w:r>
+                              <w:t>Without Exponential Anchor</w:t>
+                            </w:r>
+                          </w:p>
+                        </w:txbxContent>
+                      </wps:txbx>
+                      <wps:bodyPr rot="0" spcFirstLastPara="0" vertOverflow="overflow" horzOverflow="overflow" vert="horz" wrap="square" lIns="0" tIns="0" rIns="0" bIns="0" numCol="1" spcCol="0" rtlCol="0" fromWordArt="0" anchor="t" anchorCtr="0" forceAA="0" compatLnSpc="1">
+                        <a:prstTxWarp prst="textNoShape">
+                          <a:avLst/>
+                        </a:prstTxWarp>
+                        <a:spAutoFit/>
+                      </wps:bodyPr>
+                    </wps:wsp>
+                  </a:graphicData>
+                </a:graphic>
+              </wp:anchor>
+            </w:drawing>
+          </mc:Choice>
+          <mc:Fallback>
+            <w:pict>
+              <v:shape w14:anchorId="1627DDDC" id="Text Box 50" o:spid="_x0000_s1031" type="#_x0000_t202" style="position:absolute;margin-left:225.2pt;margin-top:468.2pt;width:259.2pt;height:.05pt;z-index:-251628544;visibility:visible;mso-wrap-style:square;mso-wrap-distance-left:9pt;mso-wrap-distance-top:0;mso-wrap-distance-right:9pt;mso-wrap-distance-bottom:0;mso-position-horizontal:absolute;mso-position-horizontal-relative:text;mso-position-vertical:absolute;mso-position-vertical-relative:text;v-text-anchor:top" o:gfxdata="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" stroked="f">
+                <v:textbox style="mso-fit-shape-to-text:t" inset="0,0,0,0">
+                  <w:txbxContent>
+                    <w:p>
+                      <w:pPr>
+                        <w:pStyle w:val="Caption"/>
+                        <w:jc w:val="center"/>
+                        <w:rPr>
+                          <w:noProof/>
+                        </w:rPr>
+                      </w:pPr>
+                      <w:r>
+                        <w:t>Without Exponential Anchor</w:t>
+                      </w:r>
+                    </w:p>
+                  </w:txbxContent>
+                </v:textbox>
+                <w10:wrap type="tight"/>
+              </v:shape>
+            </w:pict>
+          </mc:Fallback>
+        </mc:AlternateContent>
+      </w:r>
+      <w:r>
+        <w:rPr>
+          <w:noProof/>
+        </w:rPr>
+        <w:drawing>
+          <wp:anchor distT="0" distB="0" distL="114300" distR="114300" simplePos="0" relativeHeight="251683840" behindDoc="1" locked="0" layoutInCell="1" allowOverlap="1" wp14:anchorId="4F50C8C0" wp14:editId="69324317">
+            <wp:simplePos x="0" y="0"/>
+            <wp:positionH relativeFrom="margin">
+              <wp:posOffset>2860040</wp:posOffset>
+            </wp:positionH>
+            <wp:positionV relativeFrom="paragraph">
+              <wp:posOffset>3420110</wp:posOffset>
+            </wp:positionV>
+            <wp:extent cx="3291840" cy="2468880"/>
+            <wp:effectExtent l="0" t="0" r="3810" b="7620"/>
+            <wp:wrapTight wrapText="bothSides">
+              <wp:wrapPolygon edited="0">
+                <wp:start x="0" y="0"/>
+                <wp:lineTo x="0" y="21500"/>
+                <wp:lineTo x="21500" y="21500"/>
+                <wp:lineTo x="21500" y="0"/>
+                <wp:lineTo x="0" y="0"/>
+              </wp:wrapPolygon>
+            </wp:wrapTight>
+            <wp:docPr id="44" name="Picture 44"/>
+            <wp:cNvGraphicFramePr>
+              <a:graphicFrameLocks xmlns:a="http://schemas.openxmlformats.org/drawingml/2006/main" noChangeAspect="1"/>
+            </wp:cNvGraphicFramePr>
+            <a:graphic xmlns:a="http://schemas.openxmlformats.org/drawingml/2006/main">
+              <a:graphicData uri="http://schemas.openxmlformats.org/drawingml/2006/picture">
+                <pic:pic xmlns:pic="http://schemas.openxmlformats.org/drawingml/2006/picture">
+                  <pic:nvPicPr>
+                    <pic:cNvPr id="44" name="s2mod_cdf.png"/>
+                    <pic:cNvPicPr/>
+                  </pic:nvPicPr>
+                  <pic:blipFill>
+                    <a:blip r:embed="rId31">
+                      <a:extLst>
+                        <a:ext uri="{28A0092B-C50C-407E-A947-70E740481C1C}">
+                          <a14:useLocalDpi xmlns:a14="http://schemas.microsoft.com/office/drawing/2010/main" val="0"/>
+                        </a:ext>
+                      </a:extLst>
+                    </a:blip>
+                    <a:stretch>
+                      <a:fillRect/>
+                    </a:stretch>
+                  </pic:blipFill>
+                  <pic:spPr>
+                    <a:xfrm>
+                      <a:off x="0" y="0"/>
+                      <a:ext cx="3291840" cy="2468880"/>
+                    </a:xfrm>
+                    <a:prstGeom prst="rect">
+                      <a:avLst/>
+                    </a:prstGeom>
+                  </pic:spPr>
+                </pic:pic>
+              </a:graphicData>
+            </a:graphic>
+            <wp14:sizeRelH relativeFrom="page">
+              <wp14:pctWidth>0</wp14:pctWidth>
+            </wp14:sizeRelH>
+            <wp14:sizeRelV relativeFrom="page">
+              <wp14:pctHeight>0</wp14:pctHeight>
+            </wp14:sizeRelV>
+          </wp:anchor>
+        </w:drawing>
+      </w:r>
+      <w:r>
+        <w:rPr>
+          <w:noProof/>
+        </w:rPr>
+        <mc:AlternateContent>
+          <mc:Choice Requires="wps">
+            <w:drawing>
+              <wp:anchor distT="0" distB="0" distL="114300" distR="114300" simplePos="0" relativeHeight="251685888" behindDoc="1" locked="0" layoutInCell="1" allowOverlap="1" wp14:anchorId="3EC85000" wp14:editId="25B1F588">
+                <wp:simplePos x="0" y="0"/>
+                <wp:positionH relativeFrom="column">
+                  <wp:posOffset>-400685</wp:posOffset>
+                </wp:positionH>
+                <wp:positionV relativeFrom="paragraph">
+                  <wp:posOffset>5947410</wp:posOffset>
+                </wp:positionV>
+                <wp:extent cx="3291840" cy="635"/>
+                <wp:effectExtent l="0" t="0" r="0" b="0"/>
+                <wp:wrapTight wrapText="bothSides">
+                  <wp:wrapPolygon edited="0">
+                    <wp:start x="0" y="0"/>
+                    <wp:lineTo x="0" y="21600"/>
+                    <wp:lineTo x="21600" y="21600"/>
+                    <wp:lineTo x="21600" y="0"/>
+                  </wp:wrapPolygon>
+                </wp:wrapTight>
+                <wp:docPr id="49" name="Text Box 49"/>
+                <wp:cNvGraphicFramePr/>
+                <a:graphic xmlns:a="http://schemas.openxmlformats.org/drawingml/2006/main">
+                  <a:graphicData uri="http://schemas.microsoft.com/office/word/2010/wordprocessingShape">
+                    <wps:wsp>
+                      <wps:cNvSpPr txBox="1"/>
+                      <wps:spPr>
+                        <a:xfrm>
+                          <a:off x="0" y="0"/>
+                          <a:ext cx="3291840" cy="635"/>
+                        </a:xfrm>
+                        <a:prstGeom prst="rect">
+                          <a:avLst/>
+                        </a:prstGeom>
+                        <a:solidFill>
+                          <a:prstClr val="white"/>
+                        </a:solidFill>
+                        <a:ln>
+                          <a:noFill/>
+                        </a:ln>
+                        <a:effectLst/>
+                      </wps:spPr>
+                      <wps:txbx>
+                        <w:txbxContent>
+                          <w:p>
+                            <w:pPr>
+                              <w:pStyle w:val="Caption"/>
+                              <w:jc w:val="center"/>
+                              <w:rPr>
+                                <w:noProof/>
+                              </w:rPr>
+                            </w:pPr>
+                            <w:r>
+                              <w:t>With Exponential Anchor</w:t>
+                            </w:r>
+                          </w:p>
+                        </w:txbxContent>
+                      </wps:txbx>
+                      <wps:bodyPr rot="0" spcFirstLastPara="0" vertOverflow="overflow" horzOverflow="overflow" vert="horz" wrap="square" lIns="0" tIns="0" rIns="0" bIns="0" numCol="1" spcCol="0" rtlCol="0" fromWordArt="0" anchor="t" anchorCtr="0" forceAA="0" compatLnSpc="1">
+                        <a:prstTxWarp prst="textNoShape">
+                          <a:avLst/>
+                        </a:prstTxWarp>
+                        <a:spAutoFit/>
+                      </wps:bodyPr>
+                    </wps:wsp>
+                  </a:graphicData>
+                </a:graphic>
+              </wp:anchor>
+            </w:drawing>
+          </mc:Choice>
+          <mc:Fallback>
+            <w:pict>
+              <v:shape w14:anchorId="3EC85000" id="Text Box 49" o:spid="_x0000_s1032" type="#_x0000_t202" style="position:absolute;margin-left:-31.55pt;margin-top:468.3pt;width:259.2pt;height:.05pt;z-index:-251630592;visibility:visible;mso-wrap-style:square;mso-wrap-distance-left:9pt;mso-wrap-distance-top:0;mso-wrap-distance-right:9pt;mso-wrap-distance-bottom:0;mso-position-horizontal:absolute;mso-position-horizontal-relative:text;mso-position-vertical:absolute;mso-position-vertical-relative:text;v-text-anchor:top" o:gfxdata="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" stroked="f">
+                <v:textbox style="mso-fit-shape-to-text:t" inset="0,0,0,0">
+                  <w:txbxContent>
+                    <w:p>
+                      <w:pPr>
+                        <w:pStyle w:val="Caption"/>
+                        <w:jc w:val="center"/>
+                        <w:rPr>
+                          <w:noProof/>
+                        </w:rPr>
+                      </w:pPr>
+                      <w:r>
+                        <w:t>With Exponential Anchor</w:t>
+                      </w:r>
+                    </w:p>
+                  </w:txbxContent>
+                </v:textbox>
+                <w10:wrap type="tight"/>
+              </v:shape>
+            </w:pict>
+          </mc:Fallback>
+        </mc:AlternateContent>
+      </w:r>
+      <w:r>
+        <w:rPr>
+          <w:noProof/>
+        </w:rPr>
+        <w:drawing>
+          <wp:anchor distT="0" distB="0" distL="114300" distR="114300" simplePos="0" relativeHeight="251678720" behindDoc="1" locked="0" layoutInCell="1" allowOverlap="1" wp14:anchorId="4B1B09AC" wp14:editId="674ED895">
+            <wp:simplePos x="0" y="0"/>
+            <wp:positionH relativeFrom="page">
+              <wp:posOffset>499110</wp:posOffset>
+            </wp:positionH>
+            <wp:positionV relativeFrom="paragraph">
+              <wp:posOffset>3421380</wp:posOffset>
+            </wp:positionV>
+            <wp:extent cx="3291840" cy="2468880"/>
+            <wp:effectExtent l="0" t="0" r="3810" b="7620"/>
+            <wp:wrapTight wrapText="bothSides">
+              <wp:wrapPolygon edited="0">
+                <wp:start x="0" y="0"/>
+                <wp:lineTo x="0" y="21500"/>
+                <wp:lineTo x="21500" y="21500"/>
+                <wp:lineTo x="21500" y="0"/>
+                <wp:lineTo x="0" y="0"/>
+              </wp:wrapPolygon>
+            </wp:wrapTight>
+            <wp:docPr id="42" name="Picture 42"/>
+            <wp:cNvGraphicFramePr>
+              <a:graphicFrameLocks xmlns:a="http://schemas.openxmlformats.org/drawingml/2006/main" noChangeAspect="1"/>
+            </wp:cNvGraphicFramePr>
+            <a:graphic xmlns:a="http://schemas.openxmlformats.org/drawingml/2006/main">
+              <a:graphicData uri="http://schemas.openxmlformats.org/drawingml/2006/picture">
+                <pic:pic xmlns:pic="http://schemas.openxmlformats.org/drawingml/2006/picture">
+                  <pic:nvPicPr>
+                    <pic:cNvPr id="42" name="s2_cdf.png"/>
+                    <pic:cNvPicPr/>
+                  </pic:nvPicPr>
+                  <pic:blipFill>
+                    <a:blip r:embed="rId28">
+                      <a:extLst>
+                        <a:ext uri="{28A0092B-C50C-407E-A947-70E740481C1C}">
+                          <a14:useLocalDpi xmlns:a14="http://schemas.microsoft.com/office/drawing/2010/main" val="0"/>
+                        </a:ext>
+                      </a:extLst>
+                    </a:blip>
+                    <a:stretch>
+                      <a:fillRect/>
+                    </a:stretch>
+                  </pic:blipFill>
+                  <pic:spPr>
+                    <a:xfrm>
+                      <a:off x="0" y="0"/>
+                      <a:ext cx="3291840" cy="2468880"/>
+                    </a:xfrm>
+                    <a:prstGeom prst="rect">
+                      <a:avLst/>
+                    </a:prstGeom>
+                  </pic:spPr>
+                </pic:pic>
+              </a:graphicData>
+            </a:graphic>
+            <wp14:sizeRelH relativeFrom="page">
+              <wp14:pctWidth>0</wp14:pctWidth>
+            </wp14:sizeRelH>
+            <wp14:sizeRelV relativeFrom="page">
+              <wp14:pctHeight>0</wp14:pctHeight>
+            </wp14:sizeRelV>
+          </wp:anchor>
+        </w:drawing>
+      </w:r>
       <w:bookmarkEnd w:id="0"/>
     </w:p>
     <w:sectPr>
@@ -3432,7 +7744,6 @@
     <w:basedOn w:val="Normal"/>
     <w:next w:val="Normal"/>
     <w:uiPriority w:val="35"/>
-    <w:semiHidden/>
     <w:unhideWhenUsed/>
     <w:qFormat/>
     <w:rsid w:val="00BA01E5"/>
@@ -3443,6 +7754,62 @@
       <w:i/>
       <w:iCs/>
       <w:color w:val="44546A" w:themeColor="text2"/>
+      <w:sz w:val="18"/>
+      <w:szCs w:val="18"/>
+    </w:rPr>
+  </w:style>
+  <w:style w:type="table" w:styleId="TableGrid">
+    <w:name w:val="Table Grid"/>
+    <w:basedOn w:val="TableNormal"/>
+    <w:uiPriority w:val="39"/>
+    <w:rsid w:val="00F36B2E"/>
+    <w:pPr>
+      <w:spacing w:after="0" w:line="240" w:lineRule="auto"/>
+    </w:pPr>
+    <w:tblPr>
+      <w:tblInd w:w="0" w:type="dxa"/>
+      <w:tblBorders>
+        <w:top w:val="single" w:sz="4" w:space="0" w:color="auto"/>
+        <w:left w:val="single" w:sz="4" w:space="0" w:color="auto"/>
+        <w:bottom w:val="single" w:sz="4" w:space="0" w:color="auto"/>
+        <w:right w:val="single" w:sz="4" w:space="0" w:color="auto"/>
+        <w:insideH w:val="single" w:sz="4" w:space="0" w:color="auto"/>
+        <w:insideV w:val="single" w:sz="4" w:space="0" w:color="auto"/>
+      </w:tblBorders>
+      <w:tblCellMar>
+        <w:top w:w="0" w:type="dxa"/>
+        <w:left w:w="108" w:type="dxa"/>
+        <w:bottom w:w="0" w:type="dxa"/>
+        <w:right w:w="108" w:type="dxa"/>
+      </w:tblCellMar>
+    </w:tblPr>
+  </w:style>
+  <w:style w:type="paragraph" w:styleId="BalloonText">
+    <w:name w:val="Balloon Text"/>
+    <w:basedOn w:val="Normal"/>
+    <w:link w:val="BalloonTextChar"/>
+    <w:uiPriority w:val="99"/>
+    <w:semiHidden/>
+    <w:unhideWhenUsed/>
+    <w:rsid w:val="002A0E00"/>
+    <w:pPr>
+      <w:spacing w:after="0" w:line="240" w:lineRule="auto"/>
+    </w:pPr>
+    <w:rPr>
+      <w:rFonts w:ascii="Segoe UI" w:hAnsi="Segoe UI" w:cs="Segoe UI"/>
+      <w:sz w:val="18"/>
+      <w:szCs w:val="18"/>
+    </w:rPr>
+  </w:style>
+  <w:style w:type="character" w:customStyle="1" w:styleId="BalloonTextChar">
+    <w:name w:val="Balloon Text Char"/>
+    <w:basedOn w:val="DefaultParagraphFont"/>
+    <w:link w:val="BalloonText"/>
+    <w:uiPriority w:val="99"/>
+    <w:semiHidden/>
+    <w:rsid w:val="002A0E00"/>
+    <w:rPr>
+      <w:rFonts w:ascii="Segoe UI" w:hAnsi="Segoe UI" w:cs="Segoe UI"/>
       <w:sz w:val="18"/>
       <w:szCs w:val="18"/>
     </w:rPr>
@@ -3716,7 +8083,7 @@
 </file>
 
 <file path=customXml/itemProps1.xml><?xml version="1.0" encoding="utf-8"?>
-<ds:datastoreItem xmlns:ds="http://schemas.openxmlformats.org/officeDocument/2006/customXml" ds:itemID="{CAEFD136-11D8-427D-BD06-D5EBC5A29554}">
+<ds:datastoreItem xmlns:ds="http://schemas.openxmlformats.org/officeDocument/2006/customXml" ds:itemID="{5E233968-3834-49A9-9A25-DCB53E439FA9}">
   <ds:schemaRefs>
     <ds:schemaRef ds:uri="http://schemas.openxmlformats.org/officeDocument/2006/bibliography"/>
   </ds:schemaRefs>

--- a/report.docx
+++ b/report.docx
@@ -6491,6 +6491,7 @@
     </w:p>
     <w:p>
       <w:bookmarkStart w:id="0" w:name="_GoBack"/>
+      <w:bookmarkEnd w:id="0"/>
       <w:r>
         <w:rPr>
           <w:noProof/>
@@ -6827,7 +6828,6 @@
           </wp:anchor>
         </w:drawing>
       </w:r>
-      <w:bookmarkEnd w:id="0"/>
     </w:p>
     <w:sectPr>
       <w:pgSz w:w="12240" w:h="15840"/>
@@ -8083,7 +8083,7 @@
 </file>
 
 <file path=customXml/itemProps1.xml><?xml version="1.0" encoding="utf-8"?>
-<ds:datastoreItem xmlns:ds="http://schemas.openxmlformats.org/officeDocument/2006/customXml" ds:itemID="{5E233968-3834-49A9-9A25-DCB53E439FA9}">
+<ds:datastoreItem xmlns:ds="http://schemas.openxmlformats.org/officeDocument/2006/customXml" ds:itemID="{D2476ADA-0F36-4CF2-AAB2-22783E10AFDE}">
   <ds:schemaRefs>
     <ds:schemaRef ds:uri="http://schemas.openxmlformats.org/officeDocument/2006/bibliography"/>
   </ds:schemaRefs>
